--- a/PROJECT.docx
+++ b/PROJECT.docx
@@ -631,7 +631,7 @@
                     <v:stroke joinstyle="miter"/>
                     <v:path gradientshapeok="t" o:connecttype="rect"/>
                   </v:shapetype>
-                  <v:shape id="Text Box 1" o:spid="_x0000_s1032" type="#_x0000_t202" style="position:absolute;left:0;text-align:left;margin-left:181.8pt;margin-top:139.8pt;width:275.15pt;height:92.55pt;z-index:-251656192;visibility:visible;mso-wrap-style:square;mso-width-percent:450;mso-height-percent:0;mso-wrap-distance-left:9pt;mso-wrap-distance-top:0;mso-wrap-distance-right:9pt;mso-wrap-distance-bottom:0;mso-position-horizontal:absolute;mso-position-horizontal-relative:margin;mso-position-vertical:absolute;mso-position-vertical-relative:page;mso-width-percent:450;mso-height-percent:0;mso-width-relative:page;mso-height-relative:margin;v-text-anchor:top" o:gfxdata="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" filled="f" stroked="f" strokeweight=".5pt">
+                  <v:shape id="Text Box 1" o:spid="_x0000_s1032" type="#_x0000_t202" style="position:absolute;left:0;text-align:left;margin-left:181.8pt;margin-top:139.8pt;width:275.15pt;height:92.55pt;z-index:-251656192;visibility:visible;mso-wrap-style:square;mso-width-percent:450;mso-height-percent:0;mso-wrap-distance-left:9pt;mso-wrap-distance-top:0;mso-wrap-distance-right:9pt;mso-wrap-distance-bottom:0;mso-position-horizontal:absolute;mso-position-horizontal-relative:margin;mso-position-vertical:absolute;mso-position-vertical-relative:page;mso-width-percent:450;mso-height-percent:0;mso-width-relative:page;mso-height-relative:margin;v-text-anchor:top" o:gfxdata="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" filled="f" stroked="f" strokeweight=".5pt">
                     <v:textbox style="mso-fit-shape-to-text:t" inset="0,0,0,0">
                       <w:txbxContent>
                         <w:p>
@@ -1010,17 +1010,7 @@
                                     <w:szCs w:val="24"/>
                                     <w:lang w:val="el-GR"/>
                                   </w:rPr>
-                                  <w:t xml:space="preserve">Αλέξανδρος </w:t>
-                                </w:r>
-                                <w:r>
-                                  <w:rPr>
-                                    <w:rFonts w:ascii="Times New Roman" w:hAnsi="Times New Roman" w:cs="Times New Roman"/>
-                                    <w:color w:val="153D63" w:themeColor="text2" w:themeTint="E6"/>
-                                    <w:sz w:val="24"/>
-                                    <w:szCs w:val="24"/>
-                                    <w:lang w:val="el-GR"/>
-                                  </w:rPr>
-                                  <w:t>Γεώργιος Χαλαμπάκης 1100754</w:t>
+                                  <w:t>Αλέξανδρος Γεώργιος Χαλαμπάκης 1100754</w:t>
                                 </w:r>
                               </w:p>
                               <w:p>
@@ -1032,16 +1022,82 @@
                                     <w:lang w:val="el-GR"/>
                                   </w:rPr>
                                 </w:pPr>
-                                <w:hyperlink r:id="rId8" w:history="1">
-                                  <w:r>
-                                    <w:rPr>
-                                      <w:rStyle w:val="Hyperlink"/>
-                                      <w:rFonts w:ascii="Times New Roman" w:hAnsi="Times New Roman" w:cs="Times New Roman"/>
-                                      <w:lang w:val="el-GR"/>
-                                    </w:rPr>
-                                    <w:t>up1100754@ac.upatras.gr</w:t>
-                                  </w:r>
-                                </w:hyperlink>
+                                <w:r>
+                                  <w:fldChar w:fldCharType="begin"/>
+                                </w:r>
+                                <w:r>
+                                  <w:instrText>HYPERLINK</w:instrText>
+                                </w:r>
+                                <w:r>
+                                  <w:rPr>
+                                    <w:lang w:val="el-GR"/>
+                                  </w:rPr>
+                                  <w:instrText xml:space="preserve"> "</w:instrText>
+                                </w:r>
+                                <w:r>
+                                  <w:instrText>mailto</w:instrText>
+                                </w:r>
+                                <w:r>
+                                  <w:rPr>
+                                    <w:lang w:val="el-GR"/>
+                                  </w:rPr>
+                                  <w:instrText>:</w:instrText>
+                                </w:r>
+                                <w:r>
+                                  <w:instrText>up</w:instrText>
+                                </w:r>
+                                <w:r>
+                                  <w:rPr>
+                                    <w:lang w:val="el-GR"/>
+                                  </w:rPr>
+                                  <w:instrText>1100754@</w:instrText>
+                                </w:r>
+                                <w:r>
+                                  <w:instrText>ac</w:instrText>
+                                </w:r>
+                                <w:r>
+                                  <w:rPr>
+                                    <w:lang w:val="el-GR"/>
+                                  </w:rPr>
+                                  <w:instrText>.</w:instrText>
+                                </w:r>
+                                <w:r>
+                                  <w:instrText>upatras</w:instrText>
+                                </w:r>
+                                <w:r>
+                                  <w:rPr>
+                                    <w:lang w:val="el-GR"/>
+                                  </w:rPr>
+                                  <w:instrText>.</w:instrText>
+                                </w:r>
+                                <w:r>
+                                  <w:instrText>gr</w:instrText>
+                                </w:r>
+                                <w:r>
+                                  <w:rPr>
+                                    <w:lang w:val="el-GR"/>
+                                  </w:rPr>
+                                  <w:instrText>"</w:instrText>
+                                </w:r>
+                                <w:r>
+                                  <w:fldChar w:fldCharType="separate"/>
+                                </w:r>
+                                <w:r>
+                                  <w:rPr>
+                                    <w:rStyle w:val="Hyperlink"/>
+                                    <w:rFonts w:ascii="Times New Roman" w:hAnsi="Times New Roman" w:cs="Times New Roman"/>
+                                    <w:lang w:val="el-GR"/>
+                                  </w:rPr>
+                                  <w:t>up1100754@ac.upatras.gr</w:t>
+                                </w:r>
+                                <w:r>
+                                  <w:rPr>
+                                    <w:rStyle w:val="Hyperlink"/>
+                                    <w:rFonts w:ascii="Times New Roman" w:hAnsi="Times New Roman" w:cs="Times New Roman"/>
+                                    <w:lang w:val="el-GR"/>
+                                  </w:rPr>
+                                  <w:fldChar w:fldCharType="end"/>
+                                </w:r>
                               </w:p>
                               <w:p>
                                 <w:pPr>
@@ -1117,7 +1173,7 @@
               </mc:Choice>
               <mc:Fallback>
                 <w:pict>
-                  <v:shape w14:anchorId="272EAD54" id="Text Box 57" o:spid="_x0000_s1033" type="#_x0000_t202" style="position:absolute;left:0;text-align:left;margin-left:312.3pt;margin-top:6.85pt;width:108.45pt;height:179.85pt;z-index:251671552;visibility:visible;mso-wrap-style:square;mso-width-percent:0;mso-height-percent:0;mso-wrap-distance-left:9pt;mso-wrap-distance-top:0;mso-wrap-distance-right:9pt;mso-wrap-distance-bottom:0;mso-position-horizontal:absolute;mso-position-horizontal-relative:margin;mso-position-vertical:absolute;mso-position-vertical-relative:text;mso-width-percent:0;mso-height-percent:0;mso-width-relative:page;mso-height-relative:page;v-text-anchor:top" o:gfxdata="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" strokecolor="#83caeb [1300]">
+                  <v:shape w14:anchorId="272EAD54" id="Text Box 57" o:spid="_x0000_s1033" type="#_x0000_t202" style="position:absolute;left:0;text-align:left;margin-left:312.3pt;margin-top:6.85pt;width:108.45pt;height:179.85pt;z-index:251671552;visibility:visible;mso-wrap-style:square;mso-width-percent:0;mso-height-percent:0;mso-wrap-distance-left:9pt;mso-wrap-distance-top:0;mso-wrap-distance-right:9pt;mso-wrap-distance-bottom:0;mso-position-horizontal:absolute;mso-position-horizontal-relative:margin;mso-position-vertical:absolute;mso-position-vertical-relative:text;mso-width-percent:0;mso-height-percent:0;mso-width-relative:page;mso-height-relative:page;v-text-anchor:top" o:gfxdata="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" strokecolor="#83caeb [1300]">
                     <v:shadow on="t" opacity=".5" offset="6pt,-6pt"/>
                     <v:textbox>
                       <w:txbxContent>
@@ -1150,17 +1206,7 @@
                               <w:szCs w:val="24"/>
                               <w:lang w:val="el-GR"/>
                             </w:rPr>
-                            <w:t xml:space="preserve">Αλέξανδρος </w:t>
-                          </w:r>
-                          <w:r>
-                            <w:rPr>
-                              <w:rFonts w:ascii="Times New Roman" w:hAnsi="Times New Roman" w:cs="Times New Roman"/>
-                              <w:color w:val="153D63" w:themeColor="text2" w:themeTint="E6"/>
-                              <w:sz w:val="24"/>
-                              <w:szCs w:val="24"/>
-                              <w:lang w:val="el-GR"/>
-                            </w:rPr>
-                            <w:t>Γεώργιος Χαλαμπάκης 1100754</w:t>
+                            <w:t>Αλέξανδρος Γεώργιος Χαλαμπάκης 1100754</w:t>
                           </w:r>
                         </w:p>
                         <w:p>
@@ -1172,16 +1218,82 @@
                               <w:lang w:val="el-GR"/>
                             </w:rPr>
                           </w:pPr>
-                          <w:hyperlink r:id="rId9" w:history="1">
-                            <w:r>
-                              <w:rPr>
-                                <w:rStyle w:val="Hyperlink"/>
-                                <w:rFonts w:ascii="Times New Roman" w:hAnsi="Times New Roman" w:cs="Times New Roman"/>
-                                <w:lang w:val="el-GR"/>
-                              </w:rPr>
-                              <w:t>up1100754@ac.upatras.gr</w:t>
-                            </w:r>
-                          </w:hyperlink>
+                          <w:r>
+                            <w:fldChar w:fldCharType="begin"/>
+                          </w:r>
+                          <w:r>
+                            <w:instrText>HYPERLINK</w:instrText>
+                          </w:r>
+                          <w:r>
+                            <w:rPr>
+                              <w:lang w:val="el-GR"/>
+                            </w:rPr>
+                            <w:instrText xml:space="preserve"> "</w:instrText>
+                          </w:r>
+                          <w:r>
+                            <w:instrText>mailto</w:instrText>
+                          </w:r>
+                          <w:r>
+                            <w:rPr>
+                              <w:lang w:val="el-GR"/>
+                            </w:rPr>
+                            <w:instrText>:</w:instrText>
+                          </w:r>
+                          <w:r>
+                            <w:instrText>up</w:instrText>
+                          </w:r>
+                          <w:r>
+                            <w:rPr>
+                              <w:lang w:val="el-GR"/>
+                            </w:rPr>
+                            <w:instrText>1100754@</w:instrText>
+                          </w:r>
+                          <w:r>
+                            <w:instrText>ac</w:instrText>
+                          </w:r>
+                          <w:r>
+                            <w:rPr>
+                              <w:lang w:val="el-GR"/>
+                            </w:rPr>
+                            <w:instrText>.</w:instrText>
+                          </w:r>
+                          <w:r>
+                            <w:instrText>upatras</w:instrText>
+                          </w:r>
+                          <w:r>
+                            <w:rPr>
+                              <w:lang w:val="el-GR"/>
+                            </w:rPr>
+                            <w:instrText>.</w:instrText>
+                          </w:r>
+                          <w:r>
+                            <w:instrText>gr</w:instrText>
+                          </w:r>
+                          <w:r>
+                            <w:rPr>
+                              <w:lang w:val="el-GR"/>
+                            </w:rPr>
+                            <w:instrText>"</w:instrText>
+                          </w:r>
+                          <w:r>
+                            <w:fldChar w:fldCharType="separate"/>
+                          </w:r>
+                          <w:r>
+                            <w:rPr>
+                              <w:rStyle w:val="Hyperlink"/>
+                              <w:rFonts w:ascii="Times New Roman" w:hAnsi="Times New Roman" w:cs="Times New Roman"/>
+                              <w:lang w:val="el-GR"/>
+                            </w:rPr>
+                            <w:t>up1100754@ac.upatras.gr</w:t>
+                          </w:r>
+                          <w:r>
+                            <w:rPr>
+                              <w:rStyle w:val="Hyperlink"/>
+                              <w:rFonts w:ascii="Times New Roman" w:hAnsi="Times New Roman" w:cs="Times New Roman"/>
+                              <w:lang w:val="el-GR"/>
+                            </w:rPr>
+                            <w:fldChar w:fldCharType="end"/>
+                          </w:r>
                         </w:p>
                         <w:p>
                           <w:pPr>
@@ -1341,17 +1453,7 @@
                                     <w:szCs w:val="24"/>
                                     <w:lang w:val="el-GR"/>
                                   </w:rPr>
-                                  <w:t xml:space="preserve">Σπυρίδων </w:t>
-                                </w:r>
-                                <w:r>
-                                  <w:rPr>
-                                    <w:rFonts w:ascii="Times New Roman" w:hAnsi="Times New Roman" w:cs="Times New Roman"/>
-                                    <w:color w:val="153D63" w:themeColor="text2" w:themeTint="E6"/>
-                                    <w:sz w:val="24"/>
-                                    <w:szCs w:val="24"/>
-                                    <w:lang w:val="el-GR"/>
-                                  </w:rPr>
-                                  <w:t>Μανταδάκης 1100613</w:t>
+                                  <w:t>Σπυρίδων Μανταδάκης 1100613</w:t>
                                 </w:r>
                               </w:p>
                               <w:p>
@@ -1363,16 +1465,82 @@
                                     <w:lang w:val="el-GR"/>
                                   </w:rPr>
                                 </w:pPr>
-                                <w:hyperlink r:id="rId10" w:history="1">
-                                  <w:r>
-                                    <w:rPr>
-                                      <w:rStyle w:val="Hyperlink"/>
-                                      <w:rFonts w:ascii="Times New Roman" w:hAnsi="Times New Roman" w:cs="Times New Roman"/>
-                                      <w:lang w:val="el-GR"/>
-                                    </w:rPr>
-                                    <w:t>up1100613@ac.upatras.gr</w:t>
-                                  </w:r>
-                                </w:hyperlink>
+                                <w:r>
+                                  <w:fldChar w:fldCharType="begin"/>
+                                </w:r>
+                                <w:r>
+                                  <w:instrText>HYPERLINK</w:instrText>
+                                </w:r>
+                                <w:r>
+                                  <w:rPr>
+                                    <w:lang w:val="el-GR"/>
+                                  </w:rPr>
+                                  <w:instrText xml:space="preserve"> "</w:instrText>
+                                </w:r>
+                                <w:r>
+                                  <w:instrText>mailto</w:instrText>
+                                </w:r>
+                                <w:r>
+                                  <w:rPr>
+                                    <w:lang w:val="el-GR"/>
+                                  </w:rPr>
+                                  <w:instrText>:</w:instrText>
+                                </w:r>
+                                <w:r>
+                                  <w:instrText>up</w:instrText>
+                                </w:r>
+                                <w:r>
+                                  <w:rPr>
+                                    <w:lang w:val="el-GR"/>
+                                  </w:rPr>
+                                  <w:instrText>1100613@</w:instrText>
+                                </w:r>
+                                <w:r>
+                                  <w:instrText>ac</w:instrText>
+                                </w:r>
+                                <w:r>
+                                  <w:rPr>
+                                    <w:lang w:val="el-GR"/>
+                                  </w:rPr>
+                                  <w:instrText>.</w:instrText>
+                                </w:r>
+                                <w:r>
+                                  <w:instrText>upatras</w:instrText>
+                                </w:r>
+                                <w:r>
+                                  <w:rPr>
+                                    <w:lang w:val="el-GR"/>
+                                  </w:rPr>
+                                  <w:instrText>.</w:instrText>
+                                </w:r>
+                                <w:r>
+                                  <w:instrText>gr</w:instrText>
+                                </w:r>
+                                <w:r>
+                                  <w:rPr>
+                                    <w:lang w:val="el-GR"/>
+                                  </w:rPr>
+                                  <w:instrText>"</w:instrText>
+                                </w:r>
+                                <w:r>
+                                  <w:fldChar w:fldCharType="separate"/>
+                                </w:r>
+                                <w:r>
+                                  <w:rPr>
+                                    <w:rStyle w:val="Hyperlink"/>
+                                    <w:rFonts w:ascii="Times New Roman" w:hAnsi="Times New Roman" w:cs="Times New Roman"/>
+                                    <w:lang w:val="el-GR"/>
+                                  </w:rPr>
+                                  <w:t>up1100613@ac.upatras.gr</w:t>
+                                </w:r>
+                                <w:r>
+                                  <w:rPr>
+                                    <w:rStyle w:val="Hyperlink"/>
+                                    <w:rFonts w:ascii="Times New Roman" w:hAnsi="Times New Roman" w:cs="Times New Roman"/>
+                                    <w:lang w:val="el-GR"/>
+                                  </w:rPr>
+                                  <w:fldChar w:fldCharType="end"/>
+                                </w:r>
                               </w:p>
                               <w:p>
                                 <w:pPr>
@@ -1448,7 +1616,7 @@
               </mc:Choice>
               <mc:Fallback>
                 <w:pict>
-                  <v:shape w14:anchorId="02F8A088" id="Text Box 55" o:spid="_x0000_s1034" type="#_x0000_t202" style="position:absolute;left:0;text-align:left;margin-left:44.4pt;margin-top:6.85pt;width:108.45pt;height:178.05pt;z-index:251669504;visibility:visible;mso-wrap-style:square;mso-width-percent:0;mso-height-percent:0;mso-wrap-distance-left:9pt;mso-wrap-distance-top:0;mso-wrap-distance-right:9pt;mso-wrap-distance-bottom:0;mso-position-horizontal:absolute;mso-position-horizontal-relative:margin;mso-position-vertical:absolute;mso-position-vertical-relative:text;mso-width-percent:0;mso-height-percent:0;mso-width-relative:page;mso-height-relative:page;v-text-anchor:top" o:gfxdata="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" strokecolor="#83caeb [1300]">
+                  <v:shape w14:anchorId="02F8A088" id="Text Box 55" o:spid="_x0000_s1034" type="#_x0000_t202" style="position:absolute;left:0;text-align:left;margin-left:44.4pt;margin-top:6.85pt;width:108.45pt;height:178.05pt;z-index:251669504;visibility:visible;mso-wrap-style:square;mso-width-percent:0;mso-height-percent:0;mso-wrap-distance-left:9pt;mso-wrap-distance-top:0;mso-wrap-distance-right:9pt;mso-wrap-distance-bottom:0;mso-position-horizontal:absolute;mso-position-horizontal-relative:margin;mso-position-vertical:absolute;mso-position-vertical-relative:text;mso-width-percent:0;mso-height-percent:0;mso-width-relative:page;mso-height-relative:page;v-text-anchor:top" o:gfxdata="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" strokecolor="#83caeb [1300]">
                     <v:shadow on="t" opacity=".5" offset="6pt,-6pt"/>
                     <v:textbox>
                       <w:txbxContent>
@@ -1481,17 +1649,7 @@
                               <w:szCs w:val="24"/>
                               <w:lang w:val="el-GR"/>
                             </w:rPr>
-                            <w:t xml:space="preserve">Σπυρίδων </w:t>
-                          </w:r>
-                          <w:r>
-                            <w:rPr>
-                              <w:rFonts w:ascii="Times New Roman" w:hAnsi="Times New Roman" w:cs="Times New Roman"/>
-                              <w:color w:val="153D63" w:themeColor="text2" w:themeTint="E6"/>
-                              <w:sz w:val="24"/>
-                              <w:szCs w:val="24"/>
-                              <w:lang w:val="el-GR"/>
-                            </w:rPr>
-                            <w:t>Μανταδάκης 1100613</w:t>
+                            <w:t>Σπυρίδων Μανταδάκης 1100613</w:t>
                           </w:r>
                         </w:p>
                         <w:p>
@@ -1503,16 +1661,82 @@
                               <w:lang w:val="el-GR"/>
                             </w:rPr>
                           </w:pPr>
-                          <w:hyperlink r:id="rId11" w:history="1">
-                            <w:r>
-                              <w:rPr>
-                                <w:rStyle w:val="Hyperlink"/>
-                                <w:rFonts w:ascii="Times New Roman" w:hAnsi="Times New Roman" w:cs="Times New Roman"/>
-                                <w:lang w:val="el-GR"/>
-                              </w:rPr>
-                              <w:t>up1100613@ac.upatras.gr</w:t>
-                            </w:r>
-                          </w:hyperlink>
+                          <w:r>
+                            <w:fldChar w:fldCharType="begin"/>
+                          </w:r>
+                          <w:r>
+                            <w:instrText>HYPERLINK</w:instrText>
+                          </w:r>
+                          <w:r>
+                            <w:rPr>
+                              <w:lang w:val="el-GR"/>
+                            </w:rPr>
+                            <w:instrText xml:space="preserve"> "</w:instrText>
+                          </w:r>
+                          <w:r>
+                            <w:instrText>mailto</w:instrText>
+                          </w:r>
+                          <w:r>
+                            <w:rPr>
+                              <w:lang w:val="el-GR"/>
+                            </w:rPr>
+                            <w:instrText>:</w:instrText>
+                          </w:r>
+                          <w:r>
+                            <w:instrText>up</w:instrText>
+                          </w:r>
+                          <w:r>
+                            <w:rPr>
+                              <w:lang w:val="el-GR"/>
+                            </w:rPr>
+                            <w:instrText>1100613@</w:instrText>
+                          </w:r>
+                          <w:r>
+                            <w:instrText>ac</w:instrText>
+                          </w:r>
+                          <w:r>
+                            <w:rPr>
+                              <w:lang w:val="el-GR"/>
+                            </w:rPr>
+                            <w:instrText>.</w:instrText>
+                          </w:r>
+                          <w:r>
+                            <w:instrText>upatras</w:instrText>
+                          </w:r>
+                          <w:r>
+                            <w:rPr>
+                              <w:lang w:val="el-GR"/>
+                            </w:rPr>
+                            <w:instrText>.</w:instrText>
+                          </w:r>
+                          <w:r>
+                            <w:instrText>gr</w:instrText>
+                          </w:r>
+                          <w:r>
+                            <w:rPr>
+                              <w:lang w:val="el-GR"/>
+                            </w:rPr>
+                            <w:instrText>"</w:instrText>
+                          </w:r>
+                          <w:r>
+                            <w:fldChar w:fldCharType="separate"/>
+                          </w:r>
+                          <w:r>
+                            <w:rPr>
+                              <w:rStyle w:val="Hyperlink"/>
+                              <w:rFonts w:ascii="Times New Roman" w:hAnsi="Times New Roman" w:cs="Times New Roman"/>
+                              <w:lang w:val="el-GR"/>
+                            </w:rPr>
+                            <w:t>up1100613@ac.upatras.gr</w:t>
+                          </w:r>
+                          <w:r>
+                            <w:rPr>
+                              <w:rStyle w:val="Hyperlink"/>
+                              <w:rFonts w:ascii="Times New Roman" w:hAnsi="Times New Roman" w:cs="Times New Roman"/>
+                              <w:lang w:val="el-GR"/>
+                            </w:rPr>
+                            <w:fldChar w:fldCharType="end"/>
+                          </w:r>
                         </w:p>
                         <w:p>
                           <w:pPr>
@@ -1672,17 +1896,7 @@
                                     <w:szCs w:val="24"/>
                                     <w:lang w:val="el-GR"/>
                                   </w:rPr>
-                                  <w:t xml:space="preserve">Παναγιώτης </w:t>
-                                </w:r>
-                                <w:r>
-                                  <w:rPr>
-                                    <w:rFonts w:ascii="Times New Roman" w:hAnsi="Times New Roman" w:cs="Times New Roman"/>
-                                    <w:color w:val="153D63" w:themeColor="text2" w:themeTint="E6"/>
-                                    <w:sz w:val="24"/>
-                                    <w:szCs w:val="24"/>
-                                    <w:lang w:val="el-GR"/>
-                                  </w:rPr>
-                                  <w:t>Παπανικολάου 1104804</w:t>
+                                  <w:t>Παναγιώτης Παπανικολάου 1104804</w:t>
                                 </w:r>
                               </w:p>
                               <w:p>
@@ -1694,16 +1908,82 @@
                                     <w:lang w:val="el-GR"/>
                                   </w:rPr>
                                 </w:pPr>
-                                <w:hyperlink r:id="rId12" w:history="1">
-                                  <w:r>
-                                    <w:rPr>
-                                      <w:rStyle w:val="Hyperlink"/>
-                                      <w:rFonts w:ascii="Times New Roman" w:hAnsi="Times New Roman" w:cs="Times New Roman"/>
-                                      <w:lang w:val="el-GR"/>
-                                    </w:rPr>
-                                    <w:t>up1104804@ac.upatras.gr</w:t>
-                                  </w:r>
-                                </w:hyperlink>
+                                <w:r>
+                                  <w:fldChar w:fldCharType="begin"/>
+                                </w:r>
+                                <w:r>
+                                  <w:instrText>HYPERLINK</w:instrText>
+                                </w:r>
+                                <w:r>
+                                  <w:rPr>
+                                    <w:lang w:val="el-GR"/>
+                                  </w:rPr>
+                                  <w:instrText xml:space="preserve"> "</w:instrText>
+                                </w:r>
+                                <w:r>
+                                  <w:instrText>mailto</w:instrText>
+                                </w:r>
+                                <w:r>
+                                  <w:rPr>
+                                    <w:lang w:val="el-GR"/>
+                                  </w:rPr>
+                                  <w:instrText>:</w:instrText>
+                                </w:r>
+                                <w:r>
+                                  <w:instrText>up</w:instrText>
+                                </w:r>
+                                <w:r>
+                                  <w:rPr>
+                                    <w:lang w:val="el-GR"/>
+                                  </w:rPr>
+                                  <w:instrText>1104804@</w:instrText>
+                                </w:r>
+                                <w:r>
+                                  <w:instrText>ac</w:instrText>
+                                </w:r>
+                                <w:r>
+                                  <w:rPr>
+                                    <w:lang w:val="el-GR"/>
+                                  </w:rPr>
+                                  <w:instrText>.</w:instrText>
+                                </w:r>
+                                <w:r>
+                                  <w:instrText>upatras</w:instrText>
+                                </w:r>
+                                <w:r>
+                                  <w:rPr>
+                                    <w:lang w:val="el-GR"/>
+                                  </w:rPr>
+                                  <w:instrText>.</w:instrText>
+                                </w:r>
+                                <w:r>
+                                  <w:instrText>gr</w:instrText>
+                                </w:r>
+                                <w:r>
+                                  <w:rPr>
+                                    <w:lang w:val="el-GR"/>
+                                  </w:rPr>
+                                  <w:instrText>"</w:instrText>
+                                </w:r>
+                                <w:r>
+                                  <w:fldChar w:fldCharType="separate"/>
+                                </w:r>
+                                <w:r>
+                                  <w:rPr>
+                                    <w:rStyle w:val="Hyperlink"/>
+                                    <w:rFonts w:ascii="Times New Roman" w:hAnsi="Times New Roman" w:cs="Times New Roman"/>
+                                    <w:lang w:val="el-GR"/>
+                                  </w:rPr>
+                                  <w:t>up1104804@ac.upatras.gr</w:t>
+                                </w:r>
+                                <w:r>
+                                  <w:rPr>
+                                    <w:rStyle w:val="Hyperlink"/>
+                                    <w:rFonts w:ascii="Times New Roman" w:hAnsi="Times New Roman" w:cs="Times New Roman"/>
+                                    <w:lang w:val="el-GR"/>
+                                  </w:rPr>
+                                  <w:fldChar w:fldCharType="end"/>
+                                </w:r>
                               </w:p>
                               <w:p>
                                 <w:pPr>
@@ -1811,17 +2091,7 @@
                               <w:szCs w:val="24"/>
                               <w:lang w:val="el-GR"/>
                             </w:rPr>
-                            <w:t xml:space="preserve">Παναγιώτης </w:t>
-                          </w:r>
-                          <w:r>
-                            <w:rPr>
-                              <w:rFonts w:ascii="Times New Roman" w:hAnsi="Times New Roman" w:cs="Times New Roman"/>
-                              <w:color w:val="153D63" w:themeColor="text2" w:themeTint="E6"/>
-                              <w:sz w:val="24"/>
-                              <w:szCs w:val="24"/>
-                              <w:lang w:val="el-GR"/>
-                            </w:rPr>
-                            <w:t>Παπανικολάου 1104804</w:t>
+                            <w:t>Παναγιώτης Παπανικολάου 1104804</w:t>
                           </w:r>
                         </w:p>
                         <w:p>
@@ -1833,16 +2103,82 @@
                               <w:lang w:val="el-GR"/>
                             </w:rPr>
                           </w:pPr>
-                          <w:hyperlink r:id="rId13" w:history="1">
-                            <w:r>
-                              <w:rPr>
-                                <w:rStyle w:val="Hyperlink"/>
-                                <w:rFonts w:ascii="Times New Roman" w:hAnsi="Times New Roman" w:cs="Times New Roman"/>
-                                <w:lang w:val="el-GR"/>
-                              </w:rPr>
-                              <w:t>up1104804@ac.upatras.gr</w:t>
-                            </w:r>
-                          </w:hyperlink>
+                          <w:r>
+                            <w:fldChar w:fldCharType="begin"/>
+                          </w:r>
+                          <w:r>
+                            <w:instrText>HYPERLINK</w:instrText>
+                          </w:r>
+                          <w:r>
+                            <w:rPr>
+                              <w:lang w:val="el-GR"/>
+                            </w:rPr>
+                            <w:instrText xml:space="preserve"> "</w:instrText>
+                          </w:r>
+                          <w:r>
+                            <w:instrText>mailto</w:instrText>
+                          </w:r>
+                          <w:r>
+                            <w:rPr>
+                              <w:lang w:val="el-GR"/>
+                            </w:rPr>
+                            <w:instrText>:</w:instrText>
+                          </w:r>
+                          <w:r>
+                            <w:instrText>up</w:instrText>
+                          </w:r>
+                          <w:r>
+                            <w:rPr>
+                              <w:lang w:val="el-GR"/>
+                            </w:rPr>
+                            <w:instrText>1104804@</w:instrText>
+                          </w:r>
+                          <w:r>
+                            <w:instrText>ac</w:instrText>
+                          </w:r>
+                          <w:r>
+                            <w:rPr>
+                              <w:lang w:val="el-GR"/>
+                            </w:rPr>
+                            <w:instrText>.</w:instrText>
+                          </w:r>
+                          <w:r>
+                            <w:instrText>upatras</w:instrText>
+                          </w:r>
+                          <w:r>
+                            <w:rPr>
+                              <w:lang w:val="el-GR"/>
+                            </w:rPr>
+                            <w:instrText>.</w:instrText>
+                          </w:r>
+                          <w:r>
+                            <w:instrText>gr</w:instrText>
+                          </w:r>
+                          <w:r>
+                            <w:rPr>
+                              <w:lang w:val="el-GR"/>
+                            </w:rPr>
+                            <w:instrText>"</w:instrText>
+                          </w:r>
+                          <w:r>
+                            <w:fldChar w:fldCharType="separate"/>
+                          </w:r>
+                          <w:r>
+                            <w:rPr>
+                              <w:rStyle w:val="Hyperlink"/>
+                              <w:rFonts w:ascii="Times New Roman" w:hAnsi="Times New Roman" w:cs="Times New Roman"/>
+                              <w:lang w:val="el-GR"/>
+                            </w:rPr>
+                            <w:t>up1104804@ac.upatras.gr</w:t>
+                          </w:r>
+                          <w:r>
+                            <w:rPr>
+                              <w:rStyle w:val="Hyperlink"/>
+                              <w:rFonts w:ascii="Times New Roman" w:hAnsi="Times New Roman" w:cs="Times New Roman"/>
+                              <w:lang w:val="el-GR"/>
+                            </w:rPr>
+                            <w:fldChar w:fldCharType="end"/>
+                          </w:r>
                         </w:p>
                         <w:p>
                           <w:pPr>
@@ -1963,9 +2299,29 @@
         <w:rPr>
           <w:b/>
           <w:bCs/>
-          <w:lang w:val="el-GR"/>
-        </w:rPr>
-        <w:lastRenderedPageBreak/>
+        </w:rPr>
+        <w:br/>
+      </w:r>
+      <w:r>
+        <w:rPr>
+          <w:b/>
+          <w:bCs/>
+        </w:rPr>
+        <w:br/>
+      </w:r>
+      <w:r>
+        <w:rPr>
+          <w:b/>
+          <w:bCs/>
+        </w:rPr>
+        <w:br/>
+      </w:r>
+      <w:r>
+        <w:rPr>
+          <w:b/>
+          <w:bCs/>
+          <w:lang w:val="el-GR"/>
+        </w:rPr>
         <w:t>ΠΕΡΙΕΧΟΜΕΝΑ</w:t>
       </w:r>
     </w:p>
@@ -2323,7 +2679,6 @@
         <w:rPr>
           <w:lang w:val="el-GR"/>
         </w:rPr>
-        <w:lastRenderedPageBreak/>
         <w:t>Περιγραφή Βάσης δεδομένων</w:t>
       </w:r>
     </w:p>
@@ -2401,7 +2756,7 @@
                     </pic:cNvPicPr>
                   </pic:nvPicPr>
                   <pic:blipFill>
-                    <a:blip r:embed="rId14">
+                    <a:blip r:embed="rId8">
                       <a:extLst>
                         <a:ext uri="{28A0092B-C50C-407E-A947-70E740481C1C}">
                           <a14:useLocalDpi xmlns:a14="http://schemas.microsoft.com/office/drawing/2010/main" val="0"/>
@@ -2643,7 +2998,6 @@
         <w:rPr>
           <w:lang w:val="el-GR"/>
         </w:rPr>
-        <w:lastRenderedPageBreak/>
         <w:t>Ακολουθεί μια σύντομη περιγραφή των πινάκων της βάσης δεδομένων</w:t>
       </w:r>
       <w:r>
@@ -3256,6 +3610,9 @@
     <w:p>
       <w:pPr>
         <w:ind w:left="720"/>
+        <w:rPr>
+          <w:lang w:val="el-GR"/>
+        </w:rPr>
       </w:pPr>
     </w:p>
     <w:p>
@@ -3958,7 +4315,6 @@
           <w:bCs/>
           <w:lang w:val="el-GR"/>
         </w:rPr>
-        <w:lastRenderedPageBreak/>
         <w:t xml:space="preserve">5. </w:t>
       </w:r>
       <w:proofErr w:type="spellStart"/>
@@ -4554,7 +4910,6 @@
     </w:p>
     <w:p>
       <w:r>
-        <w:lastRenderedPageBreak/>
         <w:t xml:space="preserve">Birthdate </w:t>
       </w:r>
       <w:proofErr w:type="gramStart"/>
@@ -4946,7 +5301,6 @@
     <w:p>
       <w:proofErr w:type="spellStart"/>
       <w:r>
-        <w:lastRenderedPageBreak/>
         <w:t>FormationDate</w:t>
       </w:r>
       <w:proofErr w:type="spellEnd"/>
@@ -5334,7 +5688,6 @@
     </w:p>
     <w:p>
       <w:r>
-        <w:lastRenderedPageBreak/>
         <w:t xml:space="preserve">constraint </w:t>
       </w:r>
       <w:proofErr w:type="spellStart"/>
@@ -5688,7 +6041,6 @@
     <w:p>
       <w:proofErr w:type="spellStart"/>
       <w:r>
-        <w:lastRenderedPageBreak/>
         <w:t>BeginDate</w:t>
       </w:r>
       <w:proofErr w:type="spellEnd"/>
@@ -6069,7 +6421,6 @@
     <w:p>
       <w:proofErr w:type="spellStart"/>
       <w:r>
-        <w:lastRenderedPageBreak/>
         <w:t>ProducerID</w:t>
       </w:r>
       <w:proofErr w:type="spellEnd"/>
@@ -6428,7 +6779,6 @@
     <w:p>
       <w:proofErr w:type="spellStart"/>
       <w:r>
-        <w:lastRenderedPageBreak/>
         <w:t>TrackLength</w:t>
       </w:r>
       <w:proofErr w:type="spellEnd"/>
@@ -6522,11 +6872,6 @@
       </w:r>
     </w:p>
     <w:p>
-      <w:pPr>
-        <w:rPr>
-          <w:lang w:val="el-GR"/>
-        </w:rPr>
-      </w:pPr>
       <w:r>
         <w:t>on delete cascade on update cascade</w:t>
       </w:r>
@@ -6536,13 +6881,7 @@
       </w:r>
       <w:proofErr w:type="gramEnd"/>
     </w:p>
-    <w:p>
-      <w:pPr>
-        <w:rPr>
-          <w:lang w:val="el-GR"/>
-        </w:rPr>
-      </w:pPr>
-    </w:p>
+    <w:p/>
     <w:p>
       <w:r>
         <w:t xml:space="preserve">create table </w:t>
@@ -6827,7 +7166,6 @@
     </w:p>
     <w:p>
       <w:r>
-        <w:lastRenderedPageBreak/>
         <w:t xml:space="preserve">primary </w:t>
       </w:r>
       <w:proofErr w:type="gramStart"/>
@@ -6846,22 +7184,11 @@
     </w:p>
     <w:p/>
     <w:p>
-      <w:pPr>
-        <w:rPr>
-          <w:lang w:val="el-GR"/>
-        </w:rPr>
-      </w:pPr>
       <w:r>
         <w:t>);</w:t>
       </w:r>
     </w:p>
-    <w:p>
-      <w:pPr>
-        <w:rPr>
-          <w:lang w:val="el-GR"/>
-        </w:rPr>
-      </w:pPr>
-    </w:p>
+    <w:p/>
     <w:p>
       <w:r>
         <w:t xml:space="preserve">CREATE TABLE </w:t>
@@ -6957,21 +7284,11 @@
       </w:r>
     </w:p>
     <w:p>
-      <w:pPr>
-        <w:rPr>
-          <w:lang w:val="el-GR"/>
-        </w:rPr>
-      </w:pPr>
       <w:r>
         <w:t>);</w:t>
       </w:r>
     </w:p>
     <w:p>
-      <w:pPr>
-        <w:rPr>
-          <w:lang w:val="el-GR"/>
-        </w:rPr>
-      </w:pPr>
       <w:r>
         <w:t xml:space="preserve">CREATE INDEX </w:t>
       </w:r>
@@ -7006,11 +7323,6 @@
       </w:r>
     </w:p>
     <w:p>
-      <w:pPr>
-        <w:rPr>
-          <w:lang w:val="el-GR"/>
-        </w:rPr>
-      </w:pPr>
       <w:r>
         <w:t xml:space="preserve">CREATE INDEX </w:t>
       </w:r>
@@ -7044,13 +7356,7 @@
         <w:t>);</w:t>
       </w:r>
     </w:p>
-    <w:p>
-      <w:pPr>
-        <w:rPr>
-          <w:lang w:val="el-GR"/>
-        </w:rPr>
-      </w:pPr>
-    </w:p>
+    <w:p/>
     <w:p>
       <w:r>
         <w:t>CREATE TABLE DBA (</w:t>
@@ -7178,25 +7484,11 @@
       </w:r>
     </w:p>
     <w:p>
-      <w:pPr>
-        <w:rPr>
-          <w:lang w:val="el-GR"/>
-        </w:rPr>
-      </w:pPr>
-      <w:r>
-        <w:rPr>
-          <w:lang w:val="el-GR"/>
-        </w:rPr>
+      <w:r>
         <w:t>);</w:t>
       </w:r>
     </w:p>
-    <w:p>
-      <w:pPr>
-        <w:rPr>
-          <w:lang w:val="el-GR"/>
-        </w:rPr>
-      </w:pPr>
-    </w:p>
+    <w:p/>
     <w:p>
       <w:r>
         <w:t xml:space="preserve">CREATE TABLE </w:t>
@@ -7284,21 +7576,18 @@
       </w:r>
     </w:p>
     <w:p>
-      <w:pPr>
-        <w:rPr>
-          <w:lang w:val="el-GR"/>
-        </w:rPr>
-      </w:pPr>
-      <w:r>
-        <w:rPr>
-          <w:lang w:val="el-GR"/>
-        </w:rPr>
+      <w:r>
         <w:t>);</w:t>
       </w:r>
     </w:p>
     <w:p/>
     <w:p/>
     <w:p>
+      <w:pPr>
+        <w:rPr>
+          <w:lang w:val="el-GR"/>
+        </w:rPr>
+      </w:pPr>
       <w:r>
         <w:rPr>
           <w:lang w:val="el-GR"/>
@@ -7306,10 +7595,19 @@
         <w:t>Εντολές</w:t>
       </w:r>
       <w:r>
+        <w:rPr>
+          <w:lang w:val="el-GR"/>
+        </w:rPr>
         <w:t xml:space="preserve"> </w:t>
       </w:r>
       <w:r>
-        <w:t xml:space="preserve">insert: </w:t>
+        <w:t>insert</w:t>
+      </w:r>
+      <w:r>
+        <w:rPr>
+          <w:lang w:val="el-GR"/>
+        </w:rPr>
+        <w:t xml:space="preserve">: </w:t>
       </w:r>
     </w:p>
     <w:p>
@@ -7446,7 +7744,6 @@
     </w:p>
     <w:p>
       <w:r>
-        <w:lastRenderedPageBreak/>
         <w:t>('James','Woods','1995-07-24','USA</w:t>
       </w:r>
       <w:proofErr w:type="gramStart"/>
@@ -8121,7 +8418,6 @@
     <w:p/>
     <w:p>
       <w:r>
-        <w:lastRenderedPageBreak/>
         <w:t xml:space="preserve">insert into </w:t>
       </w:r>
       <w:proofErr w:type="spellStart"/>
@@ -8486,7 +8782,6 @@
     </w:p>
     <w:p>
       <w:r>
-        <w:lastRenderedPageBreak/>
         <w:t>(</w:t>
       </w:r>
       <w:proofErr w:type="spellStart"/>
@@ -8966,7 +9261,6 @@
     </w:p>
     <w:p>
       <w:r>
-        <w:lastRenderedPageBreak/>
         <w:t>(null,1,'2004-07-17','LP','CANCELED','BOOK'),</w:t>
       </w:r>
     </w:p>
@@ -8991,11 +9285,6 @@
       </w:r>
     </w:p>
     <w:p>
-      <w:pPr>
-        <w:rPr>
-          <w:lang w:val="el-GR"/>
-        </w:rPr>
-      </w:pPr>
       <w:r>
         <w:t>(</w:t>
       </w:r>
@@ -9008,13 +9297,7 @@
         <w:t>,1,'2001-01-31','CD','BOOTLEG','NA');</w:t>
       </w:r>
     </w:p>
-    <w:p>
-      <w:pPr>
-        <w:rPr>
-          <w:lang w:val="el-GR"/>
-        </w:rPr>
-      </w:pPr>
-    </w:p>
+    <w:p/>
     <w:p>
       <w:r>
         <w:t xml:space="preserve">INSERT INTO DBA (name, </w:t>
@@ -9040,11 +9323,13 @@
     </w:p>
     <w:p>
       <w:r>
-        <w:rPr>
-          <w:lang w:val="el-GR"/>
-        </w:rPr>
-        <w:t>('Alice Johnson', '2023-06-01');</w:t>
-      </w:r>
+        <w:t>('Alice Johnson', '2023-06-01'</w:t>
+      </w:r>
+      <w:proofErr w:type="gramStart"/>
+      <w:r>
+        <w:t>);</w:t>
+      </w:r>
+      <w:proofErr w:type="gramEnd"/>
     </w:p>
     <w:p/>
     <w:p/>
@@ -9058,6 +9343,9 @@
       </w:r>
       <w:r>
         <w:t xml:space="preserve"> Stored Procedures</w:t>
+      </w:r>
+      <w:r>
+        <w:br/>
       </w:r>
     </w:p>
     <w:p/>
@@ -9071,21 +9359,15 @@
         <w:ind w:left="360"/>
       </w:pPr>
       <w:r>
-        <w:t>3</w:t>
-      </w:r>
-      <w:r>
-        <w:t xml:space="preserve">. </w:t>
-      </w:r>
-      <w:r>
-        <w:t>Triggers</w:t>
+        <w:t>3. Triggers</w:t>
       </w:r>
     </w:p>
     <w:p/>
     <w:p/>
     <w:p/>
     <w:sectPr>
-      <w:footerReference w:type="default" r:id="rId15"/>
-      <w:footerReference w:type="first" r:id="rId16"/>
+      <w:footerReference w:type="default" r:id="rId9"/>
+      <w:footerReference w:type="first" r:id="rId10"/>
       <w:pgSz w:w="12240" w:h="15840"/>
       <w:pgMar w:top="1440" w:right="1440" w:bottom="1440" w:left="1440" w:header="720" w:footer="432" w:gutter="0"/>
       <w:pgNumType w:start="0"/>
@@ -9157,7 +9439,6 @@
         <w:docPartUnique/>
       </w:docPartObj>
     </w:sdtPr>
-    <w:sdtEndPr/>
     <w:sdtContent>
       <w:p>
         <w:pPr>
@@ -13535,6 +13816,7 @@
   <w:style w:type="character" w:default="1" w:styleId="DefaultParagraphFont">
     <w:name w:val="Default Paragraph Font"/>
     <w:uiPriority w:val="1"/>
+    <w:semiHidden/>
     <w:unhideWhenUsed/>
   </w:style>
   <w:style w:type="table" w:default="1" w:styleId="TableNormal">

--- a/PROJECT.docx
+++ b/PROJECT.docx
@@ -16,466 +16,6 @@
         </w:rPr>
       </w:sdtEndPr>
       <w:sdtContent>
-        <w:p>
-          <w:pPr>
-            <w:jc w:val="both"/>
-            <w:rPr>
-              <w:lang w:val="el-GR"/>
-            </w:rPr>
-          </w:pPr>
-          <w:r>
-            <w:rPr>
-              <w:noProof/>
-            </w:rPr>
-            <mc:AlternateContent>
-              <mc:Choice Requires="wpg">
-                <w:drawing>
-                  <wp:anchor distT="0" distB="0" distL="114300" distR="114300" simplePos="0" relativeHeight="251659264" behindDoc="1" locked="0" layoutInCell="1" allowOverlap="1" wp14:anchorId="2E766569" wp14:editId="2E71403D">
-                    <wp:simplePos x="0" y="0"/>
-                    <wp:positionH relativeFrom="page">
-                      <wp:posOffset>312420</wp:posOffset>
-                    </wp:positionH>
-                    <wp:positionV relativeFrom="page">
-                      <wp:posOffset>251460</wp:posOffset>
-                    </wp:positionV>
-                    <wp:extent cx="2551953" cy="9551670"/>
-                    <wp:effectExtent l="0" t="0" r="6985" b="7620"/>
-                    <wp:wrapNone/>
-                    <wp:docPr id="354761137" name="Group 1"/>
-                    <wp:cNvGraphicFramePr>
-                      <a:graphicFrameLocks xmlns:a="http://schemas.openxmlformats.org/drawingml/2006/main"/>
-                    </wp:cNvGraphicFramePr>
-                    <a:graphic xmlns:a="http://schemas.openxmlformats.org/drawingml/2006/main">
-                      <a:graphicData uri="http://schemas.microsoft.com/office/word/2010/wordprocessingGroup">
-                        <wpg:wgp>
-                          <wpg:cNvGrpSpPr>
-                            <a:grpSpLocks/>
-                          </wpg:cNvGrpSpPr>
-                          <wpg:grpSpPr bwMode="auto">
-                            <a:xfrm>
-                              <a:off x="0" y="0"/>
-                              <a:ext cx="2551953" cy="9551670"/>
-                              <a:chOff x="0" y="0"/>
-                              <a:chExt cx="2193918" cy="9125712"/>
-                            </a:xfrm>
-                          </wpg:grpSpPr>
-                          <wps:wsp>
-                            <wps:cNvPr id="2031752198" name="Rectangle 3"/>
-                            <wps:cNvSpPr>
-                              <a:spLocks noChangeArrowheads="1"/>
-                            </wps:cNvSpPr>
-                            <wps:spPr bwMode="auto">
-                              <a:xfrm>
-                                <a:off x="0" y="0"/>
-                                <a:ext cx="194535" cy="9125712"/>
-                              </a:xfrm>
-                              <a:prstGeom prst="rect">
-                                <a:avLst/>
-                              </a:prstGeom>
-                              <a:solidFill>
-                                <a:schemeClr val="tx2">
-                                  <a:lumMod val="100000"/>
-                                  <a:lumOff val="0"/>
-                                </a:schemeClr>
-                              </a:solidFill>
-                              <a:ln>
-                                <a:noFill/>
-                              </a:ln>
-                              <a:extLst>
-                                <a:ext uri="{91240B29-F687-4F45-9708-019B960494DF}">
-                                  <a14:hiddenLine xmlns:a14="http://schemas.microsoft.com/office/drawing/2010/main" w="12700" cap="flat" cmpd="sng" algn="ctr">
-                                    <a:solidFill>
-                                      <a:srgbClr val="000000"/>
-                                    </a:solidFill>
-                                    <a:prstDash val="solid"/>
-                                    <a:miter lim="800000"/>
-                                    <a:headEnd/>
-                                    <a:tailEnd/>
-                                  </a14:hiddenLine>
-                                </a:ext>
-                              </a:extLst>
-                            </wps:spPr>
-                            <wps:bodyPr rot="0" vert="horz" wrap="square" lIns="91440" tIns="45720" rIns="91440" bIns="45720" anchor="ctr" anchorCtr="0" upright="1">
-                              <a:noAutofit/>
-                            </wps:bodyPr>
-                          </wps:wsp>
-                          <wps:wsp>
-                            <wps:cNvPr id="1572365667" name="Pentagon 4"/>
-                            <wps:cNvSpPr>
-                              <a:spLocks noChangeArrowheads="1"/>
-                            </wps:cNvSpPr>
-                            <wps:spPr bwMode="auto">
-                              <a:xfrm>
-                                <a:off x="0" y="1473166"/>
-                                <a:ext cx="2193918" cy="545739"/>
-                              </a:xfrm>
-                              <a:prstGeom prst="homePlate">
-                                <a:avLst>
-                                  <a:gd name="adj" fmla="val 50004"/>
-                                </a:avLst>
-                              </a:prstGeom>
-                              <a:solidFill>
-                                <a:schemeClr val="accent1">
-                                  <a:lumMod val="100000"/>
-                                  <a:lumOff val="0"/>
-                                </a:schemeClr>
-                              </a:solidFill>
-                              <a:ln>
-                                <a:noFill/>
-                              </a:ln>
-                              <a:extLst>
-                                <a:ext uri="{91240B29-F687-4F45-9708-019B960494DF}">
-                                  <a14:hiddenLine xmlns:a14="http://schemas.microsoft.com/office/drawing/2010/main" w="12700" cap="flat" cmpd="sng" algn="ctr">
-                                    <a:solidFill>
-                                      <a:srgbClr val="000000"/>
-                                    </a:solidFill>
-                                    <a:prstDash val="solid"/>
-                                    <a:miter lim="800000"/>
-                                    <a:headEnd/>
-                                    <a:tailEnd/>
-                                  </a14:hiddenLine>
-                                </a:ext>
-                              </a:extLst>
-                            </wps:spPr>
-                            <wps:txbx>
-                              <w:txbxContent>
-                                <w:p>
-                                  <w:pPr>
-                                    <w:pStyle w:val="NoSpacing"/>
-                                    <w:jc w:val="right"/>
-                                    <w:rPr>
-                                      <w:color w:val="FFFFFF" w:themeColor="background1"/>
-                                      <w:sz w:val="28"/>
-                                      <w:szCs w:val="28"/>
-                                      <w:lang w:val="el-GR"/>
-                                    </w:rPr>
-                                  </w:pPr>
-                                  <w:r>
-                                    <w:rPr>
-                                      <w:color w:val="FFFFFF" w:themeColor="background1"/>
-                                      <w:sz w:val="28"/>
-                                      <w:szCs w:val="28"/>
-                                    </w:rPr>
-                                    <w:t>2024</w:t>
-                                  </w:r>
-                                  <w:r>
-                                    <w:rPr>
-                                      <w:color w:val="FFFFFF" w:themeColor="background1"/>
-                                      <w:sz w:val="28"/>
-                                      <w:szCs w:val="28"/>
-                                      <w:lang w:val="el-GR"/>
-                                    </w:rPr>
-                                    <w:t>-2025</w:t>
-                                  </w:r>
-                                </w:p>
-                              </w:txbxContent>
-                            </wps:txbx>
-                            <wps:bodyPr rot="0" vert="horz" wrap="square" lIns="91440" tIns="0" rIns="182880" bIns="0" anchor="ctr" anchorCtr="0" upright="1">
-                              <a:noAutofit/>
-                            </wps:bodyPr>
-                          </wps:wsp>
-                          <wpg:grpSp>
-                            <wpg:cNvPr id="660648085" name="Group 7"/>
-                            <wpg:cNvGrpSpPr>
-                              <a:grpSpLocks noChangeAspect="1"/>
-                            </wpg:cNvGrpSpPr>
-                            <wpg:grpSpPr bwMode="auto">
-                              <a:xfrm>
-                                <a:off x="76198" y="6024573"/>
-                                <a:ext cx="115752" cy="622892"/>
-                                <a:chOff x="80645" y="5010327"/>
-                                <a:chExt cx="49213" cy="265113"/>
-                              </a:xfrm>
-                            </wpg:grpSpPr>
-                            <wps:wsp>
-                              <wps:cNvPr id="2016157752" name="Freeform 10"/>
-                              <wps:cNvSpPr>
-                                <a:spLocks/>
-                              </wps:cNvSpPr>
-                              <wps:spPr bwMode="auto">
-                                <a:xfrm>
-                                  <a:off x="80645" y="5010327"/>
-                                  <a:ext cx="31750" cy="192088"/>
-                                </a:xfrm>
-                                <a:custGeom>
-                                  <a:avLst/>
-                                  <a:gdLst>
-                                    <a:gd name="T0" fmla="*/ 0 w 20"/>
-                                    <a:gd name="T1" fmla="*/ 0 h 121"/>
-                                    <a:gd name="T2" fmla="*/ 25400 w 20"/>
-                                    <a:gd name="T3" fmla="*/ 114300 h 121"/>
-                                    <a:gd name="T4" fmla="*/ 31750 w 20"/>
-                                    <a:gd name="T5" fmla="*/ 192088 h 121"/>
-                                    <a:gd name="T6" fmla="*/ 28575 w 20"/>
-                                    <a:gd name="T7" fmla="*/ 177800 h 121"/>
-                                    <a:gd name="T8" fmla="*/ 0 w 20"/>
-                                    <a:gd name="T9" fmla="*/ 49213 h 121"/>
-                                    <a:gd name="T10" fmla="*/ 0 w 20"/>
-                                    <a:gd name="T11" fmla="*/ 0 h 121"/>
-                                    <a:gd name="T12" fmla="*/ 0 60000 65536"/>
-                                    <a:gd name="T13" fmla="*/ 0 60000 65536"/>
-                                    <a:gd name="T14" fmla="*/ 0 60000 65536"/>
-                                    <a:gd name="T15" fmla="*/ 0 60000 65536"/>
-                                    <a:gd name="T16" fmla="*/ 0 60000 65536"/>
-                                    <a:gd name="T17" fmla="*/ 0 60000 65536"/>
-                                  </a:gdLst>
-                                  <a:ahLst/>
-                                  <a:cxnLst>
-                                    <a:cxn ang="T12">
-                                      <a:pos x="T0" y="T1"/>
-                                    </a:cxn>
-                                    <a:cxn ang="T13">
-                                      <a:pos x="T2" y="T3"/>
-                                    </a:cxn>
-                                    <a:cxn ang="T14">
-                                      <a:pos x="T4" y="T5"/>
-                                    </a:cxn>
-                                    <a:cxn ang="T15">
-                                      <a:pos x="T6" y="T7"/>
-                                    </a:cxn>
-                                    <a:cxn ang="T16">
-                                      <a:pos x="T8" y="T9"/>
-                                    </a:cxn>
-                                    <a:cxn ang="T17">
-                                      <a:pos x="T10" y="T11"/>
-                                    </a:cxn>
-                                  </a:cxnLst>
-                                  <a:rect l="0" t="0" r="r" b="b"/>
-                                  <a:pathLst>
-                                    <a:path w="20" h="121">
-                                      <a:moveTo>
-                                        <a:pt x="0" y="0"/>
-                                      </a:moveTo>
-                                      <a:lnTo>
-                                        <a:pt x="16" y="72"/>
-                                      </a:lnTo>
-                                      <a:lnTo>
-                                        <a:pt x="20" y="121"/>
-                                      </a:lnTo>
-                                      <a:lnTo>
-                                        <a:pt x="18" y="112"/>
-                                      </a:lnTo>
-                                      <a:lnTo>
-                                        <a:pt x="0" y="31"/>
-                                      </a:lnTo>
-                                      <a:lnTo>
-                                        <a:pt x="0" y="0"/>
-                                      </a:lnTo>
-                                      <a:close/>
-                                    </a:path>
-                                  </a:pathLst>
-                                </a:custGeom>
-                                <a:solidFill>
-                                  <a:schemeClr val="tx2">
-                                    <a:lumMod val="100000"/>
-                                    <a:lumOff val="0"/>
-                                    <a:alpha val="20000"/>
-                                  </a:schemeClr>
-                                </a:solidFill>
-                                <a:ln w="0">
-                                  <a:solidFill>
-                                    <a:schemeClr val="tx2">
-                                      <a:lumMod val="100000"/>
-                                      <a:lumOff val="0"/>
-                                      <a:alpha val="20000"/>
-                                    </a:schemeClr>
-                                  </a:solidFill>
-                                  <a:prstDash val="solid"/>
-                                  <a:round/>
-                                  <a:headEnd/>
-                                  <a:tailEnd/>
-                                </a:ln>
-                              </wps:spPr>
-                              <wps:bodyPr rot="0" vert="horz" wrap="square" lIns="91440" tIns="45720" rIns="91440" bIns="45720" anchor="t" anchorCtr="0" upright="1">
-                                <a:noAutofit/>
-                              </wps:bodyPr>
-                            </wps:wsp>
-                            <wps:wsp>
-                              <wps:cNvPr id="1394291281" name="Freeform 14"/>
-                              <wps:cNvSpPr>
-                                <a:spLocks/>
-                              </wps:cNvSpPr>
-                              <wps:spPr bwMode="auto">
-                                <a:xfrm>
-                                  <a:off x="106045" y="5124627"/>
-                                  <a:ext cx="23813" cy="150813"/>
-                                </a:xfrm>
-                                <a:custGeom>
-                                  <a:avLst/>
-                                  <a:gdLst>
-                                    <a:gd name="T0" fmla="*/ 0 w 15"/>
-                                    <a:gd name="T1" fmla="*/ 0 h 95"/>
-                                    <a:gd name="T2" fmla="*/ 12700 w 15"/>
-                                    <a:gd name="T3" fmla="*/ 58738 h 95"/>
-                                    <a:gd name="T4" fmla="*/ 12700 w 15"/>
-                                    <a:gd name="T5" fmla="*/ 65088 h 95"/>
-                                    <a:gd name="T6" fmla="*/ 23813 w 15"/>
-                                    <a:gd name="T7" fmla="*/ 150813 h 95"/>
-                                    <a:gd name="T8" fmla="*/ 6350 w 15"/>
-                                    <a:gd name="T9" fmla="*/ 77788 h 95"/>
-                                    <a:gd name="T10" fmla="*/ 0 w 15"/>
-                                    <a:gd name="T11" fmla="*/ 0 h 95"/>
-                                    <a:gd name="T12" fmla="*/ 0 60000 65536"/>
-                                    <a:gd name="T13" fmla="*/ 0 60000 65536"/>
-                                    <a:gd name="T14" fmla="*/ 0 60000 65536"/>
-                                    <a:gd name="T15" fmla="*/ 0 60000 65536"/>
-                                    <a:gd name="T16" fmla="*/ 0 60000 65536"/>
-                                    <a:gd name="T17" fmla="*/ 0 60000 65536"/>
-                                  </a:gdLst>
-                                  <a:ahLst/>
-                                  <a:cxnLst>
-                                    <a:cxn ang="T12">
-                                      <a:pos x="T0" y="T1"/>
-                                    </a:cxn>
-                                    <a:cxn ang="T13">
-                                      <a:pos x="T2" y="T3"/>
-                                    </a:cxn>
-                                    <a:cxn ang="T14">
-                                      <a:pos x="T4" y="T5"/>
-                                    </a:cxn>
-                                    <a:cxn ang="T15">
-                                      <a:pos x="T6" y="T7"/>
-                                    </a:cxn>
-                                    <a:cxn ang="T16">
-                                      <a:pos x="T8" y="T9"/>
-                                    </a:cxn>
-                                    <a:cxn ang="T17">
-                                      <a:pos x="T10" y="T11"/>
-                                    </a:cxn>
-                                  </a:cxnLst>
-                                  <a:rect l="0" t="0" r="r" b="b"/>
-                                  <a:pathLst>
-                                    <a:path w="15" h="95">
-                                      <a:moveTo>
-                                        <a:pt x="0" y="0"/>
-                                      </a:moveTo>
-                                      <a:lnTo>
-                                        <a:pt x="8" y="37"/>
-                                      </a:lnTo>
-                                      <a:lnTo>
-                                        <a:pt x="8" y="41"/>
-                                      </a:lnTo>
-                                      <a:lnTo>
-                                        <a:pt x="15" y="95"/>
-                                      </a:lnTo>
-                                      <a:lnTo>
-                                        <a:pt x="4" y="49"/>
-                                      </a:lnTo>
-                                      <a:lnTo>
-                                        <a:pt x="0" y="0"/>
-                                      </a:lnTo>
-                                      <a:close/>
-                                    </a:path>
-                                  </a:pathLst>
-                                </a:custGeom>
-                                <a:solidFill>
-                                  <a:schemeClr val="tx2">
-                                    <a:lumMod val="100000"/>
-                                    <a:lumOff val="0"/>
-                                    <a:alpha val="20000"/>
-                                  </a:schemeClr>
-                                </a:solidFill>
-                                <a:ln w="0">
-                                  <a:solidFill>
-                                    <a:schemeClr val="tx2">
-                                      <a:lumMod val="100000"/>
-                                      <a:lumOff val="0"/>
-                                      <a:alpha val="20000"/>
-                                    </a:schemeClr>
-                                  </a:solidFill>
-                                  <a:prstDash val="solid"/>
-                                  <a:round/>
-                                  <a:headEnd/>
-                                  <a:tailEnd/>
-                                </a:ln>
-                              </wps:spPr>
-                              <wps:bodyPr rot="0" vert="horz" wrap="square" lIns="91440" tIns="45720" rIns="91440" bIns="45720" anchor="t" anchorCtr="0" upright="1">
-                                <a:noAutofit/>
-                              </wps:bodyPr>
-                            </wps:wsp>
-                          </wpg:grpSp>
-                        </wpg:wgp>
-                      </a:graphicData>
-                    </a:graphic>
-                    <wp14:sizeRelH relativeFrom="page">
-                      <wp14:pctWidth>33000</wp14:pctWidth>
-                    </wp14:sizeRelH>
-                    <wp14:sizeRelV relativeFrom="page">
-                      <wp14:pctHeight>95000</wp14:pctHeight>
-                    </wp14:sizeRelV>
-                  </wp:anchor>
-                </w:drawing>
-              </mc:Choice>
-              <mc:Fallback>
-                <w:pict>
-                  <v:group w14:anchorId="2E766569" id="Group 1" o:spid="_x0000_s1026" style="position:absolute;left:0;text-align:left;margin-left:24.6pt;margin-top:19.8pt;width:200.95pt;height:752.1pt;z-index:-251657216;mso-width-percent:330;mso-height-percent:950;mso-position-horizontal-relative:page;mso-position-vertical-relative:page;mso-width-percent:330;mso-height-percent:950" coordsize="21939,91257" o:gfxdata="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">
-                    <v:rect id="Rectangle 3" o:spid="_x0000_s1027" style="position:absolute;width:1945;height:91257;visibility:visible;mso-wrap-style:square;v-text-anchor:middle" o:gfxdata="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" fillcolor="#0e2841 [3215]" stroked="f" strokeweight="1pt"/>
-                    <v:shapetype id="_x0000_t15" coordsize="21600,21600" o:spt="15" adj="16200" path="m@0,l,,,21600@0,21600,21600,10800xe">
-                      <v:stroke joinstyle="miter"/>
-                      <v:formulas>
-                        <v:f eqn="val #0"/>
-                        <v:f eqn="prod #0 1 2"/>
-                      </v:formulas>
-                      <v:path gradientshapeok="t" o:connecttype="custom" o:connectlocs="@1,0;0,10800;@1,21600;21600,10800" o:connectangles="270,180,90,0" textboxrect="0,0,10800,21600;0,0,16200,21600;0,0,21600,21600"/>
-                      <v:handles>
-                        <v:h position="#0,topLeft" xrange="0,21600"/>
-                      </v:handles>
-                    </v:shapetype>
-                    <v:shape id="Pentagon 4" o:spid="_x0000_s1028" type="#_x0000_t15" style="position:absolute;top:14731;width:21939;height:5458;visibility:visible;mso-wrap-style:square;v-text-anchor:middle" o:gfxdata="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" adj="18913" fillcolor="#156082 [3204]" stroked="f" strokeweight="1pt">
-                      <v:textbox inset=",0,14.4pt,0">
-                        <w:txbxContent>
-                          <w:p>
-                            <w:pPr>
-                              <w:pStyle w:val="NoSpacing"/>
-                              <w:jc w:val="right"/>
-                              <w:rPr>
-                                <w:color w:val="FFFFFF" w:themeColor="background1"/>
-                                <w:sz w:val="28"/>
-                                <w:szCs w:val="28"/>
-                                <w:lang w:val="el-GR"/>
-                              </w:rPr>
-                            </w:pPr>
-                            <w:r>
-                              <w:rPr>
-                                <w:color w:val="FFFFFF" w:themeColor="background1"/>
-                                <w:sz w:val="28"/>
-                                <w:szCs w:val="28"/>
-                              </w:rPr>
-                              <w:t>2024</w:t>
-                            </w:r>
-                            <w:r>
-                              <w:rPr>
-                                <w:color w:val="FFFFFF" w:themeColor="background1"/>
-                                <w:sz w:val="28"/>
-                                <w:szCs w:val="28"/>
-                                <w:lang w:val="el-GR"/>
-                              </w:rPr>
-                              <w:t>-2025</w:t>
-                            </w:r>
-                          </w:p>
-                        </w:txbxContent>
-                      </v:textbox>
-                    </v:shape>
-                    <v:group id="Group 7" o:spid="_x0000_s1029" style="position:absolute;left:761;top:60245;width:1158;height:6229" coordorigin="806,50103" coordsize="492,2651" o:gfxdata="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">
-                      <o:lock v:ext="edit" aspectratio="t"/>
-                      <v:shape id="Freeform 10" o:spid="_x0000_s1030" style="position:absolute;left:806;top:50103;width:317;height:1921;visibility:visible;mso-wrap-style:square;v-text-anchor:top" coordsize="20,121" o:gfxdata="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" path="m,l16,72r4,49l18,112,,31,,xe" fillcolor="#0e2841 [3215]" strokecolor="#0e2841 [3215]" strokeweight="0">
-                        <v:fill opacity="13107f"/>
-                        <v:stroke opacity="13107f"/>
-                        <v:path arrowok="t" o:connecttype="custom" o:connectlocs="0,0;40322500,181451722;50403125,304940494;45362813,282258235;0,78125841;0,0" o:connectangles="0,0,0,0,0,0"/>
-                      </v:shape>
-                      <v:shape id="Freeform 14" o:spid="_x0000_s1031" style="position:absolute;left:1060;top:51246;width:238;height:1508;visibility:visible;mso-wrap-style:square;v-text-anchor:top" coordsize="15,95" o:gfxdata="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" path="m,l8,37r,4l15,95,4,49,,xe" fillcolor="#0e2841 [3215]" strokecolor="#0e2841 [3215]" strokeweight="0">
-                        <v:fill opacity="13107f"/>
-                        <v:stroke opacity="13107f"/>
-                        <v:path arrowok="t" o:connecttype="custom" o:connectlocs="0,0;20161673,93246884;20161673,103327543;37803931,239416431;10080837,123488859;0,0" o:connectangles="0,0,0,0,0,0"/>
-                      </v:shape>
-                    </v:group>
-                    <w10:wrap anchorx="page" anchory="page"/>
-                  </v:group>
-                </w:pict>
-              </mc:Fallback>
-            </mc:AlternateContent>
-          </w:r>
-        </w:p>
         <w:p>
           <w:pPr>
             <w:jc w:val="both"/>
@@ -495,6 +35,11 @@
         <w:p>
           <w:pPr>
             <w:jc w:val="both"/>
+          </w:pPr>
+        </w:p>
+        <w:p>
+          <w:pPr>
+            <w:jc w:val="both"/>
             <w:rPr>
               <w:lang w:val="el-GR"/>
             </w:rPr>
@@ -506,10 +51,10 @@
             <mc:AlternateContent>
               <mc:Choice Requires="wps">
                 <w:drawing>
-                  <wp:anchor distT="0" distB="0" distL="114300" distR="114300" simplePos="0" relativeHeight="251660288" behindDoc="1" locked="0" layoutInCell="1" allowOverlap="1" wp14:anchorId="1D834386" wp14:editId="53D19F03">
+                  <wp:anchor distT="0" distB="0" distL="114300" distR="114300" simplePos="0" relativeHeight="251660288" behindDoc="1" locked="0" layoutInCell="1" allowOverlap="1" wp14:anchorId="1D834386" wp14:editId="5E03F53B">
                     <wp:simplePos x="0" y="0"/>
                     <wp:positionH relativeFrom="margin">
-                      <wp:posOffset>2308860</wp:posOffset>
+                      <wp:align>left</wp:align>
                     </wp:positionH>
                     <wp:positionV relativeFrom="page">
                       <wp:posOffset>1775460</wp:posOffset>
@@ -560,9 +105,6 @@
                               <w:p>
                                 <w:pPr>
                                   <w:pStyle w:val="Title"/>
-                                  <w:rPr>
-                                    <w:lang w:val="el-GR"/>
-                                  </w:rPr>
                                 </w:pPr>
                                 <w:bookmarkStart w:id="0" w:name="_Hlk186367529"/>
                                 <w:r>
@@ -576,6 +118,23 @@
                                     <w:lang w:val="el-GR"/>
                                   </w:rPr>
                                   <w:t>άσεων Δεδομένων</w:t>
+                                </w:r>
+                              </w:p>
+                              <w:p>
+                                <w:pPr>
+                                  <w:rPr>
+                                    <w:sz w:val="56"/>
+                                    <w:szCs w:val="56"/>
+                                    <w:lang w:val="el-GR"/>
+                                  </w:rPr>
+                                </w:pPr>
+                                <w:r>
+                                  <w:rPr>
+                                    <w:sz w:val="56"/>
+                                    <w:szCs w:val="56"/>
+                                    <w:lang w:val="el-GR"/>
+                                  </w:rPr>
+                                  <w:t>Εργασία</w:t>
                                 </w:r>
                               </w:p>
                               <w:bookmarkEnd w:id="0"/>
@@ -631,15 +190,12 @@
                     <v:stroke joinstyle="miter"/>
                     <v:path gradientshapeok="t" o:connecttype="rect"/>
                   </v:shapetype>
-                  <v:shape id="Text Box 1" o:spid="_x0000_s1032" type="#_x0000_t202" style="position:absolute;left:0;text-align:left;margin-left:181.8pt;margin-top:139.8pt;width:275.15pt;height:92.55pt;z-index:-251656192;visibility:visible;mso-wrap-style:square;mso-width-percent:450;mso-height-percent:0;mso-wrap-distance-left:9pt;mso-wrap-distance-top:0;mso-wrap-distance-right:9pt;mso-wrap-distance-bottom:0;mso-position-horizontal:absolute;mso-position-horizontal-relative:margin;mso-position-vertical:absolute;mso-position-vertical-relative:page;mso-width-percent:450;mso-height-percent:0;mso-width-relative:page;mso-height-relative:margin;v-text-anchor:top" o:gfxdata="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" filled="f" stroked="f" strokeweight=".5pt">
+                  <v:shape id="Text Box 1" o:spid="_x0000_s1026" type="#_x0000_t202" style="position:absolute;left:0;text-align:left;margin-left:0;margin-top:139.8pt;width:275.15pt;height:92.55pt;z-index:-251656192;visibility:visible;mso-wrap-style:square;mso-width-percent:450;mso-height-percent:0;mso-wrap-distance-left:9pt;mso-wrap-distance-top:0;mso-wrap-distance-right:9pt;mso-wrap-distance-bottom:0;mso-position-horizontal:left;mso-position-horizontal-relative:margin;mso-position-vertical:absolute;mso-position-vertical-relative:page;mso-width-percent:450;mso-height-percent:0;mso-width-relative:page;mso-height-relative:margin;v-text-anchor:top" o:gfxdata="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" filled="f" stroked="f" strokeweight=".5pt">
                     <v:textbox style="mso-fit-shape-to-text:t" inset="0,0,0,0">
                       <w:txbxContent>
                         <w:p>
                           <w:pPr>
                             <w:pStyle w:val="Title"/>
-                            <w:rPr>
-                              <w:lang w:val="el-GR"/>
-                            </w:rPr>
                           </w:pPr>
                           <w:bookmarkStart w:id="1" w:name="_Hlk186367529"/>
                           <w:r>
@@ -653,6 +209,23 @@
                               <w:lang w:val="el-GR"/>
                             </w:rPr>
                             <w:t>άσεων Δεδομένων</w:t>
+                          </w:r>
+                        </w:p>
+                        <w:p>
+                          <w:pPr>
+                            <w:rPr>
+                              <w:sz w:val="56"/>
+                              <w:szCs w:val="56"/>
+                              <w:lang w:val="el-GR"/>
+                            </w:rPr>
+                          </w:pPr>
+                          <w:r>
+                            <w:rPr>
+                              <w:sz w:val="56"/>
+                              <w:szCs w:val="56"/>
+                              <w:lang w:val="el-GR"/>
+                            </w:rPr>
+                            <w:t>Εργασία</w:t>
                           </w:r>
                         </w:p>
                         <w:bookmarkEnd w:id="1"/>
@@ -694,17 +267,6 @@
         <w:p>
           <w:pPr>
             <w:jc w:val="both"/>
-            <w:rPr>
-              <w:lang w:val="el-GR"/>
-            </w:rPr>
-          </w:pPr>
-        </w:p>
-        <w:p>
-          <w:pPr>
-            <w:jc w:val="both"/>
-            <w:rPr>
-              <w:lang w:val="el-GR"/>
-            </w:rPr>
           </w:pPr>
         </w:p>
         <w:p>
@@ -776,22 +338,65 @@
               <w:lang w:val="el-GR"/>
             </w:rPr>
           </w:pPr>
+        </w:p>
+        <w:p>
+          <w:pPr>
+            <w:rPr>
+              <w:sz w:val="28"/>
+              <w:szCs w:val="28"/>
+              <w:lang w:val="el-GR"/>
+            </w:rPr>
+          </w:pPr>
+        </w:p>
+        <w:p>
+          <w:pPr>
+            <w:rPr>
+              <w:sz w:val="28"/>
+              <w:szCs w:val="28"/>
+              <w:lang w:val="el-GR"/>
+            </w:rPr>
+          </w:pPr>
+        </w:p>
+        <w:p>
+          <w:pPr>
+            <w:rPr>
+              <w:sz w:val="28"/>
+              <w:szCs w:val="28"/>
+              <w:lang w:val="el-GR"/>
+            </w:rPr>
+          </w:pPr>
           <w:r>
             <w:rPr>
               <w:sz w:val="28"/>
               <w:szCs w:val="28"/>
               <w:lang w:val="el-GR"/>
             </w:rPr>
-            <w:t xml:space="preserve">Η ομάδα αποτελέιται από τους εξής φοιτητές: </w:t>
+            <w:t xml:space="preserve">Μέλη </w:t>
+          </w:r>
+          <w:r>
+            <w:rPr>
+              <w:sz w:val="28"/>
+              <w:szCs w:val="28"/>
+              <w:lang w:val="el-GR"/>
+            </w:rPr>
+            <w:t>ομάδα</w:t>
+          </w:r>
+          <w:r>
+            <w:rPr>
+              <w:sz w:val="28"/>
+              <w:szCs w:val="28"/>
+              <w:lang w:val="el-GR"/>
+            </w:rPr>
+            <w:t>ς:</w:t>
           </w:r>
         </w:p>
         <w:p>
           <w:pPr>
             <w:rPr>
-              <w:rStyle w:val="IntenseEmphasis"/>
-              <w:i w:val="0"/>
-              <w:iCs w:val="0"/>
-              <w:color w:val="auto"/>
+              <w:rFonts w:asciiTheme="majorHAnsi" w:hAnsiTheme="majorHAnsi" w:cs="Times New Roman"/>
+              <w:i/>
+              <w:iCs/>
+              <w:color w:val="153D63" w:themeColor="text2" w:themeTint="E6"/>
               <w:sz w:val="28"/>
               <w:szCs w:val="28"/>
               <w:lang w:val="el-GR"/>
@@ -800,17 +405,167 @@
           <w:r>
             <w:rPr>
               <w:rStyle w:val="IntenseEmphasis"/>
+              <w:rFonts w:asciiTheme="majorHAnsi" w:hAnsiTheme="majorHAnsi"/>
+              <w:i w:val="0"/>
+              <w:iCs w:val="0"/>
               <w:sz w:val="28"/>
               <w:szCs w:val="28"/>
               <w:lang w:val="el-GR"/>
             </w:rPr>
             <w:t xml:space="preserve">Σπυρίδων Μανταδάκης </w:t>
           </w:r>
+          <w:r>
+            <w:rPr>
+              <w:rFonts w:asciiTheme="majorHAnsi" w:hAnsiTheme="majorHAnsi" w:cs="Times New Roman"/>
+              <w:i/>
+              <w:iCs/>
+              <w:color w:val="153D63" w:themeColor="text2" w:themeTint="E6"/>
+              <w:sz w:val="24"/>
+              <w:szCs w:val="24"/>
+              <w:lang w:val="el-GR"/>
+            </w:rPr>
+            <w:t>1100613</w:t>
+          </w:r>
+          <w:r>
+            <w:rPr>
+              <w:rFonts w:asciiTheme="majorHAnsi" w:hAnsiTheme="majorHAnsi" w:cs="Times New Roman"/>
+              <w:i/>
+              <w:iCs/>
+              <w:color w:val="153D63" w:themeColor="text2" w:themeTint="E6"/>
+              <w:sz w:val="28"/>
+              <w:szCs w:val="28"/>
+              <w:lang w:val="el-GR"/>
+            </w:rPr>
+            <w:t xml:space="preserve"> </w:t>
+          </w:r>
+          <w:hyperlink r:id="rId8" w:history="1">
+            <w:r>
+              <w:rPr>
+                <w:rStyle w:val="Hyperlink"/>
+                <w:rFonts w:asciiTheme="majorHAnsi" w:hAnsiTheme="majorHAnsi" w:cs="Times New Roman"/>
+                <w:i/>
+                <w:iCs/>
+                <w:u w:val="none"/>
+                <w:lang w:val="el-GR"/>
+              </w:rPr>
+              <w:t>up1100613@ac.upatras.gr</w:t>
+            </w:r>
+          </w:hyperlink>
+          <w:r>
+            <w:rPr>
+              <w:rFonts w:asciiTheme="majorHAnsi" w:hAnsiTheme="majorHAnsi" w:cs="Times New Roman"/>
+              <w:i/>
+              <w:iCs/>
+              <w:color w:val="153D63" w:themeColor="text2" w:themeTint="E6"/>
+              <w:sz w:val="28"/>
+              <w:szCs w:val="28"/>
+              <w:lang w:val="el-GR"/>
+            </w:rPr>
+            <w:t xml:space="preserve"> </w:t>
+          </w:r>
+          <w:r>
+            <w:rPr>
+              <w:rFonts w:asciiTheme="majorHAnsi" w:hAnsiTheme="majorHAnsi" w:cs="Times New Roman"/>
+              <w:i/>
+              <w:iCs/>
+              <w:color w:val="153D63" w:themeColor="text2" w:themeTint="E6"/>
+              <w:lang w:val="el-GR"/>
+            </w:rPr>
+            <w:t>Φοιτητής 3ου έτους</w:t>
+          </w:r>
         </w:p>
         <w:p>
           <w:pPr>
             <w:rPr>
               <w:rStyle w:val="IntenseEmphasis"/>
+              <w:rFonts w:asciiTheme="majorHAnsi" w:hAnsiTheme="majorHAnsi" w:cs="Times New Roman"/>
+              <w:i w:val="0"/>
+              <w:iCs w:val="0"/>
+              <w:color w:val="153D63" w:themeColor="text2" w:themeTint="E6"/>
+              <w:sz w:val="24"/>
+              <w:szCs w:val="24"/>
+              <w:lang w:val="el-GR"/>
+            </w:rPr>
+          </w:pPr>
+          <w:r>
+            <w:rPr>
+              <w:rStyle w:val="IntenseEmphasis"/>
+              <w:rFonts w:asciiTheme="majorHAnsi" w:hAnsiTheme="majorHAnsi"/>
+              <w:i w:val="0"/>
+              <w:iCs w:val="0"/>
+              <w:sz w:val="28"/>
+              <w:szCs w:val="28"/>
+              <w:lang w:val="el-GR"/>
+            </w:rPr>
+            <w:t xml:space="preserve">Παναγιώτης Παπανικολάου </w:t>
+          </w:r>
+          <w:r>
+            <w:rPr>
+              <w:rFonts w:asciiTheme="majorHAnsi" w:hAnsiTheme="majorHAnsi" w:cs="Times New Roman"/>
+              <w:i/>
+              <w:iCs/>
+              <w:color w:val="153D63" w:themeColor="text2" w:themeTint="E6"/>
+              <w:sz w:val="24"/>
+              <w:szCs w:val="24"/>
+              <w:lang w:val="el-GR"/>
+            </w:rPr>
+            <w:t>1104804</w:t>
+          </w:r>
+          <w:r>
+            <w:rPr>
+              <w:rFonts w:asciiTheme="majorHAnsi" w:hAnsiTheme="majorHAnsi" w:cs="Times New Roman"/>
+              <w:i/>
+              <w:iCs/>
+              <w:color w:val="153D63" w:themeColor="text2" w:themeTint="E6"/>
+              <w:sz w:val="24"/>
+              <w:szCs w:val="24"/>
+              <w:lang w:val="el-GR"/>
+            </w:rPr>
+            <w:t xml:space="preserve"> </w:t>
+          </w:r>
+          <w:hyperlink r:id="rId9" w:history="1">
+            <w:r>
+              <w:rPr>
+                <w:rStyle w:val="Hyperlink"/>
+                <w:rFonts w:asciiTheme="majorHAnsi" w:hAnsiTheme="majorHAnsi" w:cs="Times New Roman"/>
+                <w:i/>
+                <w:iCs/>
+                <w:u w:val="none"/>
+                <w:lang w:val="el-GR"/>
+              </w:rPr>
+              <w:t>up1104804@ac.upatras.gr</w:t>
+            </w:r>
+          </w:hyperlink>
+          <w:r>
+            <w:rPr>
+              <w:rFonts w:asciiTheme="majorHAnsi" w:hAnsiTheme="majorHAnsi" w:cs="Times New Roman"/>
+              <w:i/>
+              <w:iCs/>
+              <w:color w:val="153D63" w:themeColor="text2" w:themeTint="E6"/>
+              <w:sz w:val="24"/>
+              <w:szCs w:val="24"/>
+              <w:lang w:val="el-GR"/>
+            </w:rPr>
+            <w:t xml:space="preserve"> </w:t>
+          </w:r>
+          <w:r>
+            <w:rPr>
+              <w:rFonts w:asciiTheme="majorHAnsi" w:hAnsiTheme="majorHAnsi" w:cs="Times New Roman"/>
+              <w:i/>
+              <w:iCs/>
+              <w:color w:val="153D63" w:themeColor="text2" w:themeTint="E6"/>
+              <w:lang w:val="el-GR"/>
+            </w:rPr>
+            <w:t>Φοιτητής 3ου έτους</w:t>
+          </w:r>
+        </w:p>
+        <w:p>
+          <w:pPr>
+            <w:rPr>
+              <w:rFonts w:asciiTheme="majorHAnsi" w:hAnsiTheme="majorHAnsi" w:cs="Times New Roman"/>
+              <w:i/>
+              <w:iCs/>
+              <w:color w:val="153D63" w:themeColor="text2" w:themeTint="E6"/>
               <w:sz w:val="28"/>
               <w:szCs w:val="28"/>
               <w:lang w:val="el-GR"/>
@@ -819,31 +574,98 @@
           <w:r>
             <w:rPr>
               <w:rStyle w:val="IntenseEmphasis"/>
+              <w:rFonts w:asciiTheme="majorHAnsi" w:hAnsiTheme="majorHAnsi"/>
+              <w:i w:val="0"/>
+              <w:iCs w:val="0"/>
               <w:sz w:val="28"/>
               <w:szCs w:val="28"/>
               <w:lang w:val="el-GR"/>
             </w:rPr>
-            <w:t xml:space="preserve">Παναγιώτης Παπανικολάου </w:t>
+            <w:t>Αλέξανδρος Γεώργιος Χαλαμπάκης</w:t>
+          </w:r>
+          <w:r>
+            <w:rPr>
+              <w:rStyle w:val="IntenseEmphasis"/>
+              <w:rFonts w:asciiTheme="majorHAnsi" w:hAnsiTheme="majorHAnsi"/>
+              <w:i w:val="0"/>
+              <w:iCs w:val="0"/>
+              <w:sz w:val="28"/>
+              <w:szCs w:val="28"/>
+              <w:lang w:val="el-GR"/>
+            </w:rPr>
+            <w:t xml:space="preserve"> </w:t>
+          </w:r>
+          <w:r>
+            <w:rPr>
+              <w:rFonts w:asciiTheme="majorHAnsi" w:hAnsiTheme="majorHAnsi" w:cs="Times New Roman"/>
+              <w:i/>
+              <w:iCs/>
+              <w:color w:val="153D63" w:themeColor="text2" w:themeTint="E6"/>
+              <w:sz w:val="24"/>
+              <w:szCs w:val="24"/>
+              <w:lang w:val="el-GR"/>
+            </w:rPr>
+            <w:t>1100754</w:t>
+          </w:r>
+          <w:r>
+            <w:rPr>
+              <w:rFonts w:asciiTheme="majorHAnsi" w:hAnsiTheme="majorHAnsi" w:cs="Times New Roman"/>
+              <w:i/>
+              <w:iCs/>
+              <w:color w:val="153D63" w:themeColor="text2" w:themeTint="E6"/>
+              <w:sz w:val="28"/>
+              <w:szCs w:val="28"/>
+              <w:lang w:val="el-GR"/>
+            </w:rPr>
+            <w:t xml:space="preserve"> </w:t>
+          </w:r>
+          <w:hyperlink r:id="rId10" w:history="1">
+            <w:r>
+              <w:rPr>
+                <w:rStyle w:val="Hyperlink"/>
+                <w:rFonts w:asciiTheme="majorHAnsi" w:hAnsiTheme="majorHAnsi" w:cs="Times New Roman"/>
+                <w:i/>
+                <w:iCs/>
+                <w:u w:val="none"/>
+                <w:lang w:val="el-GR"/>
+              </w:rPr>
+              <w:t>up1100754@ac.upatras.gr</w:t>
+            </w:r>
+          </w:hyperlink>
+          <w:r>
+            <w:rPr>
+              <w:rFonts w:asciiTheme="majorHAnsi" w:hAnsiTheme="majorHAnsi" w:cs="Times New Roman"/>
+              <w:i/>
+              <w:iCs/>
+              <w:color w:val="153D63" w:themeColor="text2" w:themeTint="E6"/>
+              <w:sz w:val="28"/>
+              <w:szCs w:val="28"/>
+              <w:lang w:val="el-GR"/>
+            </w:rPr>
+            <w:t xml:space="preserve"> </w:t>
+          </w:r>
+          <w:r>
+            <w:rPr>
+              <w:rFonts w:asciiTheme="majorHAnsi" w:hAnsiTheme="majorHAnsi" w:cs="Times New Roman"/>
+              <w:i/>
+              <w:iCs/>
+              <w:color w:val="153D63" w:themeColor="text2" w:themeTint="E6"/>
+              <w:lang w:val="el-GR"/>
+            </w:rPr>
+            <w:t>Φοιτητής 3ου έτους</w:t>
           </w:r>
         </w:p>
         <w:p>
           <w:pPr>
             <w:rPr>
               <w:rStyle w:val="IntenseEmphasis"/>
+              <w:b/>
+              <w:bCs/>
               <w:sz w:val="28"/>
               <w:szCs w:val="28"/>
               <w:lang w:val="el-GR"/>
             </w:rPr>
           </w:pPr>
-          <w:r>
-            <w:rPr>
-              <w:rStyle w:val="IntenseEmphasis"/>
-              <w:sz w:val="28"/>
-              <w:szCs w:val="28"/>
-              <w:lang w:val="el-GR"/>
-            </w:rPr>
-            <w:t>Αλέξανδρος Γεώργιος Χαλαμπάκης</w:t>
-          </w:r>
         </w:p>
         <w:p>
           <w:pPr>
@@ -869,982 +691,29 @@
         </w:p>
         <w:p>
           <w:pPr>
-            <w:jc w:val="both"/>
+            <w:tabs>
+              <w:tab w:val="left" w:pos="1464"/>
+            </w:tabs>
             <w:rPr>
-              <w:b/>
-              <w:bCs/>
-              <w:color w:val="153D63" w:themeColor="text2" w:themeTint="E6"/>
-              <w:sz w:val="36"/>
-              <w:szCs w:val="36"/>
+              <w:rStyle w:val="IntenseEmphasis"/>
+              <w:sz w:val="28"/>
+              <w:szCs w:val="28"/>
               <w:lang w:val="el-GR"/>
             </w:rPr>
           </w:pPr>
-          <w:r>
-            <w:rPr>
-              <w:b/>
-              <w:bCs/>
-              <w:color w:val="153D63" w:themeColor="text2" w:themeTint="E6"/>
-              <w:sz w:val="36"/>
-              <w:szCs w:val="36"/>
-              <w:lang w:val="el-GR"/>
-            </w:rPr>
-            <w:t>Αναλυτικότερ</w:t>
-          </w:r>
-          <w:r>
-            <w:rPr>
-              <w:b/>
-              <w:bCs/>
-              <w:color w:val="153D63" w:themeColor="text2" w:themeTint="E6"/>
-              <w:sz w:val="36"/>
-              <w:szCs w:val="36"/>
-              <w:lang w:val="el-GR"/>
-            </w:rPr>
-            <w:t>ες Πληροφορίες:</w:t>
-          </w:r>
         </w:p>
         <w:p>
           <w:pPr>
-            <w:jc w:val="both"/>
+            <w:tabs>
+              <w:tab w:val="left" w:pos="1464"/>
+            </w:tabs>
             <w:rPr>
-              <w:b/>
-              <w:bCs/>
-              <w:color w:val="153D63" w:themeColor="text2" w:themeTint="E6"/>
-              <w:sz w:val="36"/>
-              <w:szCs w:val="36"/>
+              <w:color w:val="0F4761" w:themeColor="accent1" w:themeShade="BF"/>
+              <w:sz w:val="28"/>
+              <w:szCs w:val="28"/>
               <w:lang w:val="el-GR"/>
             </w:rPr>
           </w:pPr>
-          <w:r>
-            <w:rPr>
-              <w:b/>
-              <w:bCs/>
-              <w:noProof/>
-              <w:color w:val="153D63" w:themeColor="text2" w:themeTint="E6"/>
-              <w:sz w:val="36"/>
-              <w:szCs w:val="36"/>
-              <w:lang w:val="el-GR"/>
-            </w:rPr>
-            <mc:AlternateContent>
-              <mc:Choice Requires="wps">
-                <w:drawing>
-                  <wp:anchor distT="0" distB="0" distL="114300" distR="114300" simplePos="0" relativeHeight="251671552" behindDoc="0" locked="0" layoutInCell="1" allowOverlap="1" wp14:anchorId="272EAD54" wp14:editId="6CC3C53F">
-                    <wp:simplePos x="0" y="0"/>
-                    <wp:positionH relativeFrom="margin">
-                      <wp:posOffset>3966210</wp:posOffset>
-                    </wp:positionH>
-                    <wp:positionV relativeFrom="paragraph">
-                      <wp:posOffset>86995</wp:posOffset>
-                    </wp:positionV>
-                    <wp:extent cx="1377315" cy="2284095"/>
-                    <wp:effectExtent l="0" t="76200" r="89535" b="20955"/>
-                    <wp:wrapNone/>
-                    <wp:docPr id="1849313997" name="Text Box 57"/>
-                    <wp:cNvGraphicFramePr>
-                      <a:graphicFrameLocks xmlns:a="http://schemas.openxmlformats.org/drawingml/2006/main"/>
-                    </wp:cNvGraphicFramePr>
-                    <a:graphic xmlns:a="http://schemas.openxmlformats.org/drawingml/2006/main">
-                      <a:graphicData uri="http://schemas.microsoft.com/office/word/2010/wordprocessingShape">
-                        <wps:wsp>
-                          <wps:cNvSpPr txBox="1">
-                            <a:spLocks noChangeArrowheads="1"/>
-                          </wps:cNvSpPr>
-                          <wps:spPr bwMode="auto">
-                            <a:xfrm>
-                              <a:off x="0" y="0"/>
-                              <a:ext cx="1377315" cy="2284095"/>
-                            </a:xfrm>
-                            <a:prstGeom prst="rect">
-                              <a:avLst/>
-                            </a:prstGeom>
-                            <a:solidFill>
-                              <a:srgbClr val="FFFFFF"/>
-                            </a:solidFill>
-                            <a:ln w="9525">
-                              <a:solidFill>
-                                <a:schemeClr val="accent1">
-                                  <a:lumMod val="40000"/>
-                                  <a:lumOff val="60000"/>
-                                </a:schemeClr>
-                              </a:solidFill>
-                              <a:miter lim="800000"/>
-                              <a:headEnd/>
-                              <a:tailEnd/>
-                            </a:ln>
-                            <a:effectLst>
-                              <a:outerShdw dist="107763" dir="18900000" algn="ctr" rotWithShape="0">
-                                <a:srgbClr val="808080">
-                                  <a:alpha val="50000"/>
-                                </a:srgbClr>
-                              </a:outerShdw>
-                            </a:effectLst>
-                          </wps:spPr>
-                          <wps:txbx>
-                            <w:txbxContent>
-                              <w:p>
-                                <w:pPr>
-                                  <w:rPr>
-                                    <w:rFonts w:ascii="Times New Roman" w:hAnsi="Times New Roman" w:cs="Times New Roman"/>
-                                    <w:color w:val="153D63" w:themeColor="text2" w:themeTint="E6"/>
-                                    <w:sz w:val="24"/>
-                                    <w:szCs w:val="24"/>
-                                  </w:rPr>
-                                </w:pPr>
-                              </w:p>
-                              <w:p>
-                                <w:pPr>
-                                  <w:jc w:val="center"/>
-                                  <w:rPr>
-                                    <w:rFonts w:ascii="Times New Roman" w:hAnsi="Times New Roman" w:cs="Times New Roman"/>
-                                    <w:color w:val="153D63" w:themeColor="text2" w:themeTint="E6"/>
-                                    <w:sz w:val="28"/>
-                                    <w:szCs w:val="28"/>
-                                    <w:lang w:val="el-GR"/>
-                                  </w:rPr>
-                                </w:pPr>
-                                <w:r>
-                                  <w:rPr>
-                                    <w:rFonts w:ascii="Times New Roman" w:hAnsi="Times New Roman" w:cs="Times New Roman"/>
-                                    <w:color w:val="153D63" w:themeColor="text2" w:themeTint="E6"/>
-                                    <w:sz w:val="24"/>
-                                    <w:szCs w:val="24"/>
-                                    <w:lang w:val="el-GR"/>
-                                  </w:rPr>
-                                  <w:t>Αλέξανδρος Γεώργιος Χαλαμπάκης 1100754</w:t>
-                                </w:r>
-                              </w:p>
-                              <w:p>
-                                <w:pPr>
-                                  <w:jc w:val="center"/>
-                                  <w:rPr>
-                                    <w:rFonts w:ascii="Times New Roman" w:hAnsi="Times New Roman" w:cs="Times New Roman"/>
-                                    <w:color w:val="153D63" w:themeColor="text2" w:themeTint="E6"/>
-                                    <w:lang w:val="el-GR"/>
-                                  </w:rPr>
-                                </w:pPr>
-                                <w:hyperlink r:id="rId8" w:history="1">
-                                  <w:r>
-                                    <w:rPr>
-                                      <w:rStyle w:val="Hyperlink"/>
-                                      <w:rFonts w:ascii="Times New Roman" w:hAnsi="Times New Roman" w:cs="Times New Roman"/>
-                                      <w:lang w:val="el-GR"/>
-                                    </w:rPr>
-                                    <w:t>up1100754@ac.upatras.gr</w:t>
-                                  </w:r>
-                                </w:hyperlink>
-                              </w:p>
-                              <w:p>
-                                <w:pPr>
-                                  <w:jc w:val="center"/>
-                                  <w:rPr>
-                                    <w:rFonts w:ascii="Times New Roman" w:hAnsi="Times New Roman" w:cs="Times New Roman"/>
-                                    <w:color w:val="153D63" w:themeColor="text2" w:themeTint="E6"/>
-                                    <w:lang w:val="el-GR"/>
-                                  </w:rPr>
-                                </w:pPr>
-                                <w:r>
-                                  <w:rPr>
-                                    <w:rFonts w:ascii="Times New Roman" w:hAnsi="Times New Roman" w:cs="Times New Roman"/>
-                                    <w:color w:val="153D63" w:themeColor="text2" w:themeTint="E6"/>
-                                    <w:lang w:val="el-GR"/>
-                                  </w:rPr>
-                                  <w:t>Φοιτητής</w:t>
-                                </w:r>
-                                <w:r>
-                                  <w:rPr>
-                                    <w:rFonts w:ascii="Times New Roman" w:hAnsi="Times New Roman" w:cs="Times New Roman"/>
-                                    <w:color w:val="153D63" w:themeColor="text2" w:themeTint="E6"/>
-                                    <w:lang w:val="el-GR"/>
-                                  </w:rPr>
-                                  <w:t xml:space="preserve"> </w:t>
-                                </w:r>
-                                <w:r>
-                                  <w:rPr>
-                                    <w:rFonts w:ascii="Times New Roman" w:hAnsi="Times New Roman" w:cs="Times New Roman"/>
-                                    <w:color w:val="153D63" w:themeColor="text2" w:themeTint="E6"/>
-                                    <w:lang w:val="el-GR"/>
-                                  </w:rPr>
-                                  <w:t>3</w:t>
-                                </w:r>
-                                <w:r>
-                                  <w:rPr>
-                                    <w:rFonts w:ascii="Times New Roman" w:hAnsi="Times New Roman" w:cs="Times New Roman"/>
-                                    <w:color w:val="153D63" w:themeColor="text2" w:themeTint="E6"/>
-                                    <w:lang w:val="el-GR"/>
-                                  </w:rPr>
-                                  <w:t>ου έτους</w:t>
-                                </w:r>
-                              </w:p>
-                              <w:p>
-                                <w:pPr>
-                                  <w:jc w:val="center"/>
-                                  <w:rPr>
-                                    <w:b/>
-                                    <w:bCs/>
-                                    <w:color w:val="153D63" w:themeColor="text2" w:themeTint="E6"/>
-                                    <w:sz w:val="28"/>
-                                    <w:szCs w:val="28"/>
-                                    <w:lang w:val="el-GR"/>
-                                  </w:rPr>
-                                </w:pPr>
-                              </w:p>
-                            </w:txbxContent>
-                          </wps:txbx>
-                          <wps:bodyPr rot="0" vert="horz" wrap="square" lIns="91440" tIns="45720" rIns="91440" bIns="45720" anchor="t" anchorCtr="0" upright="1">
-                            <a:noAutofit/>
-                          </wps:bodyPr>
-                        </wps:wsp>
-                      </a:graphicData>
-                    </a:graphic>
-                    <wp14:sizeRelH relativeFrom="page">
-                      <wp14:pctWidth>0</wp14:pctWidth>
-                    </wp14:sizeRelH>
-                    <wp14:sizeRelV relativeFrom="page">
-                      <wp14:pctHeight>0</wp14:pctHeight>
-                    </wp14:sizeRelV>
-                  </wp:anchor>
-                </w:drawing>
-              </mc:Choice>
-              <mc:Fallback>
-                <w:pict>
-                  <v:shape w14:anchorId="272EAD54" id="Text Box 57" o:spid="_x0000_s1033" type="#_x0000_t202" style="position:absolute;left:0;text-align:left;margin-left:312.3pt;margin-top:6.85pt;width:108.45pt;height:179.85pt;z-index:251671552;visibility:visible;mso-wrap-style:square;mso-width-percent:0;mso-height-percent:0;mso-wrap-distance-left:9pt;mso-wrap-distance-top:0;mso-wrap-distance-right:9pt;mso-wrap-distance-bottom:0;mso-position-horizontal:absolute;mso-position-horizontal-relative:margin;mso-position-vertical:absolute;mso-position-vertical-relative:text;mso-width-percent:0;mso-height-percent:0;mso-width-relative:page;mso-height-relative:page;v-text-anchor:top" o:gfxdata="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" strokecolor="#83caeb [1300]">
-                    <v:shadow on="t" opacity=".5" offset="6pt,-6pt"/>
-                    <v:textbox>
-                      <w:txbxContent>
-                        <w:p>
-                          <w:pPr>
-                            <w:rPr>
-                              <w:rFonts w:ascii="Times New Roman" w:hAnsi="Times New Roman" w:cs="Times New Roman"/>
-                              <w:color w:val="153D63" w:themeColor="text2" w:themeTint="E6"/>
-                              <w:sz w:val="24"/>
-                              <w:szCs w:val="24"/>
-                            </w:rPr>
-                          </w:pPr>
-                        </w:p>
-                        <w:p>
-                          <w:pPr>
-                            <w:jc w:val="center"/>
-                            <w:rPr>
-                              <w:rFonts w:ascii="Times New Roman" w:hAnsi="Times New Roman" w:cs="Times New Roman"/>
-                              <w:color w:val="153D63" w:themeColor="text2" w:themeTint="E6"/>
-                              <w:sz w:val="28"/>
-                              <w:szCs w:val="28"/>
-                              <w:lang w:val="el-GR"/>
-                            </w:rPr>
-                          </w:pPr>
-                          <w:r>
-                            <w:rPr>
-                              <w:rFonts w:ascii="Times New Roman" w:hAnsi="Times New Roman" w:cs="Times New Roman"/>
-                              <w:color w:val="153D63" w:themeColor="text2" w:themeTint="E6"/>
-                              <w:sz w:val="24"/>
-                              <w:szCs w:val="24"/>
-                              <w:lang w:val="el-GR"/>
-                            </w:rPr>
-                            <w:t>Αλέξανδρος Γεώργιος Χαλαμπάκης 1100754</w:t>
-                          </w:r>
-                        </w:p>
-                        <w:p>
-                          <w:pPr>
-                            <w:jc w:val="center"/>
-                            <w:rPr>
-                              <w:rFonts w:ascii="Times New Roman" w:hAnsi="Times New Roman" w:cs="Times New Roman"/>
-                              <w:color w:val="153D63" w:themeColor="text2" w:themeTint="E6"/>
-                              <w:lang w:val="el-GR"/>
-                            </w:rPr>
-                          </w:pPr>
-                          <w:hyperlink r:id="rId9" w:history="1">
-                            <w:r>
-                              <w:rPr>
-                                <w:rStyle w:val="Hyperlink"/>
-                                <w:rFonts w:ascii="Times New Roman" w:hAnsi="Times New Roman" w:cs="Times New Roman"/>
-                                <w:lang w:val="el-GR"/>
-                              </w:rPr>
-                              <w:t>up1100754@ac.upatras.gr</w:t>
-                            </w:r>
-                          </w:hyperlink>
-                        </w:p>
-                        <w:p>
-                          <w:pPr>
-                            <w:jc w:val="center"/>
-                            <w:rPr>
-                              <w:rFonts w:ascii="Times New Roman" w:hAnsi="Times New Roman" w:cs="Times New Roman"/>
-                              <w:color w:val="153D63" w:themeColor="text2" w:themeTint="E6"/>
-                              <w:lang w:val="el-GR"/>
-                            </w:rPr>
-                          </w:pPr>
-                          <w:r>
-                            <w:rPr>
-                              <w:rFonts w:ascii="Times New Roman" w:hAnsi="Times New Roman" w:cs="Times New Roman"/>
-                              <w:color w:val="153D63" w:themeColor="text2" w:themeTint="E6"/>
-                              <w:lang w:val="el-GR"/>
-                            </w:rPr>
-                            <w:t>Φοιτητής</w:t>
-                          </w:r>
-                          <w:r>
-                            <w:rPr>
-                              <w:rFonts w:ascii="Times New Roman" w:hAnsi="Times New Roman" w:cs="Times New Roman"/>
-                              <w:color w:val="153D63" w:themeColor="text2" w:themeTint="E6"/>
-                              <w:lang w:val="el-GR"/>
-                            </w:rPr>
-                            <w:t xml:space="preserve"> </w:t>
-                          </w:r>
-                          <w:r>
-                            <w:rPr>
-                              <w:rFonts w:ascii="Times New Roman" w:hAnsi="Times New Roman" w:cs="Times New Roman"/>
-                              <w:color w:val="153D63" w:themeColor="text2" w:themeTint="E6"/>
-                              <w:lang w:val="el-GR"/>
-                            </w:rPr>
-                            <w:t>3</w:t>
-                          </w:r>
-                          <w:r>
-                            <w:rPr>
-                              <w:rFonts w:ascii="Times New Roman" w:hAnsi="Times New Roman" w:cs="Times New Roman"/>
-                              <w:color w:val="153D63" w:themeColor="text2" w:themeTint="E6"/>
-                              <w:lang w:val="el-GR"/>
-                            </w:rPr>
-                            <w:t>ου έτους</w:t>
-                          </w:r>
-                        </w:p>
-                        <w:p>
-                          <w:pPr>
-                            <w:jc w:val="center"/>
-                            <w:rPr>
-                              <w:b/>
-                              <w:bCs/>
-                              <w:color w:val="153D63" w:themeColor="text2" w:themeTint="E6"/>
-                              <w:sz w:val="28"/>
-                              <w:szCs w:val="28"/>
-                              <w:lang w:val="el-GR"/>
-                            </w:rPr>
-                          </w:pPr>
-                        </w:p>
-                      </w:txbxContent>
-                    </v:textbox>
-                    <w10:wrap anchorx="margin"/>
-                  </v:shape>
-                </w:pict>
-              </mc:Fallback>
-            </mc:AlternateContent>
-          </w:r>
-          <w:r>
-            <w:rPr>
-              <w:b/>
-              <w:bCs/>
-              <w:noProof/>
-              <w:color w:val="153D63" w:themeColor="text2" w:themeTint="E6"/>
-              <w:sz w:val="36"/>
-              <w:szCs w:val="36"/>
-              <w:lang w:val="el-GR"/>
-            </w:rPr>
-            <mc:AlternateContent>
-              <mc:Choice Requires="wps">
-                <w:drawing>
-                  <wp:anchor distT="0" distB="0" distL="114300" distR="114300" simplePos="0" relativeHeight="251669504" behindDoc="0" locked="0" layoutInCell="1" allowOverlap="1" wp14:anchorId="02F8A088" wp14:editId="65C7BB30">
-                    <wp:simplePos x="0" y="0"/>
-                    <wp:positionH relativeFrom="margin">
-                      <wp:posOffset>563880</wp:posOffset>
-                    </wp:positionH>
-                    <wp:positionV relativeFrom="paragraph">
-                      <wp:posOffset>86995</wp:posOffset>
-                    </wp:positionV>
-                    <wp:extent cx="1377315" cy="2261235"/>
-                    <wp:effectExtent l="0" t="76200" r="89535" b="24765"/>
-                    <wp:wrapNone/>
-                    <wp:docPr id="809643378" name="Text Box 55"/>
-                    <wp:cNvGraphicFramePr>
-                      <a:graphicFrameLocks xmlns:a="http://schemas.openxmlformats.org/drawingml/2006/main"/>
-                    </wp:cNvGraphicFramePr>
-                    <a:graphic xmlns:a="http://schemas.openxmlformats.org/drawingml/2006/main">
-                      <a:graphicData uri="http://schemas.microsoft.com/office/word/2010/wordprocessingShape">
-                        <wps:wsp>
-                          <wps:cNvSpPr txBox="1">
-                            <a:spLocks noChangeArrowheads="1"/>
-                          </wps:cNvSpPr>
-                          <wps:spPr bwMode="auto">
-                            <a:xfrm>
-                              <a:off x="0" y="0"/>
-                              <a:ext cx="1377315" cy="2261235"/>
-                            </a:xfrm>
-                            <a:prstGeom prst="rect">
-                              <a:avLst/>
-                            </a:prstGeom>
-                            <a:solidFill>
-                              <a:srgbClr val="FFFFFF"/>
-                            </a:solidFill>
-                            <a:ln w="9525">
-                              <a:solidFill>
-                                <a:schemeClr val="accent1">
-                                  <a:lumMod val="40000"/>
-                                  <a:lumOff val="60000"/>
-                                </a:schemeClr>
-                              </a:solidFill>
-                              <a:miter lim="800000"/>
-                              <a:headEnd/>
-                              <a:tailEnd/>
-                            </a:ln>
-                            <a:effectLst>
-                              <a:outerShdw dist="107763" dir="18900000" algn="ctr" rotWithShape="0">
-                                <a:srgbClr val="808080">
-                                  <a:alpha val="50000"/>
-                                </a:srgbClr>
-                              </a:outerShdw>
-                            </a:effectLst>
-                          </wps:spPr>
-                          <wps:txbx>
-                            <w:txbxContent>
-                              <w:p>
-                                <w:pPr>
-                                  <w:rPr>
-                                    <w:rFonts w:ascii="Times New Roman" w:hAnsi="Times New Roman" w:cs="Times New Roman"/>
-                                    <w:color w:val="153D63" w:themeColor="text2" w:themeTint="E6"/>
-                                    <w:sz w:val="24"/>
-                                    <w:szCs w:val="24"/>
-                                  </w:rPr>
-                                </w:pPr>
-                              </w:p>
-                              <w:p>
-                                <w:pPr>
-                                  <w:jc w:val="center"/>
-                                  <w:rPr>
-                                    <w:rFonts w:ascii="Times New Roman" w:hAnsi="Times New Roman" w:cs="Times New Roman"/>
-                                    <w:color w:val="153D63" w:themeColor="text2" w:themeTint="E6"/>
-                                    <w:sz w:val="28"/>
-                                    <w:szCs w:val="28"/>
-                                    <w:lang w:val="el-GR"/>
-                                  </w:rPr>
-                                </w:pPr>
-                                <w:r>
-                                  <w:rPr>
-                                    <w:rFonts w:ascii="Times New Roman" w:hAnsi="Times New Roman" w:cs="Times New Roman"/>
-                                    <w:color w:val="153D63" w:themeColor="text2" w:themeTint="E6"/>
-                                    <w:sz w:val="24"/>
-                                    <w:szCs w:val="24"/>
-                                    <w:lang w:val="el-GR"/>
-                                  </w:rPr>
-                                  <w:t>Σπυρίδων Μανταδάκης 1100613</w:t>
-                                </w:r>
-                              </w:p>
-                              <w:p>
-                                <w:pPr>
-                                  <w:jc w:val="center"/>
-                                  <w:rPr>
-                                    <w:rFonts w:ascii="Times New Roman" w:hAnsi="Times New Roman" w:cs="Times New Roman"/>
-                                    <w:color w:val="153D63" w:themeColor="text2" w:themeTint="E6"/>
-                                    <w:lang w:val="el-GR"/>
-                                  </w:rPr>
-                                </w:pPr>
-                                <w:hyperlink r:id="rId10" w:history="1">
-                                  <w:r>
-                                    <w:rPr>
-                                      <w:rStyle w:val="Hyperlink"/>
-                                      <w:rFonts w:ascii="Times New Roman" w:hAnsi="Times New Roman" w:cs="Times New Roman"/>
-                                      <w:lang w:val="el-GR"/>
-                                    </w:rPr>
-                                    <w:t>up1100613@ac.upatras.gr</w:t>
-                                  </w:r>
-                                </w:hyperlink>
-                              </w:p>
-                              <w:p>
-                                <w:pPr>
-                                  <w:jc w:val="center"/>
-                                  <w:rPr>
-                                    <w:rFonts w:ascii="Times New Roman" w:hAnsi="Times New Roman" w:cs="Times New Roman"/>
-                                    <w:color w:val="153D63" w:themeColor="text2" w:themeTint="E6"/>
-                                    <w:lang w:val="el-GR"/>
-                                  </w:rPr>
-                                </w:pPr>
-                                <w:r>
-                                  <w:rPr>
-                                    <w:rFonts w:ascii="Times New Roman" w:hAnsi="Times New Roman" w:cs="Times New Roman"/>
-                                    <w:color w:val="153D63" w:themeColor="text2" w:themeTint="E6"/>
-                                    <w:lang w:val="el-GR"/>
-                                  </w:rPr>
-                                  <w:t>Φοιτητής</w:t>
-                                </w:r>
-                                <w:r>
-                                  <w:rPr>
-                                    <w:rFonts w:ascii="Times New Roman" w:hAnsi="Times New Roman" w:cs="Times New Roman"/>
-                                    <w:color w:val="153D63" w:themeColor="text2" w:themeTint="E6"/>
-                                    <w:lang w:val="el-GR"/>
-                                  </w:rPr>
-                                  <w:t xml:space="preserve"> </w:t>
-                                </w:r>
-                                <w:r>
-                                  <w:rPr>
-                                    <w:rFonts w:ascii="Times New Roman" w:hAnsi="Times New Roman" w:cs="Times New Roman"/>
-                                    <w:color w:val="153D63" w:themeColor="text2" w:themeTint="E6"/>
-                                    <w:lang w:val="el-GR"/>
-                                  </w:rPr>
-                                  <w:t>3</w:t>
-                                </w:r>
-                                <w:r>
-                                  <w:rPr>
-                                    <w:rFonts w:ascii="Times New Roman" w:hAnsi="Times New Roman" w:cs="Times New Roman"/>
-                                    <w:color w:val="153D63" w:themeColor="text2" w:themeTint="E6"/>
-                                    <w:lang w:val="el-GR"/>
-                                  </w:rPr>
-                                  <w:t>ου έτους</w:t>
-                                </w:r>
-                              </w:p>
-                              <w:p>
-                                <w:pPr>
-                                  <w:jc w:val="center"/>
-                                  <w:rPr>
-                                    <w:b/>
-                                    <w:bCs/>
-                                    <w:color w:val="153D63" w:themeColor="text2" w:themeTint="E6"/>
-                                    <w:sz w:val="28"/>
-                                    <w:szCs w:val="28"/>
-                                    <w:lang w:val="el-GR"/>
-                                  </w:rPr>
-                                </w:pPr>
-                              </w:p>
-                            </w:txbxContent>
-                          </wps:txbx>
-                          <wps:bodyPr rot="0" vert="horz" wrap="square" lIns="91440" tIns="45720" rIns="91440" bIns="45720" anchor="t" anchorCtr="0" upright="1">
-                            <a:noAutofit/>
-                          </wps:bodyPr>
-                        </wps:wsp>
-                      </a:graphicData>
-                    </a:graphic>
-                    <wp14:sizeRelH relativeFrom="page">
-                      <wp14:pctWidth>0</wp14:pctWidth>
-                    </wp14:sizeRelH>
-                    <wp14:sizeRelV relativeFrom="page">
-                      <wp14:pctHeight>0</wp14:pctHeight>
-                    </wp14:sizeRelV>
-                  </wp:anchor>
-                </w:drawing>
-              </mc:Choice>
-              <mc:Fallback>
-                <w:pict>
-                  <v:shape w14:anchorId="02F8A088" id="Text Box 55" o:spid="_x0000_s1034" type="#_x0000_t202" style="position:absolute;left:0;text-align:left;margin-left:44.4pt;margin-top:6.85pt;width:108.45pt;height:178.05pt;z-index:251669504;visibility:visible;mso-wrap-style:square;mso-width-percent:0;mso-height-percent:0;mso-wrap-distance-left:9pt;mso-wrap-distance-top:0;mso-wrap-distance-right:9pt;mso-wrap-distance-bottom:0;mso-position-horizontal:absolute;mso-position-horizontal-relative:margin;mso-position-vertical:absolute;mso-position-vertical-relative:text;mso-width-percent:0;mso-height-percent:0;mso-width-relative:page;mso-height-relative:page;v-text-anchor:top" o:gfxdata="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" strokecolor="#83caeb [1300]">
-                    <v:shadow on="t" opacity=".5" offset="6pt,-6pt"/>
-                    <v:textbox>
-                      <w:txbxContent>
-                        <w:p>
-                          <w:pPr>
-                            <w:rPr>
-                              <w:rFonts w:ascii="Times New Roman" w:hAnsi="Times New Roman" w:cs="Times New Roman"/>
-                              <w:color w:val="153D63" w:themeColor="text2" w:themeTint="E6"/>
-                              <w:sz w:val="24"/>
-                              <w:szCs w:val="24"/>
-                            </w:rPr>
-                          </w:pPr>
-                        </w:p>
-                        <w:p>
-                          <w:pPr>
-                            <w:jc w:val="center"/>
-                            <w:rPr>
-                              <w:rFonts w:ascii="Times New Roman" w:hAnsi="Times New Roman" w:cs="Times New Roman"/>
-                              <w:color w:val="153D63" w:themeColor="text2" w:themeTint="E6"/>
-                              <w:sz w:val="28"/>
-                              <w:szCs w:val="28"/>
-                              <w:lang w:val="el-GR"/>
-                            </w:rPr>
-                          </w:pPr>
-                          <w:r>
-                            <w:rPr>
-                              <w:rFonts w:ascii="Times New Roman" w:hAnsi="Times New Roman" w:cs="Times New Roman"/>
-                              <w:color w:val="153D63" w:themeColor="text2" w:themeTint="E6"/>
-                              <w:sz w:val="24"/>
-                              <w:szCs w:val="24"/>
-                              <w:lang w:val="el-GR"/>
-                            </w:rPr>
-                            <w:t>Σπυρίδων Μανταδάκης 1100613</w:t>
-                          </w:r>
-                        </w:p>
-                        <w:p>
-                          <w:pPr>
-                            <w:jc w:val="center"/>
-                            <w:rPr>
-                              <w:rFonts w:ascii="Times New Roman" w:hAnsi="Times New Roman" w:cs="Times New Roman"/>
-                              <w:color w:val="153D63" w:themeColor="text2" w:themeTint="E6"/>
-                              <w:lang w:val="el-GR"/>
-                            </w:rPr>
-                          </w:pPr>
-                          <w:hyperlink r:id="rId11" w:history="1">
-                            <w:r>
-                              <w:rPr>
-                                <w:rStyle w:val="Hyperlink"/>
-                                <w:rFonts w:ascii="Times New Roman" w:hAnsi="Times New Roman" w:cs="Times New Roman"/>
-                                <w:lang w:val="el-GR"/>
-                              </w:rPr>
-                              <w:t>up1100613@ac.upatras.gr</w:t>
-                            </w:r>
-                          </w:hyperlink>
-                        </w:p>
-                        <w:p>
-                          <w:pPr>
-                            <w:jc w:val="center"/>
-                            <w:rPr>
-                              <w:rFonts w:ascii="Times New Roman" w:hAnsi="Times New Roman" w:cs="Times New Roman"/>
-                              <w:color w:val="153D63" w:themeColor="text2" w:themeTint="E6"/>
-                              <w:lang w:val="el-GR"/>
-                            </w:rPr>
-                          </w:pPr>
-                          <w:r>
-                            <w:rPr>
-                              <w:rFonts w:ascii="Times New Roman" w:hAnsi="Times New Roman" w:cs="Times New Roman"/>
-                              <w:color w:val="153D63" w:themeColor="text2" w:themeTint="E6"/>
-                              <w:lang w:val="el-GR"/>
-                            </w:rPr>
-                            <w:t>Φοιτητής</w:t>
-                          </w:r>
-                          <w:r>
-                            <w:rPr>
-                              <w:rFonts w:ascii="Times New Roman" w:hAnsi="Times New Roman" w:cs="Times New Roman"/>
-                              <w:color w:val="153D63" w:themeColor="text2" w:themeTint="E6"/>
-                              <w:lang w:val="el-GR"/>
-                            </w:rPr>
-                            <w:t xml:space="preserve"> </w:t>
-                          </w:r>
-                          <w:r>
-                            <w:rPr>
-                              <w:rFonts w:ascii="Times New Roman" w:hAnsi="Times New Roman" w:cs="Times New Roman"/>
-                              <w:color w:val="153D63" w:themeColor="text2" w:themeTint="E6"/>
-                              <w:lang w:val="el-GR"/>
-                            </w:rPr>
-                            <w:t>3</w:t>
-                          </w:r>
-                          <w:r>
-                            <w:rPr>
-                              <w:rFonts w:ascii="Times New Roman" w:hAnsi="Times New Roman" w:cs="Times New Roman"/>
-                              <w:color w:val="153D63" w:themeColor="text2" w:themeTint="E6"/>
-                              <w:lang w:val="el-GR"/>
-                            </w:rPr>
-                            <w:t>ου έτους</w:t>
-                          </w:r>
-                        </w:p>
-                        <w:p>
-                          <w:pPr>
-                            <w:jc w:val="center"/>
-                            <w:rPr>
-                              <w:b/>
-                              <w:bCs/>
-                              <w:color w:val="153D63" w:themeColor="text2" w:themeTint="E6"/>
-                              <w:sz w:val="28"/>
-                              <w:szCs w:val="28"/>
-                              <w:lang w:val="el-GR"/>
-                            </w:rPr>
-                          </w:pPr>
-                        </w:p>
-                      </w:txbxContent>
-                    </v:textbox>
-                    <w10:wrap anchorx="margin"/>
-                  </v:shape>
-                </w:pict>
-              </mc:Fallback>
-            </mc:AlternateContent>
-          </w:r>
-          <w:r>
-            <w:rPr>
-              <w:b/>
-              <w:bCs/>
-              <w:noProof/>
-              <w:color w:val="153D63" w:themeColor="text2" w:themeTint="E6"/>
-              <w:sz w:val="36"/>
-              <w:szCs w:val="36"/>
-              <w:lang w:val="el-GR"/>
-            </w:rPr>
-            <mc:AlternateContent>
-              <mc:Choice Requires="wps">
-                <w:drawing>
-                  <wp:anchor distT="0" distB="0" distL="114300" distR="114300" simplePos="0" relativeHeight="251670528" behindDoc="0" locked="0" layoutInCell="1" allowOverlap="1" wp14:anchorId="6800C29D" wp14:editId="390BBFAC">
-                    <wp:simplePos x="0" y="0"/>
-                    <wp:positionH relativeFrom="margin">
-                      <wp:align>center</wp:align>
-                    </wp:positionH>
-                    <wp:positionV relativeFrom="paragraph">
-                      <wp:posOffset>81915</wp:posOffset>
-                    </wp:positionV>
-                    <wp:extent cx="1377315" cy="2284095"/>
-                    <wp:effectExtent l="0" t="76200" r="89535" b="20955"/>
-                    <wp:wrapNone/>
-                    <wp:docPr id="2119701355" name="Text Box 56"/>
-                    <wp:cNvGraphicFramePr>
-                      <a:graphicFrameLocks xmlns:a="http://schemas.openxmlformats.org/drawingml/2006/main"/>
-                    </wp:cNvGraphicFramePr>
-                    <a:graphic xmlns:a="http://schemas.openxmlformats.org/drawingml/2006/main">
-                      <a:graphicData uri="http://schemas.microsoft.com/office/word/2010/wordprocessingShape">
-                        <wps:wsp>
-                          <wps:cNvSpPr txBox="1">
-                            <a:spLocks noChangeArrowheads="1"/>
-                          </wps:cNvSpPr>
-                          <wps:spPr bwMode="auto">
-                            <a:xfrm>
-                              <a:off x="0" y="0"/>
-                              <a:ext cx="1377315" cy="2284095"/>
-                            </a:xfrm>
-                            <a:prstGeom prst="rect">
-                              <a:avLst/>
-                            </a:prstGeom>
-                            <a:solidFill>
-                              <a:srgbClr val="FFFFFF"/>
-                            </a:solidFill>
-                            <a:ln w="9525">
-                              <a:solidFill>
-                                <a:schemeClr val="accent1">
-                                  <a:lumMod val="40000"/>
-                                  <a:lumOff val="60000"/>
-                                </a:schemeClr>
-                              </a:solidFill>
-                              <a:miter lim="800000"/>
-                              <a:headEnd/>
-                              <a:tailEnd/>
-                            </a:ln>
-                            <a:effectLst>
-                              <a:outerShdw dist="107763" dir="18900000" algn="ctr" rotWithShape="0">
-                                <a:srgbClr val="808080">
-                                  <a:alpha val="50000"/>
-                                </a:srgbClr>
-                              </a:outerShdw>
-                            </a:effectLst>
-                          </wps:spPr>
-                          <wps:txbx>
-                            <w:txbxContent>
-                              <w:p>
-                                <w:pPr>
-                                  <w:rPr>
-                                    <w:rFonts w:ascii="Times New Roman" w:hAnsi="Times New Roman" w:cs="Times New Roman"/>
-                                    <w:color w:val="153D63" w:themeColor="text2" w:themeTint="E6"/>
-                                    <w:sz w:val="24"/>
-                                    <w:szCs w:val="24"/>
-                                  </w:rPr>
-                                </w:pPr>
-                              </w:p>
-                              <w:p>
-                                <w:pPr>
-                                  <w:jc w:val="center"/>
-                                  <w:rPr>
-                                    <w:rFonts w:ascii="Times New Roman" w:hAnsi="Times New Roman" w:cs="Times New Roman"/>
-                                    <w:color w:val="153D63" w:themeColor="text2" w:themeTint="E6"/>
-                                    <w:sz w:val="24"/>
-                                    <w:szCs w:val="24"/>
-                                    <w:lang w:val="el-GR"/>
-                                  </w:rPr>
-                                </w:pPr>
-                                <w:r>
-                                  <w:rPr>
-                                    <w:rFonts w:ascii="Times New Roman" w:hAnsi="Times New Roman" w:cs="Times New Roman"/>
-                                    <w:color w:val="153D63" w:themeColor="text2" w:themeTint="E6"/>
-                                    <w:sz w:val="24"/>
-                                    <w:szCs w:val="24"/>
-                                    <w:lang w:val="el-GR"/>
-                                  </w:rPr>
-                                  <w:t>Παναγιώτης Παπανικολάου 1104804</w:t>
-                                </w:r>
-                              </w:p>
-                              <w:p>
-                                <w:pPr>
-                                  <w:jc w:val="center"/>
-                                  <w:rPr>
-                                    <w:rFonts w:ascii="Times New Roman" w:hAnsi="Times New Roman" w:cs="Times New Roman"/>
-                                    <w:color w:val="153D63" w:themeColor="text2" w:themeTint="E6"/>
-                                    <w:lang w:val="el-GR"/>
-                                  </w:rPr>
-                                </w:pPr>
-                                <w:hyperlink r:id="rId12" w:history="1">
-                                  <w:r>
-                                    <w:rPr>
-                                      <w:rStyle w:val="Hyperlink"/>
-                                      <w:rFonts w:ascii="Times New Roman" w:hAnsi="Times New Roman" w:cs="Times New Roman"/>
-                                      <w:lang w:val="el-GR"/>
-                                    </w:rPr>
-                                    <w:t>up1104804@ac.upatras.gr</w:t>
-                                  </w:r>
-                                </w:hyperlink>
-                              </w:p>
-                              <w:p>
-                                <w:pPr>
-                                  <w:jc w:val="center"/>
-                                  <w:rPr>
-                                    <w:rFonts w:ascii="Times New Roman" w:hAnsi="Times New Roman" w:cs="Times New Roman"/>
-                                    <w:color w:val="153D63" w:themeColor="text2" w:themeTint="E6"/>
-                                    <w:lang w:val="el-GR"/>
-                                  </w:rPr>
-                                </w:pPr>
-                                <w:r>
-                                  <w:rPr>
-                                    <w:rFonts w:ascii="Times New Roman" w:hAnsi="Times New Roman" w:cs="Times New Roman"/>
-                                    <w:color w:val="153D63" w:themeColor="text2" w:themeTint="E6"/>
-                                    <w:lang w:val="el-GR"/>
-                                  </w:rPr>
-                                  <w:t>Φοιτητής</w:t>
-                                </w:r>
-                                <w:r>
-                                  <w:rPr>
-                                    <w:rFonts w:ascii="Times New Roman" w:hAnsi="Times New Roman" w:cs="Times New Roman"/>
-                                    <w:color w:val="153D63" w:themeColor="text2" w:themeTint="E6"/>
-                                    <w:lang w:val="el-GR"/>
-                                  </w:rPr>
-                                  <w:t xml:space="preserve"> </w:t>
-                                </w:r>
-                                <w:r>
-                                  <w:rPr>
-                                    <w:rFonts w:ascii="Times New Roman" w:hAnsi="Times New Roman" w:cs="Times New Roman"/>
-                                    <w:color w:val="153D63" w:themeColor="text2" w:themeTint="E6"/>
-                                    <w:lang w:val="el-GR"/>
-                                  </w:rPr>
-                                  <w:t>3</w:t>
-                                </w:r>
-                                <w:r>
-                                  <w:rPr>
-                                    <w:rFonts w:ascii="Times New Roman" w:hAnsi="Times New Roman" w:cs="Times New Roman"/>
-                                    <w:color w:val="153D63" w:themeColor="text2" w:themeTint="E6"/>
-                                    <w:lang w:val="el-GR"/>
-                                  </w:rPr>
-                                  <w:t>ου έτους</w:t>
-                                </w:r>
-                              </w:p>
-                              <w:p>
-                                <w:pPr>
-                                  <w:jc w:val="center"/>
-                                  <w:rPr>
-                                    <w:rFonts w:ascii="Times New Roman" w:hAnsi="Times New Roman" w:cs="Times New Roman"/>
-                                    <w:color w:val="153D63" w:themeColor="text2" w:themeTint="E6"/>
-                                    <w:sz w:val="28"/>
-                                    <w:szCs w:val="28"/>
-                                    <w:lang w:val="el-GR"/>
-                                  </w:rPr>
-                                </w:pPr>
-                              </w:p>
-                            </w:txbxContent>
-                          </wps:txbx>
-                          <wps:bodyPr rot="0" vert="horz" wrap="square" lIns="91440" tIns="45720" rIns="91440" bIns="45720" anchor="t" anchorCtr="0" upright="1">
-                            <a:noAutofit/>
-                          </wps:bodyPr>
-                        </wps:wsp>
-                      </a:graphicData>
-                    </a:graphic>
-                    <wp14:sizeRelH relativeFrom="page">
-                      <wp14:pctWidth>0</wp14:pctWidth>
-                    </wp14:sizeRelH>
-                    <wp14:sizeRelV relativeFrom="page">
-                      <wp14:pctHeight>0</wp14:pctHeight>
-                    </wp14:sizeRelV>
-                  </wp:anchor>
-                </w:drawing>
-              </mc:Choice>
-              <mc:Fallback>
-                <w:pict>
-                  <v:shape w14:anchorId="6800C29D" id="Text Box 56" o:spid="_x0000_s1035" type="#_x0000_t202" style="position:absolute;left:0;text-align:left;margin-left:0;margin-top:6.45pt;width:108.45pt;height:179.85pt;z-index:251670528;visibility:visible;mso-wrap-style:square;mso-width-percent:0;mso-height-percent:0;mso-wrap-distance-left:9pt;mso-wrap-distance-top:0;mso-wrap-distance-right:9pt;mso-wrap-distance-bottom:0;mso-position-horizontal:center;mso-position-horizontal-relative:margin;mso-position-vertical:absolute;mso-position-vertical-relative:text;mso-width-percent:0;mso-height-percent:0;mso-width-relative:page;mso-height-relative:page;v-text-anchor:top" o:gfxdata="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" strokecolor="#83caeb [1300]">
-                    <v:shadow on="t" opacity=".5" offset="6pt,-6pt"/>
-                    <v:textbox>
-                      <w:txbxContent>
-                        <w:p>
-                          <w:pPr>
-                            <w:rPr>
-                              <w:rFonts w:ascii="Times New Roman" w:hAnsi="Times New Roman" w:cs="Times New Roman"/>
-                              <w:color w:val="153D63" w:themeColor="text2" w:themeTint="E6"/>
-                              <w:sz w:val="24"/>
-                              <w:szCs w:val="24"/>
-                            </w:rPr>
-                          </w:pPr>
-                        </w:p>
-                        <w:p>
-                          <w:pPr>
-                            <w:jc w:val="center"/>
-                            <w:rPr>
-                              <w:rFonts w:ascii="Times New Roman" w:hAnsi="Times New Roman" w:cs="Times New Roman"/>
-                              <w:color w:val="153D63" w:themeColor="text2" w:themeTint="E6"/>
-                              <w:sz w:val="24"/>
-                              <w:szCs w:val="24"/>
-                              <w:lang w:val="el-GR"/>
-                            </w:rPr>
-                          </w:pPr>
-                          <w:r>
-                            <w:rPr>
-                              <w:rFonts w:ascii="Times New Roman" w:hAnsi="Times New Roman" w:cs="Times New Roman"/>
-                              <w:color w:val="153D63" w:themeColor="text2" w:themeTint="E6"/>
-                              <w:sz w:val="24"/>
-                              <w:szCs w:val="24"/>
-                              <w:lang w:val="el-GR"/>
-                            </w:rPr>
-                            <w:t>Παναγιώτης Παπανικολάου 1104804</w:t>
-                          </w:r>
-                        </w:p>
-                        <w:p>
-                          <w:pPr>
-                            <w:jc w:val="center"/>
-                            <w:rPr>
-                              <w:rFonts w:ascii="Times New Roman" w:hAnsi="Times New Roman" w:cs="Times New Roman"/>
-                              <w:color w:val="153D63" w:themeColor="text2" w:themeTint="E6"/>
-                              <w:lang w:val="el-GR"/>
-                            </w:rPr>
-                          </w:pPr>
-                          <w:hyperlink r:id="rId13" w:history="1">
-                            <w:r>
-                              <w:rPr>
-                                <w:rStyle w:val="Hyperlink"/>
-                                <w:rFonts w:ascii="Times New Roman" w:hAnsi="Times New Roman" w:cs="Times New Roman"/>
-                                <w:lang w:val="el-GR"/>
-                              </w:rPr>
-                              <w:t>up1104804@ac.upatras.gr</w:t>
-                            </w:r>
-                          </w:hyperlink>
-                        </w:p>
-                        <w:p>
-                          <w:pPr>
-                            <w:jc w:val="center"/>
-                            <w:rPr>
-                              <w:rFonts w:ascii="Times New Roman" w:hAnsi="Times New Roman" w:cs="Times New Roman"/>
-                              <w:color w:val="153D63" w:themeColor="text2" w:themeTint="E6"/>
-                              <w:lang w:val="el-GR"/>
-                            </w:rPr>
-                          </w:pPr>
-                          <w:r>
-                            <w:rPr>
-                              <w:rFonts w:ascii="Times New Roman" w:hAnsi="Times New Roman" w:cs="Times New Roman"/>
-                              <w:color w:val="153D63" w:themeColor="text2" w:themeTint="E6"/>
-                              <w:lang w:val="el-GR"/>
-                            </w:rPr>
-                            <w:t>Φοιτητής</w:t>
-                          </w:r>
-                          <w:r>
-                            <w:rPr>
-                              <w:rFonts w:ascii="Times New Roman" w:hAnsi="Times New Roman" w:cs="Times New Roman"/>
-                              <w:color w:val="153D63" w:themeColor="text2" w:themeTint="E6"/>
-                              <w:lang w:val="el-GR"/>
-                            </w:rPr>
-                            <w:t xml:space="preserve"> </w:t>
-                          </w:r>
-                          <w:r>
-                            <w:rPr>
-                              <w:rFonts w:ascii="Times New Roman" w:hAnsi="Times New Roman" w:cs="Times New Roman"/>
-                              <w:color w:val="153D63" w:themeColor="text2" w:themeTint="E6"/>
-                              <w:lang w:val="el-GR"/>
-                            </w:rPr>
-                            <w:t>3</w:t>
-                          </w:r>
-                          <w:r>
-                            <w:rPr>
-                              <w:rFonts w:ascii="Times New Roman" w:hAnsi="Times New Roman" w:cs="Times New Roman"/>
-                              <w:color w:val="153D63" w:themeColor="text2" w:themeTint="E6"/>
-                              <w:lang w:val="el-GR"/>
-                            </w:rPr>
-                            <w:t>ου έτους</w:t>
-                          </w:r>
-                        </w:p>
-                        <w:p>
-                          <w:pPr>
-                            <w:jc w:val="center"/>
-                            <w:rPr>
-                              <w:rFonts w:ascii="Times New Roman" w:hAnsi="Times New Roman" w:cs="Times New Roman"/>
-                              <w:color w:val="153D63" w:themeColor="text2" w:themeTint="E6"/>
-                              <w:sz w:val="28"/>
-                              <w:szCs w:val="28"/>
-                              <w:lang w:val="el-GR"/>
-                            </w:rPr>
-                          </w:pPr>
-                        </w:p>
-                      </w:txbxContent>
-                    </v:textbox>
-                    <w10:wrap anchorx="margin"/>
-                  </v:shape>
-                </w:pict>
-              </mc:Fallback>
-            </mc:AlternateContent>
-          </w:r>
         </w:p>
         <w:p>
           <w:pPr>
@@ -1904,7 +773,6 @@
           <w:bCs/>
           <w:lang w:val="el-GR"/>
         </w:rPr>
-        <w:lastRenderedPageBreak/>
         <w:t>ΠΕΡΙΕΧΟΜΕΝΑ</w:t>
       </w:r>
     </w:p>
@@ -2427,6 +1295,24 @@
     </w:p>
     <w:p>
       <w:pPr>
+        <w:rPr>
+          <w:sz w:val="24"/>
+          <w:szCs w:val="24"/>
+          <w:lang w:val="el-GR"/>
+        </w:rPr>
+      </w:pPr>
+    </w:p>
+    <w:p>
+      <w:pPr>
+        <w:rPr>
+          <w:sz w:val="24"/>
+          <w:szCs w:val="24"/>
+          <w:lang w:val="el-GR"/>
+        </w:rPr>
+      </w:pPr>
+    </w:p>
+    <w:p>
+      <w:pPr>
         <w:pStyle w:val="Heading1"/>
         <w:numPr>
           <w:ilvl w:val="0"/>
@@ -2437,6 +1323,7 @@
         <w:rPr>
           <w:lang w:val="el-GR"/>
         </w:rPr>
+        <w:lastRenderedPageBreak/>
         <w:t>Περιγραφή Βάσης δεδομένων</w:t>
       </w:r>
     </w:p>
@@ -2496,7 +1383,6 @@
         <w:rPr>
           <w:noProof/>
         </w:rPr>
-        <w:lastRenderedPageBreak/>
         <w:drawing>
           <wp:inline distT="0" distB="0" distL="0" distR="0" wp14:anchorId="376BB75E" wp14:editId="034EC931">
             <wp:extent cx="5943600" cy="5516880"/>
@@ -2515,7 +1401,7 @@
                     </pic:cNvPicPr>
                   </pic:nvPicPr>
                   <pic:blipFill>
-                    <a:blip r:embed="rId14">
+                    <a:blip r:embed="rId11">
                       <a:extLst>
                         <a:ext uri="{28A0092B-C50C-407E-A947-70E740481C1C}">
                           <a14:useLocalDpi xmlns:a14="http://schemas.microsoft.com/office/drawing/2010/main" val="0"/>
@@ -2757,6 +1643,7 @@
         <w:rPr>
           <w:lang w:val="el-GR"/>
         </w:rPr>
+        <w:lastRenderedPageBreak/>
         <w:t>Ακολουθεί μια σύντομη περιγραφή των πινάκων της βάσης δεδομένων</w:t>
       </w:r>
       <w:r>
@@ -2868,7 +1755,6 @@
           <w:b/>
           <w:bCs/>
         </w:rPr>
-        <w:lastRenderedPageBreak/>
         <w:t>genre</w:t>
       </w:r>
       <w:r>
@@ -3429,6 +2315,7 @@
           <w:b/>
           <w:bCs/>
         </w:rPr>
+        <w:lastRenderedPageBreak/>
         <w:t>VenueID</w:t>
       </w:r>
       <w:proofErr w:type="spellEnd"/>
@@ -4154,6 +3041,7 @@
           <w:b/>
           <w:bCs/>
         </w:rPr>
+        <w:lastRenderedPageBreak/>
         <w:t>DBA</w:t>
       </w:r>
       <w:r>
@@ -4699,6 +3587,7 @@
     <w:p>
       <w:proofErr w:type="spellStart"/>
       <w:r>
+        <w:lastRenderedPageBreak/>
         <w:t>isSoloArtist</w:t>
       </w:r>
       <w:proofErr w:type="spellEnd"/>
@@ -5087,6 +3976,7 @@
     </w:p>
     <w:p>
       <w:r>
+        <w:lastRenderedPageBreak/>
         <w:t xml:space="preserve">primary </w:t>
       </w:r>
       <w:proofErr w:type="gramStart"/>
@@ -5153,7 +4043,6 @@
     <w:p/>
     <w:p>
       <w:r>
-        <w:lastRenderedPageBreak/>
         <w:t xml:space="preserve">create table </w:t>
       </w:r>
       <w:proofErr w:type="gramStart"/>
@@ -5540,7 +4429,6 @@
       <w:proofErr w:type="spellStart"/>
       <w:proofErr w:type="gramStart"/>
       <w:r>
-        <w:lastRenderedPageBreak/>
         <w:t>FromDate</w:t>
       </w:r>
       <w:proofErr w:type="spellEnd"/>
@@ -5899,7 +4787,6 @@
     <w:p>
       <w:proofErr w:type="spellStart"/>
       <w:r>
-        <w:lastRenderedPageBreak/>
         <w:t>GenreID</w:t>
       </w:r>
       <w:proofErr w:type="spellEnd"/>
@@ -6221,6 +5108,7 @@
     <w:p>
       <w:proofErr w:type="spellStart"/>
       <w:r>
+        <w:lastRenderedPageBreak/>
         <w:t>ToDate</w:t>
       </w:r>
       <w:proofErr w:type="spellEnd"/>
@@ -6304,7 +5192,6 @@
     </w:p>
     <w:p>
       <w:r>
-        <w:lastRenderedPageBreak/>
         <w:t xml:space="preserve">constraint </w:t>
       </w:r>
       <w:proofErr w:type="spellStart"/>
@@ -6572,6 +5459,7 @@
     </w:p>
     <w:p>
       <w:r>
+        <w:lastRenderedPageBreak/>
         <w:t xml:space="preserve">primary </w:t>
       </w:r>
       <w:proofErr w:type="gramStart"/>
@@ -6653,7 +5541,6 @@
     <w:p>
       <w:proofErr w:type="spellStart"/>
       <w:r>
-        <w:lastRenderedPageBreak/>
         <w:t>ConsertID</w:t>
       </w:r>
       <w:proofErr w:type="spellEnd"/>
@@ -7022,6 +5909,217 @@
       <w:proofErr w:type="spellEnd"/>
       <w:r>
         <w:t xml:space="preserve"> INT NOT NULL,</w:t>
+      </w:r>
+    </w:p>
+    <w:p>
+      <w:r>
+        <w:t xml:space="preserve">    </w:t>
+      </w:r>
+      <w:proofErr w:type="spellStart"/>
+      <w:r>
+        <w:t>consert_date</w:t>
+      </w:r>
+      <w:proofErr w:type="spellEnd"/>
+      <w:r>
+        <w:t xml:space="preserve"> DATE NOT NULL</w:t>
+      </w:r>
+    </w:p>
+    <w:p>
+      <w:r>
+        <w:t>);</w:t>
+      </w:r>
+    </w:p>
+    <w:p/>
+    <w:p>
+      <w:r>
+        <w:t>CREATE TABLE DBA (</w:t>
+      </w:r>
+    </w:p>
+    <w:p>
+      <w:r>
+        <w:t xml:space="preserve">    DBA_ID INT NOT NULL AUTO_INCREMENT PRIMARY KEY,</w:t>
+      </w:r>
+    </w:p>
+    <w:p>
+      <w:r>
+        <w:t xml:space="preserve">    name </w:t>
+      </w:r>
+      <w:proofErr w:type="gramStart"/>
+      <w:r>
+        <w:t>VARCHAR(</w:t>
+      </w:r>
+      <w:proofErr w:type="gramEnd"/>
+      <w:r>
+        <w:t>255) NOT NULL,</w:t>
+      </w:r>
+    </w:p>
+    <w:p>
+      <w:r>
+        <w:t xml:space="preserve">    </w:t>
+      </w:r>
+      <w:proofErr w:type="spellStart"/>
+      <w:r>
+        <w:t>start_date</w:t>
+      </w:r>
+      <w:proofErr w:type="spellEnd"/>
+      <w:r>
+        <w:t xml:space="preserve"> DATE NOT NULL,</w:t>
+      </w:r>
+    </w:p>
+    <w:p>
+      <w:r>
+        <w:t xml:space="preserve">    </w:t>
+      </w:r>
+      <w:proofErr w:type="spellStart"/>
+      <w:r>
+        <w:t>end_date</w:t>
+      </w:r>
+      <w:proofErr w:type="spellEnd"/>
+      <w:r>
+        <w:t xml:space="preserve"> DATE NULL</w:t>
+      </w:r>
+    </w:p>
+    <w:p>
+      <w:r>
+        <w:t>);</w:t>
+      </w:r>
+    </w:p>
+    <w:p/>
+    <w:p/>
+    <w:p>
+      <w:r>
+        <w:t xml:space="preserve">CREATE TABLE </w:t>
+      </w:r>
+      <w:proofErr w:type="spellStart"/>
+      <w:r>
+        <w:t>DBALog</w:t>
+      </w:r>
+      <w:proofErr w:type="spellEnd"/>
+      <w:r>
+        <w:t xml:space="preserve"> (</w:t>
+      </w:r>
+    </w:p>
+    <w:p>
+      <w:r>
+        <w:t xml:space="preserve">    </w:t>
+      </w:r>
+      <w:proofErr w:type="spellStart"/>
+      <w:r>
+        <w:t>log_id</w:t>
+      </w:r>
+      <w:proofErr w:type="spellEnd"/>
+      <w:r>
+        <w:t xml:space="preserve"> INT NOT NULL AUTO_INCREMENT PRIMARY KEY,</w:t>
+      </w:r>
+    </w:p>
+    <w:p>
+      <w:r>
+        <w:t xml:space="preserve">    DBA_ID INT NOT NULL,</w:t>
+      </w:r>
+    </w:p>
+    <w:p>
+      <w:r>
+        <w:t xml:space="preserve">    </w:t>
+      </w:r>
+      <w:proofErr w:type="spellStart"/>
+      <w:r>
+        <w:t>action_time</w:t>
+      </w:r>
+      <w:proofErr w:type="spellEnd"/>
+      <w:r>
+        <w:t xml:space="preserve"> DATETIME DEFAULT CURRENT_TIMESTAMP,</w:t>
+      </w:r>
+    </w:p>
+    <w:p>
+      <w:r>
+        <w:t xml:space="preserve">    </w:t>
+      </w:r>
+      <w:proofErr w:type="spellStart"/>
+      <w:r>
+        <w:t>action_description</w:t>
+      </w:r>
+      <w:proofErr w:type="spellEnd"/>
+      <w:r>
+        <w:t xml:space="preserve"> </w:t>
+      </w:r>
+      <w:proofErr w:type="gramStart"/>
+      <w:r>
+        <w:t>VARCHAR(</w:t>
+      </w:r>
+      <w:proofErr w:type="gramEnd"/>
+      <w:r>
+        <w:t>255),</w:t>
+      </w:r>
+    </w:p>
+    <w:p>
+      <w:r>
+        <w:t xml:space="preserve">    FOREIGN KEY (DBA_ID) REFERENCES DBA(DBA_ID)</w:t>
+      </w:r>
+    </w:p>
+    <w:p>
+      <w:r>
+        <w:t>);</w:t>
+      </w:r>
+    </w:p>
+    <w:p/>
+    <w:p>
+      <w:r>
+        <w:t xml:space="preserve">CREATE TABLE </w:t>
+      </w:r>
+      <w:proofErr w:type="spellStart"/>
+      <w:r>
+        <w:t>action_log</w:t>
+      </w:r>
+      <w:proofErr w:type="spellEnd"/>
+      <w:r>
+        <w:t xml:space="preserve"> (</w:t>
+      </w:r>
+    </w:p>
+    <w:p>
+      <w:r>
+        <w:t xml:space="preserve">    id INT PRIMARY KEY AUTO_INCREMENT,</w:t>
+      </w:r>
+    </w:p>
+    <w:p>
+      <w:r>
+        <w:t xml:space="preserve">    </w:t>
+      </w:r>
+      <w:proofErr w:type="spellStart"/>
+      <w:r>
+        <w:t>action_type</w:t>
+      </w:r>
+      <w:proofErr w:type="spellEnd"/>
+      <w:r>
+        <w:t xml:space="preserve"> </w:t>
+      </w:r>
+      <w:proofErr w:type="gramStart"/>
+      <w:r>
+        <w:t>VARCHAR(</w:t>
+      </w:r>
+      <w:proofErr w:type="gramEnd"/>
+      <w:r>
+        <w:t xml:space="preserve">10),   </w:t>
+      </w:r>
+    </w:p>
+    <w:p>
+      <w:r>
+        <w:t xml:space="preserve">    </w:t>
+      </w:r>
+      <w:proofErr w:type="spellStart"/>
+      <w:r>
+        <w:t>table_name</w:t>
+      </w:r>
+      <w:proofErr w:type="spellEnd"/>
+      <w:r>
+        <w:t xml:space="preserve"> </w:t>
+      </w:r>
+      <w:proofErr w:type="gramStart"/>
+      <w:r>
+        <w:t>VARCHAR(</w:t>
+      </w:r>
+      <w:proofErr w:type="gramEnd"/>
+      <w:r>
+        <w:t xml:space="preserve">50),    </w:t>
       </w:r>
     </w:p>
     <w:p>
@@ -7031,146 +6129,637 @@
       </w:r>
       <w:proofErr w:type="spellStart"/>
       <w:r>
-        <w:t>consert_date</w:t>
-      </w:r>
-      <w:proofErr w:type="spellEnd"/>
-      <w:r>
-        <w:t xml:space="preserve"> DATE NOT NULL</w:t>
-      </w:r>
-    </w:p>
-    <w:p>
-      <w:r>
+        <w:t>action_timestamp</w:t>
+      </w:r>
+      <w:proofErr w:type="spellEnd"/>
+      <w:r>
+        <w:t xml:space="preserve"> DATETIME, </w:t>
+      </w:r>
+    </w:p>
+    <w:p>
+      <w:r>
+        <w:t xml:space="preserve">    username </w:t>
+      </w:r>
+      <w:proofErr w:type="gramStart"/>
+      <w:r>
+        <w:t>VARCHAR(</w:t>
+      </w:r>
+      <w:proofErr w:type="gramEnd"/>
+      <w:r>
+        <w:t xml:space="preserve">50)       </w:t>
+      </w:r>
+    </w:p>
+    <w:p>
+      <w:pPr>
+        <w:rPr>
+          <w:lang w:val="el-GR"/>
+        </w:rPr>
+      </w:pPr>
+      <w:r>
+        <w:rPr>
+          <w:lang w:val="el-GR"/>
+        </w:rPr>
         <w:t>);</w:t>
       </w:r>
     </w:p>
-    <w:p/>
-    <w:p>
-      <w:r>
-        <w:t>CREATE TABLE DBA (</w:t>
-      </w:r>
-    </w:p>
-    <w:p>
-      <w:r>
-        <w:t xml:space="preserve">    DBA_ID INT NOT NULL AUTO_INCREMENT PRIMARY KEY,</w:t>
-      </w:r>
-    </w:p>
-    <w:p>
-      <w:r>
-        <w:t xml:space="preserve">    name </w:t>
-      </w:r>
-      <w:proofErr w:type="gramStart"/>
-      <w:r>
-        <w:t>VARCHAR(</w:t>
-      </w:r>
-      <w:proofErr w:type="gramEnd"/>
-      <w:r>
-        <w:t>255) NOT NULL,</w:t>
-      </w:r>
-    </w:p>
-    <w:p>
-      <w:r>
-        <w:t xml:space="preserve">    </w:t>
-      </w:r>
-      <w:proofErr w:type="spellStart"/>
-      <w:r>
-        <w:t>start_date</w:t>
-      </w:r>
-      <w:proofErr w:type="spellEnd"/>
-      <w:r>
-        <w:t xml:space="preserve"> DATE NOT NULL,</w:t>
-      </w:r>
-    </w:p>
-    <w:p>
-      <w:r>
-        <w:t xml:space="preserve">    </w:t>
-      </w:r>
-      <w:proofErr w:type="spellStart"/>
-      <w:r>
-        <w:t>end_date</w:t>
-      </w:r>
-      <w:proofErr w:type="spellEnd"/>
-      <w:r>
-        <w:t xml:space="preserve"> DATE NULL</w:t>
-      </w:r>
-    </w:p>
-    <w:p>
+    <w:p>
+      <w:pPr>
+        <w:rPr>
+          <w:lang w:val="el-GR"/>
+        </w:rPr>
+      </w:pPr>
+    </w:p>
+    <w:p>
+      <w:pPr>
+        <w:rPr>
+          <w:lang w:val="el-GR"/>
+        </w:rPr>
+      </w:pPr>
+    </w:p>
+    <w:p>
+      <w:pPr>
+        <w:rPr>
+          <w:lang w:val="el-GR"/>
+        </w:rPr>
+      </w:pPr>
+      <w:r>
+        <w:rPr>
+          <w:lang w:val="el-GR"/>
+        </w:rPr>
+        <w:t>Εντολές</w:t>
+      </w:r>
+      <w:r>
+        <w:rPr>
+          <w:lang w:val="el-GR"/>
+        </w:rPr>
+        <w:t xml:space="preserve"> </w:t>
+      </w:r>
+      <w:r>
+        <w:t>insert</w:t>
+      </w:r>
+      <w:r>
+        <w:rPr>
+          <w:lang w:val="el-GR"/>
+        </w:rPr>
+        <w:t xml:space="preserve">: </w:t>
+      </w:r>
+    </w:p>
+    <w:p>
+      <w:pPr>
+        <w:rPr>
+          <w:lang w:val="el-GR"/>
+        </w:rPr>
+      </w:pPr>
+      <w:r>
+        <w:rPr>
+          <w:lang w:val="el-GR"/>
+        </w:rPr>
+        <w:t xml:space="preserve">Σημείωση: οι εγγραφές των πινάκων ενδέχεται να μην είναι όλες ίδιες καθώς χρειάστηκε να γίνουν </w:t>
+      </w:r>
+      <w:r>
+        <w:rPr>
+          <w:lang w:val="el-GR"/>
+        </w:rPr>
+        <w:t>προσθή</w:t>
+      </w:r>
+      <w:r>
+        <w:rPr>
+          <w:lang w:val="el-GR"/>
+        </w:rPr>
+        <w:t>κες και τροποποιήσεις στ</w:t>
+      </w:r>
+      <w:r>
+        <w:rPr>
+          <w:lang w:val="el-GR"/>
+        </w:rPr>
+        <w:t xml:space="preserve">ους πίνακες για τον έλεγχο </w:t>
+      </w:r>
+      <w:r>
+        <w:rPr>
+          <w:lang w:val="el-GR"/>
+        </w:rPr>
+        <w:t>λειτουργίας των υπόλοιπων ζητούμενων.</w:t>
+      </w:r>
+    </w:p>
+    <w:p>
+      <w:pPr>
+        <w:rPr>
+          <w:lang w:val="el-GR"/>
+        </w:rPr>
+      </w:pPr>
+    </w:p>
+    <w:p>
+      <w:r>
+        <w:t xml:space="preserve">insert into </w:t>
+      </w:r>
+      <w:proofErr w:type="gramStart"/>
+      <w:r>
+        <w:t>artist(</w:t>
+      </w:r>
+      <w:proofErr w:type="spellStart"/>
+      <w:proofErr w:type="gramEnd"/>
+      <w:r>
+        <w:t>ArtistType</w:t>
+      </w:r>
+      <w:proofErr w:type="spellEnd"/>
+      <w:r>
+        <w:t>) values</w:t>
+      </w:r>
+    </w:p>
+    <w:p>
+      <w:r>
+        <w:t>('PERSON'),</w:t>
+      </w:r>
+    </w:p>
+    <w:p>
+      <w:r>
+        <w:t>('PERSON'),</w:t>
+      </w:r>
+    </w:p>
+    <w:p>
+      <w:r>
+        <w:t>('BAND'),</w:t>
+      </w:r>
+    </w:p>
+    <w:p>
+      <w:r>
+        <w:t>('CHOIR'),</w:t>
+      </w:r>
+    </w:p>
+    <w:p>
+      <w:r>
+        <w:t>('ORCHESTRA'),</w:t>
+      </w:r>
+    </w:p>
+    <w:p>
+      <w:r>
+        <w:t>('OTHER'),</w:t>
+      </w:r>
+    </w:p>
+    <w:p>
+      <w:r>
+        <w:t>('PERSON'),</w:t>
+      </w:r>
+    </w:p>
+    <w:p>
+      <w:r>
+        <w:t>('BAND'),</w:t>
+      </w:r>
+    </w:p>
+    <w:p>
+      <w:r>
+        <w:t>('BAND'),</w:t>
+      </w:r>
+    </w:p>
+    <w:p>
+      <w:r>
+        <w:t>('VIRTUAL'</w:t>
+      </w:r>
+      <w:proofErr w:type="gramStart"/>
       <w:r>
         <w:t>);</w:t>
       </w:r>
+      <w:proofErr w:type="gramEnd"/>
     </w:p>
     <w:p/>
     <w:p/>
     <w:p>
       <w:r>
-        <w:t xml:space="preserve">CREATE TABLE </w:t>
-      </w:r>
-      <w:proofErr w:type="spellStart"/>
-      <w:r>
-        <w:t>DBALog</w:t>
-      </w:r>
-      <w:proofErr w:type="spellEnd"/>
-      <w:r>
-        <w:t xml:space="preserve"> (</w:t>
-      </w:r>
-    </w:p>
-    <w:p>
-      <w:r>
-        <w:t xml:space="preserve">    </w:t>
-      </w:r>
-      <w:proofErr w:type="spellStart"/>
-      <w:r>
-        <w:t>log_id</w:t>
-      </w:r>
-      <w:proofErr w:type="spellEnd"/>
-      <w:r>
-        <w:t xml:space="preserve"> INT NOT NULL AUTO_INCREMENT PRIMARY KEY,</w:t>
-      </w:r>
-    </w:p>
-    <w:p>
-      <w:r>
-        <w:t xml:space="preserve">    DBA_ID INT NOT NULL,</w:t>
-      </w:r>
-    </w:p>
-    <w:p>
-      <w:r>
-        <w:t xml:space="preserve">    </w:t>
-      </w:r>
-      <w:proofErr w:type="spellStart"/>
-      <w:r>
-        <w:t>action_time</w:t>
-      </w:r>
-      <w:proofErr w:type="spellEnd"/>
-      <w:r>
-        <w:t xml:space="preserve"> DATETIME DEFAULT CURRENT_TIMESTAMP,</w:t>
-      </w:r>
-    </w:p>
-    <w:p>
-      <w:r>
-        <w:t xml:space="preserve">    </w:t>
-      </w:r>
-      <w:proofErr w:type="spellStart"/>
-      <w:r>
-        <w:t>action_description</w:t>
-      </w:r>
-      <w:proofErr w:type="spellEnd"/>
-      <w:r>
-        <w:t xml:space="preserve"> </w:t>
-      </w:r>
-      <w:proofErr w:type="gramStart"/>
-      <w:r>
-        <w:t>VARCHAR(</w:t>
-      </w:r>
-      <w:proofErr w:type="gramEnd"/>
-      <w:r>
-        <w:t>255),</w:t>
-      </w:r>
-    </w:p>
-    <w:p>
-      <w:r>
-        <w:t xml:space="preserve">    FOREIGN KEY (DBA_ID) REFERENCES DBA(DBA_ID)</w:t>
-      </w:r>
-    </w:p>
-    <w:p>
+        <w:t xml:space="preserve">insert into </w:t>
+      </w:r>
+      <w:proofErr w:type="gramStart"/>
+      <w:r>
+        <w:t>person(</w:t>
+      </w:r>
+      <w:proofErr w:type="gramEnd"/>
+      <w:r>
+        <w:t>FirstName,LastName,BirthDate,Country,Alias,isSoloArtist,ArtistID) values</w:t>
+      </w:r>
+    </w:p>
+    <w:p>
+      <w:r>
+        <w:t>('James','Woods','1995-07-24','USA</w:t>
+      </w:r>
+      <w:proofErr w:type="gramStart"/>
+      <w:r>
+        <w:t>',null</w:t>
+      </w:r>
+      <w:proofErr w:type="gramEnd"/>
+      <w:r>
+        <w:t>,1,1),</w:t>
+      </w:r>
+    </w:p>
+    <w:p>
+      <w:r>
+        <w:t>('Michael','Stevens','1980-11-05','Canada','Macklemore',1,2),</w:t>
+      </w:r>
+    </w:p>
+    <w:p>
+      <w:r>
+        <w:t>('Elizabeth','Owens','1983-04-14','UK</w:t>
+      </w:r>
+      <w:proofErr w:type="gramStart"/>
+      <w:r>
+        <w:t>',null</w:t>
+      </w:r>
+      <w:proofErr w:type="gramEnd"/>
+      <w:r>
+        <w:t>,0,3),</w:t>
+      </w:r>
+    </w:p>
+    <w:p>
+      <w:r>
+        <w:t>('Howard','Nelson','1979-03-14','Mexico</w:t>
+      </w:r>
+      <w:proofErr w:type="gramStart"/>
+      <w:r>
+        <w:t>',null</w:t>
+      </w:r>
+      <w:proofErr w:type="gramEnd"/>
+      <w:r>
+        <w:t>,0,3),</w:t>
+      </w:r>
+    </w:p>
+    <w:p>
+      <w:r>
+        <w:t>('David','Ackerland','1995-12-30','Belgium</w:t>
+      </w:r>
+      <w:proofErr w:type="gramStart"/>
+      <w:r>
+        <w:t>',null</w:t>
+      </w:r>
+      <w:proofErr w:type="gramEnd"/>
+      <w:r>
+        <w:t>,1,7),</w:t>
+      </w:r>
+    </w:p>
+    <w:p>
+      <w:r>
+        <w:lastRenderedPageBreak/>
+        <w:t>('Maria','Fockel','2000-09-28','France','Rosewalk',1,5),</w:t>
+      </w:r>
+    </w:p>
+    <w:p>
+      <w:r>
+        <w:t>('Anna','Larston','1959-03-31','Dennmark</w:t>
+      </w:r>
+      <w:proofErr w:type="gramStart"/>
+      <w:r>
+        <w:t>',null</w:t>
+      </w:r>
+      <w:proofErr w:type="gramEnd"/>
+      <w:r>
+        <w:t>,0,8);</w:t>
+      </w:r>
+    </w:p>
+    <w:p/>
+    <w:p>
+      <w:r>
+        <w:t xml:space="preserve">insert into </w:t>
+      </w:r>
+      <w:proofErr w:type="spellStart"/>
+      <w:r>
+        <w:t>recordcompany</w:t>
+      </w:r>
+      <w:proofErr w:type="spellEnd"/>
+      <w:r>
+        <w:t xml:space="preserve"> values</w:t>
+      </w:r>
+    </w:p>
+    <w:p>
+      <w:r>
+        <w:t>(null,'</w:t>
+      </w:r>
+      <w:proofErr w:type="spellStart"/>
+      <w:r>
+        <w:t>StarRecords</w:t>
+      </w:r>
+      <w:proofErr w:type="spellEnd"/>
+      <w:r>
+        <w:t>','St. Birkins','424536546', 'starrrecords@gmail.com','1970-12-02</w:t>
+      </w:r>
+      <w:proofErr w:type="gramStart"/>
+      <w:r>
+        <w:t>',null</w:t>
+      </w:r>
+      <w:proofErr w:type="gramEnd"/>
+      <w:r>
+        <w:t>),</w:t>
+      </w:r>
+    </w:p>
+    <w:p>
+      <w:r>
+        <w:t>(null,'</w:t>
+      </w:r>
+      <w:proofErr w:type="spellStart"/>
+      <w:r>
+        <w:t>PanikRecords</w:t>
+      </w:r>
+      <w:proofErr w:type="spellEnd"/>
+      <w:r>
+        <w:t>','</w:t>
+      </w:r>
+      <w:proofErr w:type="spellStart"/>
+      <w:r>
+        <w:t>Vouliagmenis</w:t>
+      </w:r>
+      <w:proofErr w:type="spellEnd"/>
+      <w:r>
+        <w:t xml:space="preserve"> 77','2108943935</w:t>
+      </w:r>
+      <w:proofErr w:type="gramStart"/>
+      <w:r>
+        <w:t>','info@panikrecords.gr</w:t>
+      </w:r>
+      <w:proofErr w:type="gramEnd"/>
+      <w:r>
+        <w:t>','2011-09-28',null),</w:t>
+      </w:r>
+    </w:p>
+    <w:p>
+      <w:r>
+        <w:t>(</w:t>
+      </w:r>
+      <w:proofErr w:type="spellStart"/>
+      <w:r>
+        <w:t>null,'Sony</w:t>
+      </w:r>
+      <w:proofErr w:type="spellEnd"/>
+      <w:r>
+        <w:t xml:space="preserve"> Music Entertainment','</w:t>
+      </w:r>
+      <w:proofErr w:type="spellStart"/>
+      <w:r>
+        <w:t>Mesogeion</w:t>
+      </w:r>
+      <w:proofErr w:type="spellEnd"/>
+      <w:r>
+        <w:t xml:space="preserve"> 311','2106722150</w:t>
+      </w:r>
+      <w:proofErr w:type="gramStart"/>
+      <w:r>
+        <w:t>','reception.enquiries@sonymusic.gr</w:t>
+      </w:r>
+      <w:proofErr w:type="gramEnd"/>
+      <w:r>
+        <w:t>','1929-09-09',null),</w:t>
+      </w:r>
+    </w:p>
+    <w:p>
+      <w:r>
+        <w:t>(null,'</w:t>
+      </w:r>
+      <w:proofErr w:type="spellStart"/>
+      <w:r>
+        <w:t>SoundWave</w:t>
+      </w:r>
+      <w:proofErr w:type="spellEnd"/>
+      <w:r>
+        <w:t xml:space="preserve"> Records','123 Melody Lane','3105551234</w:t>
+      </w:r>
+      <w:proofErr w:type="gramStart"/>
+      <w:r>
+        <w:t>','info@soundwave.com</w:t>
+      </w:r>
+      <w:proofErr w:type="gramEnd"/>
+      <w:r>
+        <w:t>','1995-06-15',null),</w:t>
+      </w:r>
+    </w:p>
+    <w:p>
+      <w:r>
+        <w:t>(</w:t>
+      </w:r>
+      <w:proofErr w:type="spellStart"/>
+      <w:r>
+        <w:t>null,'Harmony</w:t>
+      </w:r>
+      <w:proofErr w:type="spellEnd"/>
+      <w:r>
+        <w:t xml:space="preserve"> Studios','456 Rhythm Ave','6155555678</w:t>
+      </w:r>
+      <w:proofErr w:type="gramStart"/>
+      <w:r>
+        <w:t>','contact@harmonystudios.com</w:t>
+      </w:r>
+      <w:proofErr w:type="gramEnd"/>
+      <w:r>
+        <w:t>','1987-03-10',null);</w:t>
+      </w:r>
+    </w:p>
+    <w:p/>
+    <w:p>
+      <w:r>
+        <w:t>insert into producer values</w:t>
+      </w:r>
+    </w:p>
+    <w:p>
+      <w:r>
+        <w:t>(</w:t>
+      </w:r>
+      <w:proofErr w:type="spellStart"/>
+      <w:r>
+        <w:t>null,'Sophia</w:t>
+      </w:r>
+      <w:proofErr w:type="spellEnd"/>
+      <w:r>
+        <w:t>', 'Taylor', 10),</w:t>
+      </w:r>
+    </w:p>
+    <w:p>
+      <w:r>
+        <w:t>(</w:t>
+      </w:r>
+      <w:proofErr w:type="spellStart"/>
+      <w:r>
+        <w:t>null,'Liam</w:t>
+      </w:r>
+      <w:proofErr w:type="spellEnd"/>
+      <w:r>
+        <w:t>', 'Walker', 35),</w:t>
+      </w:r>
+    </w:p>
+    <w:p>
+      <w:r>
+        <w:t>(</w:t>
+      </w:r>
+      <w:proofErr w:type="spellStart"/>
+      <w:r>
+        <w:t>null,'Isabella</w:t>
+      </w:r>
+      <w:proofErr w:type="spellEnd"/>
+      <w:r>
+        <w:t>', 'Clark', 16),</w:t>
+      </w:r>
+    </w:p>
+    <w:p>
+      <w:r>
+        <w:t>(</w:t>
+      </w:r>
+      <w:proofErr w:type="spellStart"/>
+      <w:r>
+        <w:t>null,'Ethan</w:t>
+      </w:r>
+      <w:proofErr w:type="spellEnd"/>
+      <w:r>
+        <w:t>', 'Allen', 21),</w:t>
+      </w:r>
+    </w:p>
+    <w:p>
+      <w:r>
+        <w:t>(</w:t>
+      </w:r>
+      <w:proofErr w:type="spellStart"/>
+      <w:r>
+        <w:t>null,'Mia</w:t>
+      </w:r>
+      <w:proofErr w:type="spellEnd"/>
+      <w:r>
+        <w:t>', 'Hernandez', 14),</w:t>
+      </w:r>
+    </w:p>
+    <w:p>
+      <w:r>
+        <w:t>(</w:t>
+      </w:r>
+      <w:proofErr w:type="spellStart"/>
+      <w:proofErr w:type="gramStart"/>
+      <w:r>
+        <w:t>null</w:t>
+      </w:r>
+      <w:proofErr w:type="gramEnd"/>
+      <w:r>
+        <w:t>,'Noah</w:t>
+      </w:r>
+      <w:proofErr w:type="spellEnd"/>
+      <w:r>
+        <w:t>', 'White', 40);</w:t>
+      </w:r>
+    </w:p>
+    <w:p/>
+    <w:p>
+      <w:r>
+        <w:t>insert into band values</w:t>
+      </w:r>
+    </w:p>
+    <w:p>
+      <w:r>
+        <w:t>(</w:t>
+      </w:r>
+      <w:proofErr w:type="spellStart"/>
+      <w:r>
+        <w:t>null,'Neon</w:t>
+      </w:r>
+      <w:proofErr w:type="spellEnd"/>
+      <w:r>
+        <w:t xml:space="preserve"> Horizon', '2012-05-14</w:t>
+      </w:r>
+      <w:proofErr w:type="gramStart"/>
+      <w:r>
+        <w:t>',null</w:t>
+      </w:r>
+      <w:proofErr w:type="gramEnd"/>
+      <w:r>
+        <w:t>,3),</w:t>
+      </w:r>
+    </w:p>
+    <w:p>
+      <w:r>
+        <w:t>(</w:t>
+      </w:r>
+      <w:proofErr w:type="spellStart"/>
+      <w:r>
+        <w:t>null,'Twilight</w:t>
+      </w:r>
+      <w:proofErr w:type="spellEnd"/>
+      <w:r>
+        <w:t xml:space="preserve"> Rhythm', '1985-09-20</w:t>
+      </w:r>
+      <w:proofErr w:type="gramStart"/>
+      <w:r>
+        <w:t>',null</w:t>
+      </w:r>
+      <w:proofErr w:type="gramEnd"/>
+      <w:r>
+        <w:t>,8),</w:t>
+      </w:r>
+    </w:p>
+    <w:p>
+      <w:r>
+        <w:t>(</w:t>
+      </w:r>
+      <w:proofErr w:type="spellStart"/>
+      <w:r>
+        <w:t>null,'Echoes</w:t>
+      </w:r>
+      <w:proofErr w:type="spellEnd"/>
+      <w:r>
+        <w:t xml:space="preserve"> of Eternity', '2007-02-28</w:t>
+      </w:r>
+      <w:proofErr w:type="gramStart"/>
+      <w:r>
+        <w:t>',null</w:t>
+      </w:r>
+      <w:proofErr w:type="gramEnd"/>
+      <w:r>
+        <w:t>,9);</w:t>
+      </w:r>
+    </w:p>
+    <w:p/>
+    <w:p>
+      <w:r>
+        <w:t>insert into bandmember values</w:t>
+      </w:r>
+    </w:p>
+    <w:p>
+      <w:r>
+        <w:t>(3,3,'2015-05-14</w:t>
+      </w:r>
+      <w:proofErr w:type="gramStart"/>
+      <w:r>
+        <w:t>',null</w:t>
+      </w:r>
+      <w:proofErr w:type="gramEnd"/>
+      <w:r>
+        <w:t>),</w:t>
+      </w:r>
+    </w:p>
+    <w:p>
+      <w:r>
+        <w:t>(1,4,'2018-08-17</w:t>
+      </w:r>
+      <w:proofErr w:type="gramStart"/>
+      <w:r>
+        <w:t>',null</w:t>
+      </w:r>
+      <w:proofErr w:type="gramEnd"/>
+      <w:r>
+        <w:t>),</w:t>
+      </w:r>
+    </w:p>
+    <w:p>
+      <w:r>
+        <w:t>(2,7,'2007-02-28</w:t>
+      </w:r>
+      <w:proofErr w:type="gramStart"/>
+      <w:r>
+        <w:t>',null</w:t>
+      </w:r>
+      <w:proofErr w:type="gramEnd"/>
+      <w:r>
+        <w:t>),</w:t>
+      </w:r>
+    </w:p>
+    <w:p>
+      <w:r>
+        <w:lastRenderedPageBreak/>
+        <w:t>(2,4,'1985-09-20</w:t>
+      </w:r>
+      <w:proofErr w:type="gramStart"/>
+      <w:r>
+        <w:t>',null</w:t>
+      </w:r>
+      <w:proofErr w:type="gramEnd"/>
       <w:r>
         <w:t>);</w:t>
       </w:r>
@@ -7178,345 +6767,698 @@
     <w:p/>
     <w:p>
       <w:r>
-        <w:t xml:space="preserve">CREATE TABLE </w:t>
-      </w:r>
-      <w:proofErr w:type="spellStart"/>
-      <w:r>
-        <w:t>action_log</w:t>
-      </w:r>
-      <w:proofErr w:type="spellEnd"/>
-      <w:r>
-        <w:t xml:space="preserve"> (</w:t>
-      </w:r>
-    </w:p>
-    <w:p>
-      <w:r>
-        <w:t xml:space="preserve">    id INT PRIMARY KEY AUTO_INCREMENT,</w:t>
-      </w:r>
-    </w:p>
-    <w:p>
-      <w:r>
-        <w:t xml:space="preserve">    </w:t>
-      </w:r>
-      <w:proofErr w:type="spellStart"/>
-      <w:r>
-        <w:t>action_type</w:t>
-      </w:r>
-      <w:proofErr w:type="spellEnd"/>
-      <w:r>
-        <w:t xml:space="preserve"> </w:t>
-      </w:r>
-      <w:proofErr w:type="gramStart"/>
-      <w:r>
-        <w:t>VARCHAR(</w:t>
-      </w:r>
-      <w:proofErr w:type="gramEnd"/>
-      <w:r>
-        <w:t xml:space="preserve">10),   </w:t>
-      </w:r>
-    </w:p>
-    <w:p>
-      <w:r>
-        <w:t xml:space="preserve">    </w:t>
-      </w:r>
-      <w:proofErr w:type="spellStart"/>
-      <w:r>
-        <w:t>table_name</w:t>
-      </w:r>
-      <w:proofErr w:type="spellEnd"/>
-      <w:r>
-        <w:t xml:space="preserve"> </w:t>
-      </w:r>
-      <w:proofErr w:type="gramStart"/>
-      <w:r>
-        <w:t>VARCHAR(</w:t>
-      </w:r>
-      <w:proofErr w:type="gramEnd"/>
-      <w:r>
-        <w:t xml:space="preserve">50),    </w:t>
-      </w:r>
-    </w:p>
-    <w:p>
-      <w:r>
-        <w:t xml:space="preserve">    </w:t>
-      </w:r>
-      <w:proofErr w:type="spellStart"/>
-      <w:r>
-        <w:t>action_timestamp</w:t>
-      </w:r>
-      <w:proofErr w:type="spellEnd"/>
-      <w:r>
-        <w:t xml:space="preserve"> DATETIME, </w:t>
-      </w:r>
-    </w:p>
-    <w:p>
-      <w:r>
-        <w:t xml:space="preserve">    username </w:t>
-      </w:r>
-      <w:proofErr w:type="gramStart"/>
-      <w:r>
-        <w:t>VARCHAR(</w:t>
-      </w:r>
-      <w:proofErr w:type="gramEnd"/>
-      <w:r>
-        <w:t xml:space="preserve">50)       </w:t>
-      </w:r>
-    </w:p>
-    <w:p>
-      <w:r>
-        <w:t>);</w:t>
+        <w:t>insert into genre values</w:t>
+      </w:r>
+    </w:p>
+    <w:p>
+      <w:r>
+        <w:t>(</w:t>
+      </w:r>
+      <w:proofErr w:type="spellStart"/>
+      <w:r>
+        <w:t>null,'rock</w:t>
+      </w:r>
+      <w:proofErr w:type="spellEnd"/>
+      <w:r>
+        <w:t>'),</w:t>
+      </w:r>
+    </w:p>
+    <w:p>
+      <w:r>
+        <w:t>(</w:t>
+      </w:r>
+      <w:proofErr w:type="spellStart"/>
+      <w:r>
+        <w:t>null,'jazz</w:t>
+      </w:r>
+      <w:proofErr w:type="spellEnd"/>
+      <w:r>
+        <w:t>'),</w:t>
+      </w:r>
+    </w:p>
+    <w:p>
+      <w:r>
+        <w:t>(</w:t>
+      </w:r>
+      <w:proofErr w:type="spellStart"/>
+      <w:r>
+        <w:t>null,'pop</w:t>
+      </w:r>
+      <w:proofErr w:type="spellEnd"/>
+      <w:r>
+        <w:t>'),</w:t>
+      </w:r>
+    </w:p>
+    <w:p>
+      <w:r>
+        <w:t>(</w:t>
+      </w:r>
+      <w:proofErr w:type="spellStart"/>
+      <w:r>
+        <w:t>null,'metal</w:t>
+      </w:r>
+      <w:proofErr w:type="spellEnd"/>
+      <w:r>
+        <w:t>'),</w:t>
+      </w:r>
+    </w:p>
+    <w:p>
+      <w:r>
+        <w:t>(</w:t>
+      </w:r>
+      <w:proofErr w:type="spellStart"/>
+      <w:r>
+        <w:t>null,'rock</w:t>
+      </w:r>
+      <w:proofErr w:type="spellEnd"/>
+      <w:r>
+        <w:t>'),</w:t>
+      </w:r>
+    </w:p>
+    <w:p>
+      <w:r>
+        <w:t>(</w:t>
+      </w:r>
+      <w:proofErr w:type="spellStart"/>
+      <w:proofErr w:type="gramStart"/>
+      <w:r>
+        <w:t>null</w:t>
+      </w:r>
+      <w:proofErr w:type="gramEnd"/>
+      <w:r>
+        <w:t>,'pop</w:t>
+      </w:r>
+      <w:proofErr w:type="spellEnd"/>
+      <w:r>
+        <w:t>');</w:t>
       </w:r>
     </w:p>
     <w:p/>
     <w:p/>
     <w:p>
-      <w:pPr>
-        <w:rPr>
-          <w:lang w:val="el-GR"/>
-        </w:rPr>
-      </w:pPr>
-      <w:r>
-        <w:rPr>
-          <w:lang w:val="el-GR"/>
-        </w:rPr>
-        <w:t>Εντολές</w:t>
-      </w:r>
-      <w:r>
-        <w:rPr>
-          <w:lang w:val="el-GR"/>
-        </w:rPr>
-        <w:t xml:space="preserve"> </w:t>
-      </w:r>
-      <w:r>
-        <w:t>insert</w:t>
-      </w:r>
-      <w:r>
-        <w:rPr>
-          <w:lang w:val="el-GR"/>
-        </w:rPr>
-        <w:t xml:space="preserve">: </w:t>
-      </w:r>
-    </w:p>
-    <w:p>
-      <w:pPr>
-        <w:rPr>
-          <w:lang w:val="el-GR"/>
-        </w:rPr>
-      </w:pPr>
-      <w:r>
-        <w:rPr>
-          <w:lang w:val="el-GR"/>
-        </w:rPr>
+      <w:r>
+        <w:t xml:space="preserve">insert into </w:t>
+      </w:r>
+      <w:proofErr w:type="spellStart"/>
+      <w:r>
+        <w:t>artistcompany</w:t>
+      </w:r>
+      <w:proofErr w:type="spellEnd"/>
+      <w:r>
+        <w:t xml:space="preserve"> values</w:t>
+      </w:r>
+    </w:p>
+    <w:p>
+      <w:r>
+        <w:t>(1,1,"1990-04-23</w:t>
+      </w:r>
+      <w:proofErr w:type="gramStart"/>
+      <w:r>
+        <w:t>",null</w:t>
+      </w:r>
+      <w:proofErr w:type="gramEnd"/>
+      <w:r>
+        <w:t>),</w:t>
+      </w:r>
+    </w:p>
+    <w:p>
+      <w:r>
+        <w:t>(2,1,"2000-03-14</w:t>
+      </w:r>
+      <w:proofErr w:type="gramStart"/>
+      <w:r>
+        <w:t>",null</w:t>
+      </w:r>
+      <w:proofErr w:type="gramEnd"/>
+      <w:r>
+        <w:t>),</w:t>
+      </w:r>
+    </w:p>
+    <w:p>
+      <w:r>
+        <w:t>(3,3,"1999-11-30</w:t>
+      </w:r>
+      <w:proofErr w:type="gramStart"/>
+      <w:r>
+        <w:t>",null</w:t>
+      </w:r>
+      <w:proofErr w:type="gramEnd"/>
+      <w:r>
+        <w:t>),</w:t>
+      </w:r>
+    </w:p>
+    <w:p>
+      <w:r>
+        <w:t>(7,4,"2010-08-10</w:t>
+      </w:r>
+      <w:proofErr w:type="gramStart"/>
+      <w:r>
+        <w:t>",null</w:t>
+      </w:r>
+      <w:proofErr w:type="gramEnd"/>
+      <w:r>
+        <w:t>),</w:t>
+      </w:r>
+    </w:p>
+    <w:p>
+      <w:r>
+        <w:t>(8,5,"2015-12-01</w:t>
+      </w:r>
+      <w:proofErr w:type="gramStart"/>
+      <w:r>
+        <w:t>",null</w:t>
+      </w:r>
+      <w:proofErr w:type="gramEnd"/>
+      <w:r>
+        <w:t>),</w:t>
+      </w:r>
+    </w:p>
+    <w:p>
+      <w:r>
+        <w:t>(9,2,"2016-03-09</w:t>
+      </w:r>
+      <w:proofErr w:type="gramStart"/>
+      <w:r>
+        <w:t>",null</w:t>
+      </w:r>
+      <w:proofErr w:type="gramEnd"/>
+      <w:r>
+        <w:t>),</w:t>
+      </w:r>
+    </w:p>
+    <w:p>
+      <w:r>
+        <w:t>(1,4,"1998-12-08</w:t>
+      </w:r>
+      <w:proofErr w:type="gramStart"/>
+      <w:r>
+        <w:t>",null</w:t>
+      </w:r>
+      <w:proofErr w:type="gramEnd"/>
+      <w:r>
+        <w:t>),</w:t>
+      </w:r>
+    </w:p>
+    <w:p>
+      <w:r>
+        <w:t>(2,3,"2022-01-23</w:t>
+      </w:r>
+      <w:proofErr w:type="gramStart"/>
+      <w:r>
+        <w:t>",null</w:t>
+      </w:r>
+      <w:proofErr w:type="gramEnd"/>
+      <w:r>
+        <w:t>),</w:t>
+      </w:r>
+    </w:p>
+    <w:p>
+      <w:r>
+        <w:t>(7,2,"2004-07-17</w:t>
+      </w:r>
+      <w:proofErr w:type="gramStart"/>
+      <w:r>
+        <w:t>",null</w:t>
+      </w:r>
+      <w:proofErr w:type="gramEnd"/>
+      <w:r>
+        <w:t>),</w:t>
+      </w:r>
+    </w:p>
+    <w:p>
+      <w:r>
+        <w:t>(8,4,"2017-04-18</w:t>
+      </w:r>
+      <w:proofErr w:type="gramStart"/>
+      <w:r>
+        <w:t>",null</w:t>
+      </w:r>
+      <w:proofErr w:type="gramEnd"/>
+      <w:r>
+        <w:t>),</w:t>
+      </w:r>
+    </w:p>
+    <w:p>
+      <w:r>
+        <w:t>(9,5,"2019-02-20</w:t>
+      </w:r>
+      <w:proofErr w:type="gramStart"/>
+      <w:r>
+        <w:t>",null</w:t>
+      </w:r>
+      <w:proofErr w:type="gramEnd"/>
+      <w:r>
+        <w:t>);</w:t>
+      </w:r>
+    </w:p>
+    <w:p/>
+    <w:p>
+      <w:r>
+        <w:t xml:space="preserve">insert into </w:t>
+      </w:r>
+      <w:proofErr w:type="spellStart"/>
+      <w:proofErr w:type="gramStart"/>
+      <w:r>
+        <w:t>producercompany</w:t>
+      </w:r>
+      <w:proofErr w:type="spellEnd"/>
+      <w:proofErr w:type="gramEnd"/>
+      <w:r>
+        <w:t xml:space="preserve"> values</w:t>
+      </w:r>
+    </w:p>
+    <w:p>
+      <w:r>
+        <w:t>(1,5,'1987-03-10</w:t>
+      </w:r>
+      <w:proofErr w:type="gramStart"/>
+      <w:r>
+        <w:t>',null</w:t>
+      </w:r>
+      <w:proofErr w:type="gramEnd"/>
+      <w:r>
+        <w:t>),</w:t>
+      </w:r>
+    </w:p>
+    <w:p>
+      <w:r>
+        <w:t>(2,4,'1995-06-15</w:t>
+      </w:r>
+      <w:proofErr w:type="gramStart"/>
+      <w:r>
+        <w:t>',null</w:t>
+      </w:r>
+      <w:proofErr w:type="gramEnd"/>
+      <w:r>
+        <w:t>),</w:t>
+      </w:r>
+    </w:p>
+    <w:p>
+      <w:r>
+        <w:t>(3,3,'1929-09-09</w:t>
+      </w:r>
+      <w:proofErr w:type="gramStart"/>
+      <w:r>
+        <w:t>',null</w:t>
+      </w:r>
+      <w:proofErr w:type="gramEnd"/>
+      <w:r>
+        <w:t>),</w:t>
+      </w:r>
+    </w:p>
+    <w:p>
+      <w:r>
+        <w:t>(4,2,'2011-09-28</w:t>
+      </w:r>
+      <w:proofErr w:type="gramStart"/>
+      <w:r>
+        <w:t>',null</w:t>
+      </w:r>
+      <w:proofErr w:type="gramEnd"/>
+      <w:r>
+        <w:t>),</w:t>
+      </w:r>
+    </w:p>
+    <w:p>
+      <w:r>
         <w:lastRenderedPageBreak/>
-        <w:t xml:space="preserve">Σημείωση: οι εγγραφές των πινάκων ενδέχεται να μην είναι όλες ίδιες καθώς χρειάστηκε να γίνουν </w:t>
-      </w:r>
-      <w:r>
-        <w:rPr>
-          <w:lang w:val="el-GR"/>
-        </w:rPr>
-        <w:t>προσθή</w:t>
-      </w:r>
-      <w:r>
-        <w:rPr>
-          <w:lang w:val="el-GR"/>
-        </w:rPr>
-        <w:t>κες και τροποποιήσεις στ</w:t>
-      </w:r>
-      <w:r>
-        <w:rPr>
-          <w:lang w:val="el-GR"/>
-        </w:rPr>
-        <w:t xml:space="preserve">ους πίνακες για τον έλεγχο </w:t>
-      </w:r>
-      <w:r>
-        <w:rPr>
-          <w:lang w:val="el-GR"/>
-        </w:rPr>
-        <w:t>λειτουργίας των υπόλοιπων ζητούμενων.</w:t>
-      </w:r>
-    </w:p>
-    <w:p>
-      <w:pPr>
-        <w:rPr>
-          <w:lang w:val="el-GR"/>
-        </w:rPr>
-      </w:pPr>
-    </w:p>
-    <w:p>
-      <w:r>
-        <w:t xml:space="preserve">insert into </w:t>
-      </w:r>
-      <w:proofErr w:type="gramStart"/>
-      <w:r>
-        <w:t>artist(</w:t>
-      </w:r>
-      <w:proofErr w:type="spellStart"/>
-      <w:proofErr w:type="gramEnd"/>
-      <w:r>
-        <w:t>ArtistType</w:t>
-      </w:r>
-      <w:proofErr w:type="spellEnd"/>
-      <w:r>
-        <w:t>) values</w:t>
-      </w:r>
-    </w:p>
-    <w:p>
-      <w:r>
-        <w:t>('PERSON'),</w:t>
-      </w:r>
-    </w:p>
-    <w:p>
-      <w:r>
-        <w:t>('PERSON'),</w:t>
-      </w:r>
-    </w:p>
-    <w:p>
-      <w:r>
-        <w:t>('BAND'),</w:t>
-      </w:r>
-    </w:p>
-    <w:p>
-      <w:r>
-        <w:t>('CHOIR'),</w:t>
-      </w:r>
-    </w:p>
-    <w:p>
-      <w:r>
-        <w:t>('ORCHESTRA'),</w:t>
-      </w:r>
-    </w:p>
-    <w:p>
-      <w:r>
-        <w:t>('OTHER'),</w:t>
-      </w:r>
-    </w:p>
-    <w:p>
-      <w:r>
-        <w:t>('PERSON'),</w:t>
-      </w:r>
-    </w:p>
-    <w:p>
-      <w:r>
-        <w:t>('BAND'),</w:t>
-      </w:r>
-    </w:p>
-    <w:p>
-      <w:r>
-        <w:t>('BAND'),</w:t>
-      </w:r>
-    </w:p>
-    <w:p>
-      <w:r>
-        <w:t>('VIRTUAL'</w:t>
-      </w:r>
-      <w:proofErr w:type="gramStart"/>
+        <w:t>(5,1,'1970-12-02</w:t>
+      </w:r>
+      <w:proofErr w:type="gramStart"/>
+      <w:r>
+        <w:t>',null</w:t>
+      </w:r>
+      <w:proofErr w:type="gramEnd"/>
+      <w:r>
+        <w:t>),</w:t>
+      </w:r>
+    </w:p>
+    <w:p>
+      <w:r>
+        <w:t>(3,2,'1938-04-13</w:t>
+      </w:r>
+      <w:proofErr w:type="gramStart"/>
+      <w:r>
+        <w:t>',null</w:t>
+      </w:r>
+      <w:proofErr w:type="gramEnd"/>
+      <w:r>
+        <w:t>),</w:t>
+      </w:r>
+    </w:p>
+    <w:p>
+      <w:r>
+        <w:t>(1,4,'2000-01-19</w:t>
+      </w:r>
+      <w:proofErr w:type="gramStart"/>
+      <w:r>
+        <w:t>',null</w:t>
+      </w:r>
+      <w:proofErr w:type="gramEnd"/>
+      <w:r>
+        <w:t>),</w:t>
+      </w:r>
+    </w:p>
+    <w:p>
+      <w:r>
+        <w:t>(2,1,'2010-11-30</w:t>
+      </w:r>
+      <w:proofErr w:type="gramStart"/>
+      <w:r>
+        <w:t>',null</w:t>
+      </w:r>
+      <w:proofErr w:type="gramEnd"/>
       <w:r>
         <w:t>);</w:t>
       </w:r>
-      <w:proofErr w:type="gramEnd"/>
+    </w:p>
+    <w:p/>
+    <w:p>
+      <w:r>
+        <w:t>insert into album values</w:t>
+      </w:r>
+    </w:p>
+    <w:p>
+      <w:r>
+        <w:t>(</w:t>
+      </w:r>
+      <w:proofErr w:type="spellStart"/>
+      <w:r>
+        <w:t>null,'Days</w:t>
+      </w:r>
+      <w:proofErr w:type="spellEnd"/>
+      <w:r>
+        <w:t xml:space="preserve"> Together',1,3,1,1),</w:t>
+      </w:r>
+    </w:p>
+    <w:p>
+      <w:r>
+        <w:t>(null,'Generations',2,5,4,2),</w:t>
+      </w:r>
+    </w:p>
+    <w:p>
+      <w:r>
+        <w:t>(</w:t>
+      </w:r>
+      <w:proofErr w:type="spellStart"/>
+      <w:r>
+        <w:t>null,'In</w:t>
+      </w:r>
+      <w:proofErr w:type="spellEnd"/>
+      <w:r>
+        <w:t xml:space="preserve"> the Sun',3,2,5,3),</w:t>
+      </w:r>
+    </w:p>
+    <w:p>
+      <w:r>
+        <w:t>(</w:t>
+      </w:r>
+      <w:proofErr w:type="spellStart"/>
+      <w:r>
+        <w:t>null,'Better</w:t>
+      </w:r>
+      <w:proofErr w:type="spellEnd"/>
+      <w:r>
+        <w:t xml:space="preserve"> Together',7,6,3,5),</w:t>
+      </w:r>
+    </w:p>
+    <w:p>
+      <w:r>
+        <w:t>(</w:t>
+      </w:r>
+      <w:proofErr w:type="spellStart"/>
+      <w:r>
+        <w:t>null,'Wanderlust</w:t>
+      </w:r>
+      <w:proofErr w:type="spellEnd"/>
+      <w:r>
+        <w:t xml:space="preserve"> Chronicles',8,1,4,3),</w:t>
+      </w:r>
+    </w:p>
+    <w:p>
+      <w:r>
+        <w:t>(</w:t>
+      </w:r>
+      <w:proofErr w:type="spellStart"/>
+      <w:r>
+        <w:t>null,'Over</w:t>
+      </w:r>
+      <w:proofErr w:type="spellEnd"/>
+      <w:r>
+        <w:t xml:space="preserve"> the Years',1,2,3,4),</w:t>
+      </w:r>
+    </w:p>
+    <w:p>
+      <w:r>
+        <w:t>(</w:t>
+      </w:r>
+      <w:proofErr w:type="spellStart"/>
+      <w:r>
+        <w:t>null,'This</w:t>
+      </w:r>
+      <w:proofErr w:type="spellEnd"/>
+      <w:r>
+        <w:t xml:space="preserve"> is us',8,6,2,6),</w:t>
+      </w:r>
+    </w:p>
+    <w:p>
+      <w:r>
+        <w:t>(</w:t>
+      </w:r>
+      <w:proofErr w:type="spellStart"/>
+      <w:r>
+        <w:t>null,'Smiling</w:t>
+      </w:r>
+      <w:proofErr w:type="spellEnd"/>
+      <w:r>
+        <w:t xml:space="preserve"> Ocean',9,6,1,2),</w:t>
+      </w:r>
+    </w:p>
+    <w:p>
+      <w:r>
+        <w:t>(</w:t>
+      </w:r>
+      <w:proofErr w:type="spellStart"/>
+      <w:r>
+        <w:t>null,'Teen</w:t>
+      </w:r>
+      <w:proofErr w:type="spellEnd"/>
+      <w:r>
+        <w:t xml:space="preserve"> Pain',1,1,2,4),</w:t>
+      </w:r>
+    </w:p>
+    <w:p>
+      <w:r>
+        <w:t>(</w:t>
+      </w:r>
+      <w:proofErr w:type="spellStart"/>
+      <w:proofErr w:type="gramStart"/>
+      <w:r>
+        <w:t>null</w:t>
+      </w:r>
+      <w:proofErr w:type="gramEnd"/>
+      <w:r>
+        <w:t>,'think</w:t>
+      </w:r>
+      <w:proofErr w:type="spellEnd"/>
+      <w:r>
+        <w:t xml:space="preserve"> about Promise',2,6,3,4);</w:t>
+      </w:r>
     </w:p>
     <w:p/>
     <w:p/>
     <w:p>
       <w:r>
-        <w:t xml:space="preserve">insert into </w:t>
-      </w:r>
-      <w:proofErr w:type="gramStart"/>
-      <w:r>
-        <w:t>person(</w:t>
-      </w:r>
-      <w:proofErr w:type="gramEnd"/>
-      <w:r>
-        <w:t>FirstName,LastName,BirthDate,Country,Alias,isSoloArtist,ArtistID) values</w:t>
-      </w:r>
-    </w:p>
-    <w:p>
-      <w:r>
-        <w:t>('James','Woods','1995-07-24','USA</w:t>
-      </w:r>
-      <w:proofErr w:type="gramStart"/>
-      <w:r>
-        <w:t>',null</w:t>
-      </w:r>
-      <w:proofErr w:type="gramEnd"/>
-      <w:r>
-        <w:t>,1,1),</w:t>
-      </w:r>
-    </w:p>
-    <w:p>
-      <w:r>
-        <w:t>('Michael','Stevens','1980-11-05','Canada','Macklemore',1,2),</w:t>
-      </w:r>
-    </w:p>
-    <w:p>
-      <w:r>
-        <w:t>('Elizabeth','Owens','1983-04-14','UK</w:t>
-      </w:r>
-      <w:proofErr w:type="gramStart"/>
-      <w:r>
-        <w:t>',null</w:t>
-      </w:r>
-      <w:proofErr w:type="gramEnd"/>
-      <w:r>
-        <w:t>,0,3),</w:t>
-      </w:r>
-    </w:p>
-    <w:p>
-      <w:r>
-        <w:t>('Howard','Nelson','1979-03-14','Mexico</w:t>
-      </w:r>
-      <w:proofErr w:type="gramStart"/>
-      <w:r>
-        <w:t>',null</w:t>
-      </w:r>
-      <w:proofErr w:type="gramEnd"/>
-      <w:r>
-        <w:t>,0,3),</w:t>
-      </w:r>
-    </w:p>
-    <w:p>
-      <w:r>
-        <w:t>('David','Ackerland','1995-12-30','Belgium</w:t>
-      </w:r>
-      <w:proofErr w:type="gramStart"/>
-      <w:r>
-        <w:t>',null</w:t>
-      </w:r>
-      <w:proofErr w:type="gramEnd"/>
-      <w:r>
-        <w:t>,1,7),</w:t>
-      </w:r>
-    </w:p>
-    <w:p>
-      <w:r>
-        <w:t>('Maria','Fockel','2000-09-28','France','Rosewalk',1,5),</w:t>
-      </w:r>
-    </w:p>
-    <w:p>
-      <w:r>
-        <w:t>('Anna','Larston','1959-03-31','Dennmark</w:t>
-      </w:r>
-      <w:proofErr w:type="gramStart"/>
-      <w:r>
-        <w:t>',null</w:t>
-      </w:r>
-      <w:proofErr w:type="gramEnd"/>
-      <w:r>
-        <w:t>,0,8);</w:t>
-      </w:r>
-    </w:p>
-    <w:p/>
-    <w:p>
-      <w:r>
-        <w:t xml:space="preserve">insert into </w:t>
-      </w:r>
-      <w:proofErr w:type="spellStart"/>
-      <w:r>
-        <w:t>recordcompany</w:t>
-      </w:r>
-      <w:proofErr w:type="spellEnd"/>
-      <w:r>
-        <w:t xml:space="preserve"> values</w:t>
+        <w:t>insert into track values</w:t>
+      </w:r>
+    </w:p>
+    <w:p>
+      <w:r>
+        <w:t>(</w:t>
+      </w:r>
+      <w:proofErr w:type="spellStart"/>
+      <w:r>
+        <w:t>null,'All</w:t>
+      </w:r>
+      <w:proofErr w:type="spellEnd"/>
+      <w:r>
+        <w:t xml:space="preserve"> in Moon',1,'00:05:23',</w:t>
+      </w:r>
+      <w:proofErr w:type="gramStart"/>
+      <w:r>
+        <w:t>1,null</w:t>
+      </w:r>
+      <w:proofErr w:type="gramEnd"/>
+      <w:r>
+        <w:t>),</w:t>
+      </w:r>
+    </w:p>
+    <w:p>
+      <w:r>
+        <w:t>(</w:t>
+      </w:r>
+      <w:proofErr w:type="spellStart"/>
+      <w:r>
+        <w:t>null,'The</w:t>
+      </w:r>
+      <w:proofErr w:type="spellEnd"/>
+      <w:r>
+        <w:t xml:space="preserve"> Unbeat',1,'00:05:20',</w:t>
+      </w:r>
+      <w:proofErr w:type="gramStart"/>
+      <w:r>
+        <w:t>2,null</w:t>
+      </w:r>
+      <w:proofErr w:type="gramEnd"/>
+      <w:r>
+        <w:t>),</w:t>
+      </w:r>
+    </w:p>
+    <w:p>
+      <w:r>
+        <w:t>(</w:t>
+      </w:r>
+      <w:proofErr w:type="spellStart"/>
+      <w:r>
+        <w:t>null,'First</w:t>
+      </w:r>
+      <w:proofErr w:type="spellEnd"/>
+      <w:r>
+        <w:t xml:space="preserve"> Wave',1,'00:04:53',</w:t>
+      </w:r>
+      <w:proofErr w:type="gramStart"/>
+      <w:r>
+        <w:t>3,null</w:t>
+      </w:r>
+      <w:proofErr w:type="gramEnd"/>
+      <w:r>
+        <w:t>),</w:t>
+      </w:r>
+    </w:p>
+    <w:p>
+      <w:r>
+        <w:t>(</w:t>
+      </w:r>
+      <w:proofErr w:type="spellStart"/>
+      <w:r>
+        <w:t>null,'Imagine</w:t>
+      </w:r>
+      <w:proofErr w:type="spellEnd"/>
+      <w:r>
+        <w:t xml:space="preserve"> Scars',1,'00:04:00',</w:t>
+      </w:r>
+      <w:proofErr w:type="gramStart"/>
+      <w:r>
+        <w:t>4,null</w:t>
+      </w:r>
+      <w:proofErr w:type="gramEnd"/>
+      <w:r>
+        <w:t>),</w:t>
+      </w:r>
+    </w:p>
+    <w:p>
+      <w:r>
+        <w:t>(</w:t>
+      </w:r>
+      <w:proofErr w:type="spellStart"/>
+      <w:r>
+        <w:t>null,'Soft</w:t>
+      </w:r>
+      <w:proofErr w:type="spellEnd"/>
+      <w:r>
+        <w:t xml:space="preserve"> Horizon',1,'00:05:20',</w:t>
+      </w:r>
+      <w:proofErr w:type="gramStart"/>
+      <w:r>
+        <w:t>5,null</w:t>
+      </w:r>
+      <w:proofErr w:type="gramEnd"/>
+      <w:r>
+        <w:t xml:space="preserve">), </w:t>
+      </w:r>
+    </w:p>
+    <w:p>
+      <w:r>
+        <w:t>(</w:t>
+      </w:r>
+      <w:proofErr w:type="spellStart"/>
+      <w:r>
+        <w:t>null,'The</w:t>
+      </w:r>
+      <w:proofErr w:type="spellEnd"/>
+      <w:r>
+        <w:t xml:space="preserve"> Passion',1,'00:04:28',</w:t>
+      </w:r>
+      <w:proofErr w:type="gramStart"/>
+      <w:r>
+        <w:t>6,null</w:t>
+      </w:r>
+      <w:proofErr w:type="gramEnd"/>
+      <w:r>
+        <w:t>),</w:t>
+      </w:r>
+    </w:p>
+    <w:p>
+      <w:r>
+        <w:t>(</w:t>
+      </w:r>
+      <w:proofErr w:type="spellStart"/>
+      <w:r>
+        <w:t>null,'Inspired</w:t>
+      </w:r>
+      <w:proofErr w:type="spellEnd"/>
+      <w:r>
+        <w:t xml:space="preserve"> Summer',1,'00:05:21',</w:t>
+      </w:r>
+      <w:proofErr w:type="gramStart"/>
+      <w:r>
+        <w:t>7,null</w:t>
+      </w:r>
+      <w:proofErr w:type="gramEnd"/>
+      <w:r>
+        <w:t>),</w:t>
+      </w:r>
+    </w:p>
+    <w:p>
+      <w:r>
+        <w:t>(</w:t>
+      </w:r>
+      <w:proofErr w:type="spellStart"/>
+      <w:r>
+        <w:t>null,'Running</w:t>
+      </w:r>
+      <w:proofErr w:type="spellEnd"/>
+      <w:r>
+        <w:t xml:space="preserve"> Out of Time',1,'00:05:22',</w:t>
+      </w:r>
+      <w:proofErr w:type="gramStart"/>
+      <w:r>
+        <w:t>8,null</w:t>
+      </w:r>
+      <w:proofErr w:type="gramEnd"/>
+      <w:r>
+        <w:t>),</w:t>
+      </w:r>
+    </w:p>
+    <w:p>
+      <w:r>
+        <w:t>(</w:t>
+      </w:r>
+      <w:proofErr w:type="spellStart"/>
+      <w:r>
+        <w:t>null,'Soul</w:t>
+      </w:r>
+      <w:proofErr w:type="spellEnd"/>
+      <w:r>
+        <w:t xml:space="preserve"> of Miles',2,'00:05:23',</w:t>
+      </w:r>
+      <w:proofErr w:type="gramStart"/>
+      <w:r>
+        <w:t>1,null</w:t>
+      </w:r>
+      <w:proofErr w:type="gramEnd"/>
+      <w:r>
+        <w:t>),</w:t>
       </w:r>
     </w:p>
     <w:p>
@@ -7525,48 +7467,19 @@
       </w:r>
       <w:proofErr w:type="spellStart"/>
       <w:r>
-        <w:t>StarRecords</w:t>
-      </w:r>
-      <w:proofErr w:type="spellEnd"/>
-      <w:r>
-        <w:t>','St. Birkins','424536546', 'starrrecords@gmail.com','1970-12-02</w:t>
-      </w:r>
-      <w:proofErr w:type="gramStart"/>
-      <w:r>
-        <w:t>',null</w:t>
+        <w:t>Catle</w:t>
+      </w:r>
+      <w:proofErr w:type="spellEnd"/>
+      <w:r>
+        <w:t xml:space="preserve"> of Secrets',2,'00:04:03',</w:t>
+      </w:r>
+      <w:proofErr w:type="gramStart"/>
+      <w:r>
+        <w:t>2,null</w:t>
       </w:r>
       <w:proofErr w:type="gramEnd"/>
       <w:r>
         <w:t>),</w:t>
-      </w:r>
-    </w:p>
-    <w:p>
-      <w:r>
-        <w:t>(null,'</w:t>
-      </w:r>
-      <w:proofErr w:type="spellStart"/>
-      <w:r>
-        <w:t>PanikRecords</w:t>
-      </w:r>
-      <w:proofErr w:type="spellEnd"/>
-      <w:r>
-        <w:t>','</w:t>
-      </w:r>
-      <w:proofErr w:type="spellStart"/>
-      <w:r>
-        <w:t>Vouliagmenis</w:t>
-      </w:r>
-      <w:proofErr w:type="spellEnd"/>
-      <w:r>
-        <w:t xml:space="preserve"> 77','2108943935</w:t>
-      </w:r>
-      <w:proofErr w:type="gramStart"/>
-      <w:r>
-        <w:t>','info@panikrecords.gr</w:t>
-      </w:r>
-      <w:proofErr w:type="gramEnd"/>
-      <w:r>
-        <w:t>','2011-09-28',null),</w:t>
       </w:r>
     </w:p>
     <w:p>
@@ -7576,48 +7489,19 @@
       </w:r>
       <w:proofErr w:type="spellStart"/>
       <w:r>
-        <w:t>null,'Sony</w:t>
-      </w:r>
-      <w:proofErr w:type="spellEnd"/>
-      <w:r>
-        <w:t xml:space="preserve"> Music Entertainment','</w:t>
-      </w:r>
-      <w:proofErr w:type="spellStart"/>
-      <w:r>
-        <w:t>Mesogeion</w:t>
-      </w:r>
-      <w:proofErr w:type="spellEnd"/>
-      <w:r>
-        <w:t xml:space="preserve"> 311','2106722150</w:t>
-      </w:r>
-      <w:proofErr w:type="gramStart"/>
-      <w:r>
-        <w:t>','reception.enquiries@sonymusic.gr</w:t>
-      </w:r>
-      <w:proofErr w:type="gramEnd"/>
-      <w:r>
-        <w:t>','1929-09-09',null),</w:t>
-      </w:r>
-    </w:p>
-    <w:p>
-      <w:r>
-        <w:t>(null,'</w:t>
-      </w:r>
-      <w:proofErr w:type="spellStart"/>
-      <w:r>
-        <w:t>SoundWave</w:t>
-      </w:r>
-      <w:proofErr w:type="spellEnd"/>
-      <w:r>
-        <w:t xml:space="preserve"> Records','123 Melody Lane','3105551234</w:t>
-      </w:r>
-      <w:proofErr w:type="gramStart"/>
-      <w:r>
-        <w:t>','info@soundwave.com</w:t>
-      </w:r>
-      <w:proofErr w:type="gramEnd"/>
-      <w:r>
-        <w:t>','1995-06-15',null),</w:t>
+        <w:t>null,'Cheery</w:t>
+      </w:r>
+      <w:proofErr w:type="spellEnd"/>
+      <w:r>
+        <w:t xml:space="preserve"> Lover',2,'00:05:40',</w:t>
+      </w:r>
+      <w:proofErr w:type="gramStart"/>
+      <w:r>
+        <w:t>3,null</w:t>
+      </w:r>
+      <w:proofErr w:type="gramEnd"/>
+      <w:r>
+        <w:t>),</w:t>
       </w:r>
     </w:p>
     <w:p>
@@ -7626,280 +7510,376 @@
       </w:r>
       <w:proofErr w:type="spellStart"/>
       <w:r>
-        <w:t>null,'Harmony</w:t>
-      </w:r>
-      <w:proofErr w:type="spellEnd"/>
-      <w:r>
-        <w:t xml:space="preserve"> Studios','456 Rhythm Ave','6155555678</w:t>
-      </w:r>
-      <w:proofErr w:type="gramStart"/>
-      <w:r>
-        <w:t>','contact@harmonystudios.com</w:t>
-      </w:r>
-      <w:proofErr w:type="gramEnd"/>
-      <w:r>
-        <w:t>','1987-03-10',null);</w:t>
+        <w:t>null,'A</w:t>
+      </w:r>
+      <w:proofErr w:type="spellEnd"/>
+      <w:r>
+        <w:t xml:space="preserve"> Time of Today',2,'00:03:43',</w:t>
+      </w:r>
+      <w:proofErr w:type="gramStart"/>
+      <w:r>
+        <w:t>4,null</w:t>
+      </w:r>
+      <w:proofErr w:type="gramEnd"/>
+      <w:r>
+        <w:t>),</w:t>
+      </w:r>
+    </w:p>
+    <w:p>
+      <w:r>
+        <w:t>(</w:t>
+      </w:r>
+      <w:proofErr w:type="spellStart"/>
+      <w:r>
+        <w:t>null,'Hot</w:t>
+      </w:r>
+      <w:proofErr w:type="spellEnd"/>
+      <w:r>
+        <w:t xml:space="preserve"> Touch',2,'00:04:50',</w:t>
+      </w:r>
+      <w:proofErr w:type="gramStart"/>
+      <w:r>
+        <w:t>5,null</w:t>
+      </w:r>
+      <w:proofErr w:type="gramEnd"/>
+      <w:r>
+        <w:t>),</w:t>
+      </w:r>
+    </w:p>
+    <w:p>
+      <w:r>
+        <w:t>(</w:t>
+      </w:r>
+      <w:proofErr w:type="spellStart"/>
+      <w:r>
+        <w:t>null,'Sky</w:t>
+      </w:r>
+      <w:proofErr w:type="spellEnd"/>
+      <w:r>
+        <w:t xml:space="preserve"> of Blue',2,'00:05:32',</w:t>
+      </w:r>
+      <w:proofErr w:type="gramStart"/>
+      <w:r>
+        <w:t>6,null</w:t>
+      </w:r>
+      <w:proofErr w:type="gramEnd"/>
+      <w:r>
+        <w:t>),</w:t>
+      </w:r>
+    </w:p>
+    <w:p>
+      <w:r>
+        <w:t>(</w:t>
+      </w:r>
+      <w:proofErr w:type="spellStart"/>
+      <w:r>
+        <w:t>null,'Foul</w:t>
+      </w:r>
+      <w:proofErr w:type="spellEnd"/>
+      <w:r>
+        <w:t xml:space="preserve"> Soul',2,'00:04:18',</w:t>
+      </w:r>
+      <w:proofErr w:type="gramStart"/>
+      <w:r>
+        <w:t>7,null</w:t>
+      </w:r>
+      <w:proofErr w:type="gramEnd"/>
+      <w:r>
+        <w:t>),</w:t>
+      </w:r>
+    </w:p>
+    <w:p>
+      <w:r>
+        <w:t>(</w:t>
+      </w:r>
+      <w:proofErr w:type="spellStart"/>
+      <w:r>
+        <w:t>null,'Earning</w:t>
+      </w:r>
+      <w:proofErr w:type="spellEnd"/>
+      <w:r>
+        <w:t xml:space="preserve"> Break',2,'00:03:57',</w:t>
+      </w:r>
+      <w:proofErr w:type="gramStart"/>
+      <w:r>
+        <w:t>8,null</w:t>
+      </w:r>
+      <w:proofErr w:type="gramEnd"/>
+      <w:r>
+        <w:t>),</w:t>
+      </w:r>
+    </w:p>
+    <w:p>
+      <w:r>
+        <w:t>(</w:t>
+      </w:r>
+      <w:proofErr w:type="spellStart"/>
+      <w:r>
+        <w:t>null,'Story</w:t>
+      </w:r>
+      <w:proofErr w:type="spellEnd"/>
+      <w:r>
+        <w:t xml:space="preserve"> of my Life',3,'00:05:15',</w:t>
+      </w:r>
+      <w:proofErr w:type="gramStart"/>
+      <w:r>
+        <w:t>1,null</w:t>
+      </w:r>
+      <w:proofErr w:type="gramEnd"/>
+      <w:r>
+        <w:t>),</w:t>
+      </w:r>
+    </w:p>
+    <w:p>
+      <w:r>
+        <w:t>(</w:t>
+      </w:r>
+      <w:proofErr w:type="spellStart"/>
+      <w:r>
+        <w:t>null,'Dreamy</w:t>
+      </w:r>
+      <w:proofErr w:type="spellEnd"/>
+      <w:r>
+        <w:t xml:space="preserve"> Future',3,'00:03:50',</w:t>
+      </w:r>
+      <w:proofErr w:type="gramStart"/>
+      <w:r>
+        <w:t>2,null</w:t>
+      </w:r>
+      <w:proofErr w:type="gramEnd"/>
+      <w:r>
+        <w:t>),</w:t>
+      </w:r>
+    </w:p>
+    <w:p>
+      <w:r>
+        <w:t>(</w:t>
+      </w:r>
+      <w:proofErr w:type="spellStart"/>
+      <w:r>
+        <w:t>null,'Break</w:t>
+      </w:r>
+      <w:proofErr w:type="spellEnd"/>
+      <w:r>
+        <w:t xml:space="preserve"> of Dawn',3,'00:04:13',</w:t>
+      </w:r>
+      <w:proofErr w:type="gramStart"/>
+      <w:r>
+        <w:t>3,null</w:t>
+      </w:r>
+      <w:proofErr w:type="gramEnd"/>
+      <w:r>
+        <w:t>),</w:t>
+      </w:r>
+    </w:p>
+    <w:p>
+      <w:r>
+        <w:t>(</w:t>
+      </w:r>
+      <w:proofErr w:type="spellStart"/>
+      <w:r>
+        <w:t>null,'Hold</w:t>
+      </w:r>
+      <w:proofErr w:type="spellEnd"/>
+      <w:r>
+        <w:t xml:space="preserve"> the Line',3,'00:05:33',</w:t>
+      </w:r>
+      <w:proofErr w:type="gramStart"/>
+      <w:r>
+        <w:t>4,null</w:t>
+      </w:r>
+      <w:proofErr w:type="gramEnd"/>
+      <w:r>
+        <w:t>),</w:t>
+      </w:r>
+    </w:p>
+    <w:p>
+      <w:r>
+        <w:t>(</w:t>
+      </w:r>
+      <w:proofErr w:type="spellStart"/>
+      <w:r>
+        <w:t>null,'Late</w:t>
+      </w:r>
+      <w:proofErr w:type="spellEnd"/>
+      <w:r>
+        <w:t xml:space="preserve"> Club',3,'00:02:59',</w:t>
+      </w:r>
+      <w:proofErr w:type="gramStart"/>
+      <w:r>
+        <w:t>5,null</w:t>
+      </w:r>
+      <w:proofErr w:type="gramEnd"/>
+      <w:r>
+        <w:t>),</w:t>
+      </w:r>
+    </w:p>
+    <w:p>
+      <w:r>
+        <w:t>(</w:t>
+      </w:r>
+      <w:proofErr w:type="spellStart"/>
+      <w:r>
+        <w:t>null,'Stairway</w:t>
+      </w:r>
+      <w:proofErr w:type="spellEnd"/>
+      <w:r>
+        <w:t xml:space="preserve"> to Heaven',3,'00:04:10',</w:t>
+      </w:r>
+      <w:proofErr w:type="gramStart"/>
+      <w:r>
+        <w:t>6,null</w:t>
+      </w:r>
+      <w:proofErr w:type="gramEnd"/>
+      <w:r>
+        <w:t xml:space="preserve">), </w:t>
+      </w:r>
+    </w:p>
+    <w:p>
+      <w:r>
+        <w:t>(</w:t>
+      </w:r>
+      <w:proofErr w:type="spellStart"/>
+      <w:r>
+        <w:t>null,'Thank</w:t>
+      </w:r>
+      <w:proofErr w:type="spellEnd"/>
+      <w:r>
+        <w:t xml:space="preserve"> you',3,'00:03:57',</w:t>
+      </w:r>
+      <w:proofErr w:type="gramStart"/>
+      <w:r>
+        <w:t>7,null</w:t>
+      </w:r>
+      <w:proofErr w:type="gramEnd"/>
+      <w:r>
+        <w:t>),</w:t>
+      </w:r>
+    </w:p>
+    <w:p>
+      <w:r>
+        <w:t>(</w:t>
+      </w:r>
+      <w:proofErr w:type="spellStart"/>
+      <w:r>
+        <w:t>null,'Tortured</w:t>
+      </w:r>
+      <w:proofErr w:type="spellEnd"/>
+      <w:r>
+        <w:t xml:space="preserve"> Soul',3,'00:05:27',</w:t>
+      </w:r>
+      <w:proofErr w:type="gramStart"/>
+      <w:r>
+        <w:t>8,null</w:t>
+      </w:r>
+      <w:proofErr w:type="gramEnd"/>
+      <w:r>
+        <w:t xml:space="preserve">), </w:t>
+      </w:r>
+    </w:p>
+    <w:p>
+      <w:r>
+        <w:t>(</w:t>
+      </w:r>
+      <w:proofErr w:type="spellStart"/>
+      <w:r>
+        <w:t>null,'Light</w:t>
+      </w:r>
+      <w:proofErr w:type="spellEnd"/>
+      <w:r>
+        <w:t xml:space="preserve"> Breeze',3,'00:03:45',</w:t>
+      </w:r>
+      <w:proofErr w:type="gramStart"/>
+      <w:r>
+        <w:t>9,null</w:t>
+      </w:r>
+      <w:proofErr w:type="gramEnd"/>
+      <w:r>
+        <w:t xml:space="preserve">);                </w:t>
       </w:r>
     </w:p>
     <w:p/>
     <w:p>
       <w:r>
-        <w:t>insert into producer values</w:t>
-      </w:r>
-    </w:p>
-    <w:p>
-      <w:r>
-        <w:t>(</w:t>
-      </w:r>
-      <w:proofErr w:type="spellStart"/>
-      <w:r>
-        <w:t>null,'Sophia</w:t>
-      </w:r>
-      <w:proofErr w:type="spellEnd"/>
-      <w:r>
-        <w:t>', 'Taylor', 10),</w:t>
-      </w:r>
-    </w:p>
-    <w:p>
-      <w:r>
-        <w:t>(</w:t>
-      </w:r>
-      <w:proofErr w:type="spellStart"/>
-      <w:r>
-        <w:t>null,'Liam</w:t>
-      </w:r>
-      <w:proofErr w:type="spellEnd"/>
-      <w:r>
-        <w:t>', 'Walker', 35),</w:t>
-      </w:r>
-    </w:p>
-    <w:p>
-      <w:r>
-        <w:t>(</w:t>
-      </w:r>
-      <w:proofErr w:type="spellStart"/>
-      <w:r>
-        <w:t>null,'Isabella</w:t>
-      </w:r>
-      <w:proofErr w:type="spellEnd"/>
-      <w:r>
-        <w:t>', 'Clark', 16),</w:t>
-      </w:r>
-    </w:p>
-    <w:p>
-      <w:r>
-        <w:t>(</w:t>
-      </w:r>
-      <w:proofErr w:type="spellStart"/>
-      <w:r>
-        <w:t>null,'Ethan</w:t>
-      </w:r>
-      <w:proofErr w:type="spellEnd"/>
-      <w:r>
-        <w:t>', 'Allen', 21),</w:t>
-      </w:r>
-    </w:p>
-    <w:p>
-      <w:r>
-        <w:t>(</w:t>
-      </w:r>
-      <w:proofErr w:type="spellStart"/>
-      <w:r>
-        <w:t>null,'Mia</w:t>
-      </w:r>
-      <w:proofErr w:type="spellEnd"/>
-      <w:r>
-        <w:t>', 'Hernandez', 14),</w:t>
-      </w:r>
-    </w:p>
-    <w:p>
-      <w:r>
-        <w:t>(</w:t>
-      </w:r>
-      <w:proofErr w:type="spellStart"/>
-      <w:proofErr w:type="gramStart"/>
-      <w:r>
-        <w:t>null</w:t>
-      </w:r>
-      <w:proofErr w:type="gramEnd"/>
-      <w:r>
-        <w:t>,'Noah</w:t>
-      </w:r>
-      <w:proofErr w:type="spellEnd"/>
-      <w:r>
-        <w:t>', 'White', 40);</w:t>
-      </w:r>
-    </w:p>
-    <w:p/>
-    <w:p>
-      <w:r>
-        <w:t>insert into band values</w:t>
-      </w:r>
-    </w:p>
-    <w:p>
-      <w:r>
-        <w:t>(</w:t>
-      </w:r>
-      <w:proofErr w:type="spellStart"/>
-      <w:r>
-        <w:t>null,'Neon</w:t>
-      </w:r>
-      <w:proofErr w:type="spellEnd"/>
-      <w:r>
-        <w:t xml:space="preserve"> Horizon', '2012-05-14</w:t>
-      </w:r>
-      <w:proofErr w:type="gramStart"/>
-      <w:r>
-        <w:t>',null</w:t>
-      </w:r>
-      <w:proofErr w:type="gramEnd"/>
-      <w:r>
-        <w:t>,3),</w:t>
-      </w:r>
-    </w:p>
-    <w:p>
-      <w:r>
-        <w:t>(</w:t>
-      </w:r>
-      <w:proofErr w:type="spellStart"/>
-      <w:r>
-        <w:t>null,'Twilight</w:t>
-      </w:r>
-      <w:proofErr w:type="spellEnd"/>
-      <w:r>
-        <w:t xml:space="preserve"> Rhythm', '1985-09-20</w:t>
-      </w:r>
-      <w:proofErr w:type="gramStart"/>
-      <w:r>
-        <w:t>',null</w:t>
-      </w:r>
-      <w:proofErr w:type="gramEnd"/>
-      <w:r>
-        <w:t>,8),</w:t>
-      </w:r>
-    </w:p>
-    <w:p>
-      <w:r>
-        <w:t>(</w:t>
-      </w:r>
-      <w:proofErr w:type="spellStart"/>
-      <w:r>
-        <w:t>null,'Echoes</w:t>
-      </w:r>
-      <w:proofErr w:type="spellEnd"/>
-      <w:r>
-        <w:t xml:space="preserve"> of Eternity', '2007-02-28</w:t>
-      </w:r>
-      <w:proofErr w:type="gramStart"/>
-      <w:r>
-        <w:t>',null</w:t>
-      </w:r>
-      <w:proofErr w:type="gramEnd"/>
-      <w:r>
-        <w:t>,9);</w:t>
-      </w:r>
-    </w:p>
-    <w:p/>
-    <w:p>
-      <w:r>
-        <w:t>insert into bandmember values</w:t>
-      </w:r>
-    </w:p>
-    <w:p>
-      <w:r>
-        <w:t>(3,3,'2015-05-14</w:t>
-      </w:r>
-      <w:proofErr w:type="gramStart"/>
-      <w:r>
-        <w:t>',null</w:t>
-      </w:r>
-      <w:proofErr w:type="gramEnd"/>
-      <w:r>
-        <w:t>),</w:t>
-      </w:r>
-    </w:p>
-    <w:p>
-      <w:r>
-        <w:t>(1,4,'2018-08-17</w:t>
-      </w:r>
-      <w:proofErr w:type="gramStart"/>
-      <w:r>
-        <w:t>',null</w:t>
-      </w:r>
-      <w:proofErr w:type="gramEnd"/>
-      <w:r>
-        <w:t>),</w:t>
-      </w:r>
-    </w:p>
-    <w:p>
-      <w:r>
-        <w:t>(2,7,'2007-02-28</w:t>
-      </w:r>
-      <w:proofErr w:type="gramStart"/>
-      <w:r>
-        <w:t>',null</w:t>
-      </w:r>
-      <w:proofErr w:type="gramEnd"/>
-      <w:r>
-        <w:t>),</w:t>
-      </w:r>
-    </w:p>
-    <w:p>
-      <w:r>
-        <w:t>(2,4,'1985-09-20</w:t>
-      </w:r>
-      <w:proofErr w:type="gramStart"/>
-      <w:r>
-        <w:t>',null</w:t>
-      </w:r>
-      <w:proofErr w:type="gramEnd"/>
-      <w:r>
-        <w:t>);</w:t>
-      </w:r>
-    </w:p>
-    <w:p/>
-    <w:p>
-      <w:r>
-        <w:t>insert into genre values</w:t>
-      </w:r>
-    </w:p>
-    <w:p>
-      <w:r>
-        <w:t>(</w:t>
-      </w:r>
-      <w:proofErr w:type="spellStart"/>
-      <w:r>
-        <w:t>null,'rock</w:t>
-      </w:r>
-      <w:proofErr w:type="spellEnd"/>
-      <w:r>
-        <w:t>'),</w:t>
-      </w:r>
-    </w:p>
-    <w:p>
-      <w:r>
-        <w:t>(</w:t>
-      </w:r>
-      <w:proofErr w:type="spellStart"/>
-      <w:r>
-        <w:t>null,'jazz</w:t>
-      </w:r>
-      <w:proofErr w:type="spellEnd"/>
-      <w:r>
-        <w:t>'),</w:t>
-      </w:r>
-    </w:p>
-    <w:p>
-      <w:r>
-        <w:t>(</w:t>
-      </w:r>
-      <w:proofErr w:type="spellStart"/>
-      <w:r>
-        <w:t>null,'pop</w:t>
-      </w:r>
-      <w:proofErr w:type="spellEnd"/>
-      <w:r>
-        <w:t>'),</w:t>
+        <w:t xml:space="preserve">    </w:t>
+      </w:r>
+    </w:p>
+    <w:p>
+      <w:r>
+        <w:t xml:space="preserve">insert into </w:t>
+      </w:r>
+      <w:proofErr w:type="spellStart"/>
+      <w:proofErr w:type="gramStart"/>
+      <w:r>
+        <w:t>albumrelease</w:t>
+      </w:r>
+      <w:proofErr w:type="spellEnd"/>
+      <w:proofErr w:type="gramEnd"/>
+      <w:r>
+        <w:t xml:space="preserve"> values</w:t>
+      </w:r>
+    </w:p>
+    <w:p>
+      <w:r>
+        <w:t>(null,1,'2000-03-13','CD','OFFICIAL','BOOK'),</w:t>
+      </w:r>
+    </w:p>
+    <w:p>
+      <w:r>
+        <w:t>(null</w:t>
+      </w:r>
+      <w:proofErr w:type="gramStart"/>
+      <w:r>
+        <w:t>,2,'</w:t>
+      </w:r>
+      <w:proofErr w:type="gramEnd"/>
+      <w:r>
+        <w:t>2005-01-23','MP3','PROMOTION','CARDBOARD SLEEVE'),</w:t>
+      </w:r>
+    </w:p>
+    <w:p>
+      <w:r>
+        <w:t>(null,3,'2013-07-30','LP','OFFICIAL','BOOK'),</w:t>
+      </w:r>
+    </w:p>
+    <w:p>
+      <w:r>
+        <w:t>(null,1,'2016-03-31','CD','PROMOTION','BOOK'),</w:t>
+      </w:r>
+    </w:p>
+    <w:p>
+      <w:r>
+        <w:t>(null,2,'1998-03-13','MP3','BOOTLEG','NA'),</w:t>
+      </w:r>
+    </w:p>
+    <w:p>
+      <w:r>
+        <w:t>(null,3,'1996-11-25','CD','WITHDRAWN','DIGIPACK'),</w:t>
+      </w:r>
+    </w:p>
+    <w:p>
+      <w:r>
+        <w:t>(null,1,'2004-07-17','LP','CANCELED','BOOK'),</w:t>
+      </w:r>
+    </w:p>
+    <w:p>
+      <w:r>
+        <w:t>(null,2,'1980-03-23','CD','OFFICIAL','BOOK'),</w:t>
+      </w:r>
+    </w:p>
+    <w:p>
+      <w:r>
+        <w:t>(null,3,'2014-05-13','MP3','OFFICIAL','NA'),</w:t>
+      </w:r>
+    </w:p>
+    <w:p>
+      <w:r>
+        <w:t>(null,1,'1997-02-25','LP','PROMOTION','CARDBOARD SLEEVE'),</w:t>
+      </w:r>
+    </w:p>
+    <w:p>
+      <w:r>
+        <w:t>(null,2,'2019-01-29','MP3','OFFICIAL','BOOK'),</w:t>
       </w:r>
     </w:p>
     <w:p>
@@ -7907,1352 +7887,692 @@
         <w:lastRenderedPageBreak/>
         <w:t>(</w:t>
       </w:r>
-      <w:proofErr w:type="spellStart"/>
-      <w:r>
-        <w:t>null,'metal</w:t>
-      </w:r>
-      <w:proofErr w:type="spellEnd"/>
-      <w:r>
-        <w:t>'),</w:t>
-      </w:r>
-    </w:p>
-    <w:p>
-      <w:r>
-        <w:t>(</w:t>
-      </w:r>
-      <w:proofErr w:type="spellStart"/>
-      <w:r>
-        <w:t>null,'rock</w:t>
-      </w:r>
-      <w:proofErr w:type="spellEnd"/>
-      <w:r>
-        <w:t>'),</w:t>
-      </w:r>
-    </w:p>
-    <w:p>
-      <w:r>
-        <w:t>(</w:t>
-      </w:r>
-      <w:proofErr w:type="spellStart"/>
       <w:proofErr w:type="gramStart"/>
       <w:r>
         <w:t>null</w:t>
       </w:r>
       <w:proofErr w:type="gramEnd"/>
       <w:r>
-        <w:t>,'pop</w:t>
-      </w:r>
-      <w:proofErr w:type="spellEnd"/>
-      <w:r>
-        <w:t>');</w:t>
-      </w:r>
+        <w:t>,1,'2001-01-31','CD','BOOTLEG','NA');</w:t>
+      </w:r>
+    </w:p>
+    <w:p/>
+    <w:p>
+      <w:r>
+        <w:t xml:space="preserve">INSERT INTO DBA (name, </w:t>
+      </w:r>
+      <w:proofErr w:type="spellStart"/>
+      <w:r>
+        <w:t>start_date</w:t>
+      </w:r>
+      <w:proofErr w:type="spellEnd"/>
+      <w:r>
+        <w:t xml:space="preserve">) VALUES </w:t>
+      </w:r>
+    </w:p>
+    <w:p>
+      <w:r>
+        <w:t>('John Doe', '2023-01-01'),</w:t>
+      </w:r>
+    </w:p>
+    <w:p>
+      <w:r>
+        <w:t>('Jane Smith', '2023-03-15'),</w:t>
+      </w:r>
+    </w:p>
+    <w:p>
+      <w:pPr>
+        <w:rPr>
+          <w:lang w:val="el-GR"/>
+        </w:rPr>
+      </w:pPr>
+      <w:r>
+        <w:rPr>
+          <w:lang w:val="el-GR"/>
+        </w:rPr>
+        <w:t>('</w:t>
+      </w:r>
+      <w:r>
+        <w:t>Alice</w:t>
+      </w:r>
+      <w:r>
+        <w:rPr>
+          <w:lang w:val="el-GR"/>
+        </w:rPr>
+        <w:t xml:space="preserve"> </w:t>
+      </w:r>
+      <w:r>
+        <w:t>Johnson</w:t>
+      </w:r>
+      <w:r>
+        <w:rPr>
+          <w:lang w:val="el-GR"/>
+        </w:rPr>
+        <w:t>', '2023-06-01');</w:t>
+      </w:r>
+    </w:p>
+    <w:p>
+      <w:pPr>
+        <w:rPr>
+          <w:lang w:val="el-GR"/>
+        </w:rPr>
+      </w:pPr>
+    </w:p>
+    <w:p>
+      <w:pPr>
+        <w:rPr>
+          <w:lang w:val="el-GR"/>
+        </w:rPr>
+      </w:pPr>
+      <w:r>
+        <w:t>T</w:t>
+      </w:r>
+      <w:r>
+        <w:t>rigger</w:t>
+      </w:r>
+      <w:r>
+        <w:rPr>
+          <w:lang w:val="el-GR"/>
+        </w:rPr>
+        <w:t xml:space="preserve"> </w:t>
+      </w:r>
+      <w:r>
+        <w:rPr>
+          <w:lang w:val="el-GR"/>
+        </w:rPr>
+        <w:t>για</w:t>
+      </w:r>
+      <w:r>
+        <w:rPr>
+          <w:lang w:val="el-GR"/>
+        </w:rPr>
+        <w:t xml:space="preserve"> </w:t>
+      </w:r>
+      <w:r>
+        <w:rPr>
+          <w:lang w:val="el-GR"/>
+        </w:rPr>
+        <w:t xml:space="preserve">απελευθέρωση </w:t>
+      </w:r>
+      <w:r>
+        <w:t>Venue</w:t>
+      </w:r>
+      <w:r>
+        <w:rPr>
+          <w:lang w:val="el-GR"/>
+        </w:rPr>
+        <w:t xml:space="preserve"> </w:t>
+      </w:r>
+      <w:r>
+        <w:rPr>
+          <w:lang w:val="el-GR"/>
+        </w:rPr>
+        <w:t xml:space="preserve">Οταν </w:t>
+      </w:r>
+      <w:proofErr w:type="spellStart"/>
+      <w:r>
+        <w:t>consert</w:t>
+      </w:r>
+      <w:proofErr w:type="spellEnd"/>
+      <w:r>
+        <w:rPr>
+          <w:lang w:val="el-GR"/>
+        </w:rPr>
+        <w:t xml:space="preserve"> </w:t>
+      </w:r>
+      <w:r>
+        <w:rPr>
+          <w:lang w:val="el-GR"/>
+        </w:rPr>
+        <w:t>ολοκληρώνεται:</w:t>
+      </w:r>
+    </w:p>
+    <w:p>
+      <w:pPr>
+        <w:rPr>
+          <w:lang w:val="el-GR"/>
+        </w:rPr>
+      </w:pPr>
+    </w:p>
+    <w:p>
+      <w:r>
+        <w:t xml:space="preserve">DROP TRIGGER IF EXISTS </w:t>
+      </w:r>
+      <w:proofErr w:type="spellStart"/>
+      <w:proofErr w:type="gramStart"/>
+      <w:r>
+        <w:t>ReleaseVenueOnCompletion</w:t>
+      </w:r>
+      <w:proofErr w:type="spellEnd"/>
+      <w:r>
+        <w:t>;</w:t>
+      </w:r>
+      <w:proofErr w:type="gramEnd"/>
+    </w:p>
+    <w:p>
+      <w:r>
+        <w:t>DELIMITER $</w:t>
+      </w:r>
+    </w:p>
+    <w:p>
+      <w:r>
+        <w:t xml:space="preserve">CREATE TRIGGER </w:t>
+      </w:r>
+      <w:proofErr w:type="spellStart"/>
+      <w:r>
+        <w:t>ReleaseVenueOnCompletion</w:t>
+      </w:r>
+      <w:proofErr w:type="spellEnd"/>
+    </w:p>
+    <w:p>
+      <w:r>
+        <w:t xml:space="preserve">BEFORE UPDATE ON </w:t>
+      </w:r>
+      <w:proofErr w:type="spellStart"/>
+      <w:r>
+        <w:t>consert</w:t>
+      </w:r>
+      <w:proofErr w:type="spellEnd"/>
+    </w:p>
+    <w:p>
+      <w:r>
+        <w:t>FOR EACH ROW</w:t>
+      </w:r>
+    </w:p>
+    <w:p>
+      <w:r>
+        <w:t>BEGIN</w:t>
+      </w:r>
+    </w:p>
+    <w:p>
+      <w:r>
+        <w:t xml:space="preserve">    IF </w:t>
+      </w:r>
+      <w:proofErr w:type="spellStart"/>
+      <w:r>
+        <w:t>NEW.status</w:t>
+      </w:r>
+      <w:proofErr w:type="spellEnd"/>
+      <w:r>
+        <w:t xml:space="preserve"> = 'Completed' AND </w:t>
+      </w:r>
+      <w:proofErr w:type="spellStart"/>
+      <w:proofErr w:type="gramStart"/>
+      <w:r>
+        <w:t>OLD.status</w:t>
+      </w:r>
+      <w:proofErr w:type="spellEnd"/>
+      <w:r>
+        <w:t xml:space="preserve"> !</w:t>
+      </w:r>
+      <w:proofErr w:type="gramEnd"/>
+      <w:r>
+        <w:t>= 'Completed' THEN</w:t>
+      </w:r>
+    </w:p>
+    <w:p>
+      <w:r>
+        <w:t xml:space="preserve">        SET </w:t>
+      </w:r>
+      <w:proofErr w:type="spellStart"/>
+      <w:r>
+        <w:t>NEW.VenueID</w:t>
+      </w:r>
+      <w:proofErr w:type="spellEnd"/>
+      <w:r>
+        <w:t xml:space="preserve"> = </w:t>
+      </w:r>
+      <w:proofErr w:type="gramStart"/>
+      <w:r>
+        <w:t>NULL;</w:t>
+      </w:r>
+      <w:proofErr w:type="gramEnd"/>
+    </w:p>
+    <w:p>
+      <w:r>
+        <w:t xml:space="preserve">    </w:t>
+      </w:r>
+      <w:r>
+        <w:t xml:space="preserve">END </w:t>
+      </w:r>
+      <w:proofErr w:type="gramStart"/>
+      <w:r>
+        <w:t>IF;</w:t>
+      </w:r>
+      <w:proofErr w:type="gramEnd"/>
+    </w:p>
+    <w:p>
+      <w:r>
+        <w:t>END$</w:t>
+      </w:r>
+    </w:p>
+    <w:p>
+      <w:proofErr w:type="gramStart"/>
+      <w:r>
+        <w:t>DELIMITER ;</w:t>
+      </w:r>
+      <w:proofErr w:type="gramEnd"/>
     </w:p>
     <w:p/>
     <w:p/>
     <w:p>
-      <w:r>
-        <w:t xml:space="preserve">insert into </w:t>
-      </w:r>
-      <w:proofErr w:type="spellStart"/>
-      <w:r>
-        <w:t>artistcompany</w:t>
-      </w:r>
-      <w:proofErr w:type="spellEnd"/>
-      <w:r>
-        <w:t xml:space="preserve"> values</w:t>
-      </w:r>
-    </w:p>
-    <w:p>
-      <w:r>
-        <w:t>(1,1,"1990-04-23</w:t>
-      </w:r>
-      <w:proofErr w:type="gramStart"/>
-      <w:r>
-        <w:t>",null</w:t>
-      </w:r>
-      <w:proofErr w:type="gramEnd"/>
-      <w:r>
-        <w:t>),</w:t>
-      </w:r>
-    </w:p>
-    <w:p>
-      <w:r>
-        <w:t>(2,1,"2000-03-14</w:t>
-      </w:r>
-      <w:proofErr w:type="gramStart"/>
-      <w:r>
-        <w:t>",null</w:t>
-      </w:r>
-      <w:proofErr w:type="gramEnd"/>
-      <w:r>
-        <w:t>),</w:t>
-      </w:r>
-    </w:p>
-    <w:p>
-      <w:r>
-        <w:t>(3,3,"1999-11-30</w:t>
-      </w:r>
-      <w:proofErr w:type="gramStart"/>
-      <w:r>
-        <w:t>",null</w:t>
-      </w:r>
-      <w:proofErr w:type="gramEnd"/>
-      <w:r>
-        <w:t>),</w:t>
-      </w:r>
-    </w:p>
-    <w:p>
-      <w:r>
-        <w:t>(7,4,"2010-08-10</w:t>
-      </w:r>
-      <w:proofErr w:type="gramStart"/>
-      <w:r>
-        <w:t>",null</w:t>
-      </w:r>
-      <w:proofErr w:type="gramEnd"/>
-      <w:r>
-        <w:t>),</w:t>
-      </w:r>
-    </w:p>
-    <w:p>
-      <w:r>
-        <w:t>(8,5,"2015-12-01</w:t>
-      </w:r>
-      <w:proofErr w:type="gramStart"/>
-      <w:r>
-        <w:t>",null</w:t>
-      </w:r>
-      <w:proofErr w:type="gramEnd"/>
-      <w:r>
-        <w:t>),</w:t>
-      </w:r>
-    </w:p>
-    <w:p>
-      <w:r>
-        <w:t>(9,2,"2016-03-09</w:t>
-      </w:r>
-      <w:proofErr w:type="gramStart"/>
-      <w:r>
-        <w:t>",null</w:t>
-      </w:r>
-      <w:proofErr w:type="gramEnd"/>
-      <w:r>
-        <w:t>),</w:t>
-      </w:r>
-    </w:p>
-    <w:p>
-      <w:r>
-        <w:t>(1,4,"1998-12-08</w:t>
-      </w:r>
-      <w:proofErr w:type="gramStart"/>
-      <w:r>
-        <w:t>",null</w:t>
-      </w:r>
-      <w:proofErr w:type="gramEnd"/>
-      <w:r>
-        <w:t>),</w:t>
-      </w:r>
-    </w:p>
-    <w:p>
-      <w:r>
-        <w:t>(2,3,"2022-01-23</w:t>
-      </w:r>
-      <w:proofErr w:type="gramStart"/>
-      <w:r>
-        <w:t>",null</w:t>
-      </w:r>
-      <w:proofErr w:type="gramEnd"/>
-      <w:r>
-        <w:t>),</w:t>
-      </w:r>
-    </w:p>
-    <w:p>
-      <w:r>
-        <w:t>(7,2,"2004-07-17</w:t>
-      </w:r>
-      <w:proofErr w:type="gramStart"/>
-      <w:r>
-        <w:t>",null</w:t>
-      </w:r>
-      <w:proofErr w:type="gramEnd"/>
-      <w:r>
-        <w:t>),</w:t>
-      </w:r>
-    </w:p>
-    <w:p>
-      <w:r>
-        <w:t>(8,4,"2017-04-18</w:t>
-      </w:r>
-      <w:proofErr w:type="gramStart"/>
-      <w:r>
-        <w:t>",null</w:t>
-      </w:r>
-      <w:proofErr w:type="gramEnd"/>
-      <w:r>
-        <w:t>),</w:t>
-      </w:r>
-    </w:p>
-    <w:p>
-      <w:r>
-        <w:t>(9,5,"2019-02-20</w:t>
-      </w:r>
-      <w:proofErr w:type="gramStart"/>
-      <w:r>
-        <w:t>",null</w:t>
-      </w:r>
-      <w:proofErr w:type="gramEnd"/>
+      <w:pPr>
+        <w:pStyle w:val="Heading1"/>
+        <w:rPr>
+          <w:rFonts w:asciiTheme="minorHAnsi" w:hAnsiTheme="minorHAnsi"/>
+          <w:b/>
+          <w:bCs/>
+          <w:sz w:val="32"/>
+          <w:szCs w:val="32"/>
+        </w:rPr>
+      </w:pPr>
+      <w:r>
+        <w:t>2.</w:t>
+      </w:r>
+      <w:r>
+        <w:t xml:space="preserve"> Stored Procedures</w:t>
+      </w:r>
+      <w:r>
+        <w:br/>
+      </w:r>
+    </w:p>
+    <w:p>
+      <w:pPr>
+        <w:rPr>
+          <w:b/>
+          <w:bCs/>
+          <w:sz w:val="32"/>
+          <w:szCs w:val="32"/>
+          <w:lang w:val="el-GR"/>
+        </w:rPr>
+      </w:pPr>
+      <w:r>
+        <w:rPr>
+          <w:b/>
+          <w:bCs/>
+          <w:sz w:val="32"/>
+          <w:szCs w:val="32"/>
+          <w:lang w:val="el-GR"/>
+        </w:rPr>
+        <w:t>3.1.3.1</w:t>
+      </w:r>
+    </w:p>
+    <w:p>
+      <w:pPr>
+        <w:rPr>
+          <w:lang w:val="el-GR"/>
+        </w:rPr>
+      </w:pPr>
+      <w:r>
+        <w:rPr>
+          <w:lang w:val="el-GR"/>
+        </w:rPr>
+        <w:t>Παρακάτω</w:t>
+      </w:r>
+      <w:r>
+        <w:rPr>
+          <w:lang w:val="el-GR"/>
+        </w:rPr>
+        <w:t xml:space="preserve"> </w:t>
+      </w:r>
+      <w:r>
+        <w:rPr>
+          <w:lang w:val="el-GR"/>
+        </w:rPr>
+        <w:t>είναι</w:t>
+      </w:r>
+      <w:r>
+        <w:rPr>
+          <w:lang w:val="el-GR"/>
+        </w:rPr>
+        <w:t xml:space="preserve"> </w:t>
+      </w:r>
+      <w:r>
+        <w:rPr>
+          <w:lang w:val="el-GR"/>
+        </w:rPr>
+        <w:t>ο</w:t>
+      </w:r>
+      <w:r>
+        <w:rPr>
+          <w:lang w:val="el-GR"/>
+        </w:rPr>
+        <w:t xml:space="preserve"> </w:t>
+      </w:r>
+      <w:r>
+        <w:rPr>
+          <w:lang w:val="el-GR"/>
+        </w:rPr>
+        <w:t>κώδικας</w:t>
+      </w:r>
+      <w:r>
+        <w:rPr>
+          <w:lang w:val="el-GR"/>
+        </w:rPr>
+        <w:t xml:space="preserve"> </w:t>
+      </w:r>
+      <w:r>
+        <w:t>SQL</w:t>
+      </w:r>
+      <w:r>
+        <w:rPr>
+          <w:lang w:val="el-GR"/>
+        </w:rPr>
+        <w:t xml:space="preserve"> </w:t>
+      </w:r>
+      <w:r>
+        <w:rPr>
+          <w:lang w:val="el-GR"/>
+        </w:rPr>
+        <w:t>για</w:t>
+      </w:r>
+      <w:r>
+        <w:rPr>
+          <w:lang w:val="el-GR"/>
+        </w:rPr>
+        <w:t xml:space="preserve"> </w:t>
+      </w:r>
+      <w:r>
+        <w:rPr>
+          <w:lang w:val="el-GR"/>
+        </w:rPr>
+        <w:t>την</w:t>
+      </w:r>
+      <w:r>
+        <w:rPr>
+          <w:lang w:val="el-GR"/>
+        </w:rPr>
+        <w:t xml:space="preserve"> </w:t>
+      </w:r>
+      <w:r>
+        <w:rPr>
+          <w:lang w:val="el-GR"/>
+        </w:rPr>
+        <w:t>υλοποίηση</w:t>
+      </w:r>
+      <w:r>
+        <w:rPr>
+          <w:lang w:val="el-GR"/>
+        </w:rPr>
+        <w:t xml:space="preserve"> </w:t>
+      </w:r>
+      <w:r>
+        <w:rPr>
+          <w:lang w:val="el-GR"/>
+        </w:rPr>
+        <w:t>τ</w:t>
+      </w:r>
+      <w:r>
+        <w:rPr>
+          <w:lang w:val="el-GR"/>
+        </w:rPr>
+        <w:t>ης</w:t>
+      </w:r>
+      <w:r>
+        <w:rPr>
+          <w:lang w:val="el-GR"/>
+        </w:rPr>
+        <w:t xml:space="preserve"> </w:t>
+      </w:r>
+      <w:r>
+        <w:t>stored</w:t>
+      </w:r>
+      <w:r>
+        <w:rPr>
+          <w:lang w:val="el-GR"/>
+        </w:rPr>
+        <w:t xml:space="preserve"> </w:t>
+      </w:r>
+      <w:r>
+        <w:t>procedure</w:t>
+      </w:r>
+      <w:r>
+        <w:rPr>
+          <w:lang w:val="el-GR"/>
+        </w:rPr>
+        <w:t xml:space="preserve"> υπολογισμού βαθμού του </w:t>
+      </w:r>
+      <w:r>
+        <w:t>venue</w:t>
+      </w:r>
+      <w:r>
+        <w:rPr>
+          <w:lang w:val="el-GR"/>
+        </w:rPr>
+        <w:t>.</w:t>
+      </w:r>
+    </w:p>
+    <w:p>
+      <w:pPr>
+        <w:rPr>
+          <w:lang w:val="el-GR"/>
+        </w:rPr>
+      </w:pPr>
+    </w:p>
+    <w:p>
+      <w:r>
+        <w:lastRenderedPageBreak/>
+        <w:t xml:space="preserve">DROP PROCEDURE IF EXISTS </w:t>
+      </w:r>
+      <w:proofErr w:type="spellStart"/>
+      <w:proofErr w:type="gramStart"/>
+      <w:r>
+        <w:t>getscore</w:t>
+      </w:r>
+      <w:proofErr w:type="spellEnd"/>
+      <w:r>
+        <w:t>;</w:t>
+      </w:r>
+      <w:proofErr w:type="gramEnd"/>
+    </w:p>
+    <w:p>
+      <w:r>
+        <w:t>DELIMITER $</w:t>
+      </w:r>
+    </w:p>
+    <w:p/>
+    <w:p>
+      <w:r>
+        <w:t xml:space="preserve">CREATE PROCEDURE </w:t>
+      </w:r>
+      <w:proofErr w:type="spellStart"/>
+      <w:proofErr w:type="gramStart"/>
+      <w:r>
+        <w:t>getscore</w:t>
+      </w:r>
+      <w:proofErr w:type="spellEnd"/>
+      <w:r>
+        <w:t>(</w:t>
+      </w:r>
+      <w:proofErr w:type="gramEnd"/>
+      <w:r>
+        <w:t xml:space="preserve">IN </w:t>
+      </w:r>
+      <w:proofErr w:type="spellStart"/>
+      <w:r>
+        <w:t>venID</w:t>
+      </w:r>
+      <w:proofErr w:type="spellEnd"/>
+      <w:r>
+        <w:t xml:space="preserve"> INT, OUT res INT)</w:t>
+      </w:r>
+    </w:p>
+    <w:p>
+      <w:r>
+        <w:t>BEGIN</w:t>
+      </w:r>
+    </w:p>
+    <w:p/>
+    <w:p>
+      <w:r>
+        <w:t xml:space="preserve">    DECLARE capacity </w:t>
+      </w:r>
+      <w:proofErr w:type="gramStart"/>
+      <w:r>
+        <w:t>INT;</w:t>
+      </w:r>
+      <w:proofErr w:type="gramEnd"/>
+    </w:p>
+    <w:p>
+      <w:r>
+        <w:t xml:space="preserve">    DECLARE </w:t>
+      </w:r>
+      <w:proofErr w:type="spellStart"/>
+      <w:r>
+        <w:t>compl</w:t>
+      </w:r>
+      <w:proofErr w:type="spellEnd"/>
+      <w:r>
+        <w:t xml:space="preserve"> </w:t>
+      </w:r>
+      <w:proofErr w:type="gramStart"/>
+      <w:r>
+        <w:t>INT;</w:t>
+      </w:r>
+      <w:proofErr w:type="gramEnd"/>
+    </w:p>
+    <w:p>
+      <w:r>
+        <w:t xml:space="preserve">    DECLARE </w:t>
+      </w:r>
+      <w:proofErr w:type="spellStart"/>
+      <w:r>
+        <w:t>years_active</w:t>
+      </w:r>
+      <w:proofErr w:type="spellEnd"/>
+      <w:r>
+        <w:t xml:space="preserve"> </w:t>
+      </w:r>
+      <w:proofErr w:type="gramStart"/>
+      <w:r>
+        <w:t>INT;</w:t>
+      </w:r>
+      <w:proofErr w:type="gramEnd"/>
+    </w:p>
+    <w:p/>
+    <w:p>
+      <w:r>
+        <w:t xml:space="preserve">    SELECT </w:t>
+      </w:r>
+      <w:proofErr w:type="spellStart"/>
+      <w:proofErr w:type="gramStart"/>
+      <w:r>
+        <w:t>venue.Capacity</w:t>
+      </w:r>
+      <w:proofErr w:type="spellEnd"/>
+      <w:proofErr w:type="gramEnd"/>
+      <w:r>
+        <w:t xml:space="preserve">, </w:t>
+      </w:r>
+      <w:proofErr w:type="spellStart"/>
+      <w:r>
+        <w:t>venue.CompletedConserts</w:t>
+      </w:r>
+      <w:proofErr w:type="spellEnd"/>
+      <w:r>
+        <w:t xml:space="preserve">, TIMESTAMPDIFF(YEAR, </w:t>
+      </w:r>
+      <w:proofErr w:type="spellStart"/>
+      <w:r>
+        <w:t>FromDate</w:t>
+      </w:r>
+      <w:proofErr w:type="spellEnd"/>
+      <w:r>
+        <w:t>, CURDATE())</w:t>
+      </w:r>
+    </w:p>
+    <w:p>
+      <w:r>
+        <w:t xml:space="preserve">    INTO capacity, </w:t>
+      </w:r>
+      <w:proofErr w:type="spellStart"/>
+      <w:r>
+        <w:t>compl</w:t>
+      </w:r>
+      <w:proofErr w:type="spellEnd"/>
+      <w:r>
+        <w:t xml:space="preserve">, </w:t>
+      </w:r>
+      <w:proofErr w:type="spellStart"/>
+      <w:r>
+        <w:t>years_active</w:t>
+      </w:r>
+      <w:proofErr w:type="spellEnd"/>
+    </w:p>
+    <w:p>
+      <w:r>
+        <w:t xml:space="preserve">    FROM venue</w:t>
+      </w:r>
+    </w:p>
+    <w:p>
+      <w:r>
+        <w:t xml:space="preserve">    WHERE </w:t>
+      </w:r>
+      <w:proofErr w:type="spellStart"/>
+      <w:r>
+        <w:t>VenueID</w:t>
+      </w:r>
+      <w:proofErr w:type="spellEnd"/>
+      <w:r>
+        <w:t xml:space="preserve"> = </w:t>
+      </w:r>
+      <w:proofErr w:type="spellStart"/>
+      <w:proofErr w:type="gramStart"/>
+      <w:r>
+        <w:t>venID</w:t>
+      </w:r>
+      <w:proofErr w:type="spellEnd"/>
+      <w:r>
+        <w:t>;</w:t>
+      </w:r>
+      <w:proofErr w:type="gramEnd"/>
+    </w:p>
+    <w:p/>
+    <w:p>
+      <w:r>
+        <w:t xml:space="preserve">    SET res = ((capacity / 1000) * 1) + ((</w:t>
+      </w:r>
+      <w:proofErr w:type="spellStart"/>
+      <w:r>
+        <w:t>compl</w:t>
+      </w:r>
+      <w:proofErr w:type="spellEnd"/>
+      <w:r>
+        <w:t xml:space="preserve"> / 100) * 3) + (</w:t>
+      </w:r>
+      <w:proofErr w:type="spellStart"/>
+      <w:r>
+        <w:t>years_active</w:t>
+      </w:r>
+      <w:proofErr w:type="spellEnd"/>
+      <w:r>
+        <w:t xml:space="preserve"> * 2</w:t>
+      </w:r>
+      <w:proofErr w:type="gramStart"/>
       <w:r>
         <w:t>);</w:t>
       </w:r>
+      <w:proofErr w:type="gramEnd"/>
     </w:p>
     <w:p/>
     <w:p>
       <w:r>
-        <w:t xml:space="preserve">insert into </w:t>
-      </w:r>
-      <w:proofErr w:type="spellStart"/>
-      <w:proofErr w:type="gramStart"/>
-      <w:r>
-        <w:t>producercompany</w:t>
-      </w:r>
-      <w:proofErr w:type="spellEnd"/>
-      <w:proofErr w:type="gramEnd"/>
-      <w:r>
-        <w:t xml:space="preserve"> values</w:t>
-      </w:r>
-    </w:p>
-    <w:p>
-      <w:r>
-        <w:t>(1,5,'1987-03-10</w:t>
-      </w:r>
-      <w:proofErr w:type="gramStart"/>
-      <w:r>
-        <w:t>',null</w:t>
-      </w:r>
-      <w:proofErr w:type="gramEnd"/>
-      <w:r>
-        <w:t>),</w:t>
-      </w:r>
-    </w:p>
-    <w:p>
-      <w:r>
-        <w:t>(2,4,'1995-06-15</w:t>
-      </w:r>
-      <w:proofErr w:type="gramStart"/>
-      <w:r>
-        <w:t>',null</w:t>
-      </w:r>
-      <w:proofErr w:type="gramEnd"/>
-      <w:r>
-        <w:t>),</w:t>
-      </w:r>
-    </w:p>
-    <w:p>
-      <w:r>
-        <w:t>(3,3,'1929-09-09</w:t>
-      </w:r>
-      <w:proofErr w:type="gramStart"/>
-      <w:r>
-        <w:t>',null</w:t>
-      </w:r>
-      <w:proofErr w:type="gramEnd"/>
-      <w:r>
-        <w:t>),</w:t>
-      </w:r>
-    </w:p>
-    <w:p>
-      <w:r>
-        <w:t>(4,2,'2011-09-28</w:t>
-      </w:r>
-      <w:proofErr w:type="gramStart"/>
-      <w:r>
-        <w:t>',null</w:t>
-      </w:r>
-      <w:proofErr w:type="gramEnd"/>
-      <w:r>
-        <w:t>),</w:t>
-      </w:r>
-    </w:p>
-    <w:p>
-      <w:r>
-        <w:t>(5,1,'1970-12-02</w:t>
-      </w:r>
-      <w:proofErr w:type="gramStart"/>
-      <w:r>
-        <w:t>',null</w:t>
-      </w:r>
-      <w:proofErr w:type="gramEnd"/>
-      <w:r>
-        <w:t>),</w:t>
-      </w:r>
-    </w:p>
-    <w:p>
-      <w:r>
-        <w:t>(3,2,'1938-04-13</w:t>
-      </w:r>
-      <w:proofErr w:type="gramStart"/>
-      <w:r>
-        <w:t>',null</w:t>
-      </w:r>
-      <w:proofErr w:type="gramEnd"/>
-      <w:r>
-        <w:t>),</w:t>
-      </w:r>
-    </w:p>
-    <w:p>
-      <w:r>
-        <w:t>(1,4,'2000-01-19</w:t>
-      </w:r>
-      <w:proofErr w:type="gramStart"/>
-      <w:r>
-        <w:t>',null</w:t>
-      </w:r>
-      <w:proofErr w:type="gramEnd"/>
-      <w:r>
-        <w:t>),</w:t>
-      </w:r>
-    </w:p>
-    <w:p>
-      <w:r>
-        <w:t>(2,1,'2010-11-30</w:t>
-      </w:r>
-      <w:proofErr w:type="gramStart"/>
-      <w:r>
-        <w:t>',null</w:t>
-      </w:r>
-      <w:proofErr w:type="gramEnd"/>
-      <w:r>
-        <w:t>);</w:t>
+        <w:t>END $</w:t>
       </w:r>
     </w:p>
     <w:p/>
     <w:p>
-      <w:r>
-        <w:t>insert into album values</w:t>
-      </w:r>
-    </w:p>
-    <w:p>
-      <w:r>
-        <w:lastRenderedPageBreak/>
-        <w:t>(</w:t>
-      </w:r>
-      <w:proofErr w:type="spellStart"/>
-      <w:r>
-        <w:t>null,'Days</w:t>
-      </w:r>
-      <w:proofErr w:type="spellEnd"/>
-      <w:r>
-        <w:t xml:space="preserve"> Together',1,3,1,1),</w:t>
-      </w:r>
-    </w:p>
-    <w:p>
-      <w:r>
-        <w:t>(null,'Generations',2,5,4,2),</w:t>
-      </w:r>
-    </w:p>
-    <w:p>
-      <w:r>
-        <w:t>(</w:t>
-      </w:r>
-      <w:proofErr w:type="spellStart"/>
-      <w:r>
-        <w:t>null,'In</w:t>
-      </w:r>
-      <w:proofErr w:type="spellEnd"/>
-      <w:r>
-        <w:t xml:space="preserve"> the Sun',3,2,5,3),</w:t>
-      </w:r>
-    </w:p>
-    <w:p>
-      <w:r>
-        <w:t>(</w:t>
-      </w:r>
-      <w:proofErr w:type="spellStart"/>
-      <w:r>
-        <w:t>null,'Better</w:t>
-      </w:r>
-      <w:proofErr w:type="spellEnd"/>
-      <w:r>
-        <w:t xml:space="preserve"> Together',7,6,3,5),</w:t>
-      </w:r>
-    </w:p>
-    <w:p>
-      <w:r>
-        <w:t>(</w:t>
-      </w:r>
-      <w:proofErr w:type="spellStart"/>
-      <w:r>
-        <w:t>null,'Wanderlust</w:t>
-      </w:r>
-      <w:proofErr w:type="spellEnd"/>
-      <w:r>
-        <w:t xml:space="preserve"> Chronicles',8,1,4,3),</w:t>
-      </w:r>
-    </w:p>
-    <w:p>
-      <w:r>
-        <w:t>(</w:t>
-      </w:r>
-      <w:proofErr w:type="spellStart"/>
-      <w:r>
-        <w:t>null,'Over</w:t>
-      </w:r>
-      <w:proofErr w:type="spellEnd"/>
-      <w:r>
-        <w:t xml:space="preserve"> the Years',1,2,3,4),</w:t>
-      </w:r>
-    </w:p>
-    <w:p>
-      <w:r>
-        <w:t>(</w:t>
-      </w:r>
-      <w:proofErr w:type="spellStart"/>
-      <w:r>
-        <w:t>null,'This</w:t>
-      </w:r>
-      <w:proofErr w:type="spellEnd"/>
-      <w:r>
-        <w:t xml:space="preserve"> is us',8,6,2,6),</w:t>
-      </w:r>
-    </w:p>
-    <w:p>
-      <w:r>
-        <w:t>(</w:t>
-      </w:r>
-      <w:proofErr w:type="spellStart"/>
-      <w:r>
-        <w:t>null,'Smiling</w:t>
-      </w:r>
-      <w:proofErr w:type="spellEnd"/>
-      <w:r>
-        <w:t xml:space="preserve"> Ocean',9,6,1,2),</w:t>
-      </w:r>
-    </w:p>
-    <w:p>
-      <w:r>
-        <w:t>(</w:t>
-      </w:r>
-      <w:proofErr w:type="spellStart"/>
-      <w:r>
-        <w:t>null,'Teen</w:t>
-      </w:r>
-      <w:proofErr w:type="spellEnd"/>
-      <w:r>
-        <w:t xml:space="preserve"> Pain',1,1,2,4),</w:t>
-      </w:r>
-    </w:p>
-    <w:p>
-      <w:r>
-        <w:t>(</w:t>
-      </w:r>
-      <w:proofErr w:type="spellStart"/>
-      <w:proofErr w:type="gramStart"/>
-      <w:r>
-        <w:t>null</w:t>
-      </w:r>
-      <w:proofErr w:type="gramEnd"/>
-      <w:r>
-        <w:t>,'think</w:t>
-      </w:r>
-      <w:proofErr w:type="spellEnd"/>
-      <w:r>
-        <w:t xml:space="preserve"> about Promise',2,6,3,4);</w:t>
-      </w:r>
+      <w:proofErr w:type="gramStart"/>
+      <w:r>
+        <w:t>DELIMITER ;</w:t>
+      </w:r>
+      <w:proofErr w:type="gramEnd"/>
     </w:p>
     <w:p/>
     <w:p/>
     <w:p>
-      <w:r>
-        <w:t>insert into track values</w:t>
-      </w:r>
-    </w:p>
-    <w:p>
-      <w:r>
-        <w:t>(</w:t>
-      </w:r>
-      <w:proofErr w:type="spellStart"/>
-      <w:r>
-        <w:t>null,'All</w:t>
-      </w:r>
-      <w:proofErr w:type="spellEnd"/>
-      <w:r>
-        <w:t xml:space="preserve"> in Moon',1,'00:05:23',</w:t>
-      </w:r>
-      <w:proofErr w:type="gramStart"/>
-      <w:r>
-        <w:t>1,null</w:t>
-      </w:r>
-      <w:proofErr w:type="gramEnd"/>
-      <w:r>
-        <w:t>),</w:t>
-      </w:r>
-    </w:p>
-    <w:p>
-      <w:r>
-        <w:t>(</w:t>
-      </w:r>
-      <w:proofErr w:type="spellStart"/>
-      <w:r>
-        <w:t>null,'The</w:t>
-      </w:r>
-      <w:proofErr w:type="spellEnd"/>
-      <w:r>
-        <w:t xml:space="preserve"> Unbeat',1,'00:05:20',</w:t>
-      </w:r>
-      <w:proofErr w:type="gramStart"/>
-      <w:r>
-        <w:t>2,null</w:t>
-      </w:r>
-      <w:proofErr w:type="gramEnd"/>
-      <w:r>
-        <w:t>),</w:t>
-      </w:r>
-    </w:p>
-    <w:p>
-      <w:r>
-        <w:t>(</w:t>
-      </w:r>
-      <w:proofErr w:type="spellStart"/>
-      <w:r>
-        <w:t>null,'First</w:t>
-      </w:r>
-      <w:proofErr w:type="spellEnd"/>
-      <w:r>
-        <w:t xml:space="preserve"> Wave',1,'00:04:53',</w:t>
-      </w:r>
-      <w:proofErr w:type="gramStart"/>
-      <w:r>
-        <w:t>3,null</w:t>
-      </w:r>
-      <w:proofErr w:type="gramEnd"/>
-      <w:r>
-        <w:t>),</w:t>
-      </w:r>
-    </w:p>
-    <w:p>
-      <w:r>
-        <w:t>(</w:t>
-      </w:r>
-      <w:proofErr w:type="spellStart"/>
-      <w:r>
-        <w:t>null,'Imagine</w:t>
-      </w:r>
-      <w:proofErr w:type="spellEnd"/>
-      <w:r>
-        <w:t xml:space="preserve"> Scars',1,'00:04:00',</w:t>
-      </w:r>
-      <w:proofErr w:type="gramStart"/>
-      <w:r>
-        <w:t>4,null</w:t>
-      </w:r>
-      <w:proofErr w:type="gramEnd"/>
-      <w:r>
-        <w:t>),</w:t>
-      </w:r>
-    </w:p>
-    <w:p>
-      <w:r>
-        <w:t>(</w:t>
-      </w:r>
-      <w:proofErr w:type="spellStart"/>
-      <w:r>
-        <w:t>null,'Soft</w:t>
-      </w:r>
-      <w:proofErr w:type="spellEnd"/>
-      <w:r>
-        <w:t xml:space="preserve"> Horizon',1,'00:05:20',</w:t>
-      </w:r>
-      <w:proofErr w:type="gramStart"/>
-      <w:r>
-        <w:t>5,null</w:t>
-      </w:r>
-      <w:proofErr w:type="gramEnd"/>
-      <w:r>
-        <w:t xml:space="preserve">), </w:t>
-      </w:r>
-    </w:p>
-    <w:p>
-      <w:r>
-        <w:t>(</w:t>
-      </w:r>
-      <w:proofErr w:type="spellStart"/>
-      <w:r>
-        <w:t>null,'The</w:t>
-      </w:r>
-      <w:proofErr w:type="spellEnd"/>
-      <w:r>
-        <w:t xml:space="preserve"> Passion',1,'00:04:28',</w:t>
-      </w:r>
-      <w:proofErr w:type="gramStart"/>
-      <w:r>
-        <w:t>6,null</w:t>
-      </w:r>
-      <w:proofErr w:type="gramEnd"/>
-      <w:r>
-        <w:t>),</w:t>
-      </w:r>
-    </w:p>
-    <w:p>
-      <w:r>
-        <w:t>(</w:t>
-      </w:r>
-      <w:proofErr w:type="spellStart"/>
-      <w:r>
-        <w:t>null,'Inspired</w:t>
-      </w:r>
-      <w:proofErr w:type="spellEnd"/>
-      <w:r>
-        <w:t xml:space="preserve"> Summer',1,'00:05:21',</w:t>
-      </w:r>
-      <w:proofErr w:type="gramStart"/>
-      <w:r>
-        <w:t>7,null</w:t>
-      </w:r>
-      <w:proofErr w:type="gramEnd"/>
-      <w:r>
-        <w:t>),</w:t>
-      </w:r>
-    </w:p>
-    <w:p>
-      <w:r>
-        <w:t>(</w:t>
-      </w:r>
-      <w:proofErr w:type="spellStart"/>
-      <w:r>
-        <w:t>null,'Running</w:t>
-      </w:r>
-      <w:proofErr w:type="spellEnd"/>
-      <w:r>
-        <w:t xml:space="preserve"> Out of Time',1,'00:05:22',</w:t>
-      </w:r>
-      <w:proofErr w:type="gramStart"/>
-      <w:r>
-        <w:t>8,null</w:t>
-      </w:r>
-      <w:proofErr w:type="gramEnd"/>
-      <w:r>
-        <w:t>),</w:t>
-      </w:r>
-    </w:p>
-    <w:p>
-      <w:r>
-        <w:t>(</w:t>
-      </w:r>
-      <w:proofErr w:type="spellStart"/>
-      <w:r>
-        <w:t>null,'Soul</w:t>
-      </w:r>
-      <w:proofErr w:type="spellEnd"/>
-      <w:r>
-        <w:t xml:space="preserve"> of Miles',2,'00:05:23',</w:t>
-      </w:r>
-      <w:proofErr w:type="gramStart"/>
-      <w:r>
-        <w:t>1,null</w:t>
-      </w:r>
-      <w:proofErr w:type="gramEnd"/>
-      <w:r>
-        <w:t>),</w:t>
-      </w:r>
-    </w:p>
-    <w:p>
-      <w:r>
-        <w:t>(null,'</w:t>
-      </w:r>
-      <w:proofErr w:type="spellStart"/>
-      <w:r>
-        <w:t>Catle</w:t>
-      </w:r>
-      <w:proofErr w:type="spellEnd"/>
-      <w:r>
-        <w:t xml:space="preserve"> of Secrets',2,'00:04:03',</w:t>
-      </w:r>
-      <w:proofErr w:type="gramStart"/>
-      <w:r>
-        <w:t>2,null</w:t>
-      </w:r>
-      <w:proofErr w:type="gramEnd"/>
-      <w:r>
-        <w:t>),</w:t>
-      </w:r>
-    </w:p>
-    <w:p>
-      <w:r>
-        <w:t>(</w:t>
-      </w:r>
-      <w:proofErr w:type="spellStart"/>
-      <w:r>
-        <w:t>null,'Cheery</w:t>
-      </w:r>
-      <w:proofErr w:type="spellEnd"/>
-      <w:r>
-        <w:t xml:space="preserve"> Lover',2,'00:05:40',</w:t>
-      </w:r>
-      <w:proofErr w:type="gramStart"/>
-      <w:r>
-        <w:t>3,null</w:t>
-      </w:r>
-      <w:proofErr w:type="gramEnd"/>
-      <w:r>
-        <w:t>),</w:t>
-      </w:r>
-    </w:p>
-    <w:p>
-      <w:r>
-        <w:t>(</w:t>
-      </w:r>
-      <w:proofErr w:type="spellStart"/>
-      <w:r>
-        <w:t>null,'A</w:t>
-      </w:r>
-      <w:proofErr w:type="spellEnd"/>
-      <w:r>
-        <w:t xml:space="preserve"> Time of Today',2,'00:03:43',</w:t>
-      </w:r>
-      <w:proofErr w:type="gramStart"/>
-      <w:r>
-        <w:t>4,null</w:t>
-      </w:r>
-      <w:proofErr w:type="gramEnd"/>
-      <w:r>
-        <w:t>),</w:t>
-      </w:r>
-    </w:p>
-    <w:p>
-      <w:r>
-        <w:t>(</w:t>
-      </w:r>
-      <w:proofErr w:type="spellStart"/>
-      <w:r>
-        <w:t>null,'Hot</w:t>
-      </w:r>
-      <w:proofErr w:type="spellEnd"/>
-      <w:r>
-        <w:t xml:space="preserve"> Touch',2,'00:04:50',</w:t>
-      </w:r>
-      <w:proofErr w:type="gramStart"/>
-      <w:r>
-        <w:t>5,null</w:t>
-      </w:r>
-      <w:proofErr w:type="gramEnd"/>
-      <w:r>
-        <w:t>),</w:t>
-      </w:r>
-    </w:p>
-    <w:p>
-      <w:r>
-        <w:t>(</w:t>
-      </w:r>
-      <w:proofErr w:type="spellStart"/>
-      <w:r>
-        <w:t>null,'Sky</w:t>
-      </w:r>
-      <w:proofErr w:type="spellEnd"/>
-      <w:r>
-        <w:t xml:space="preserve"> of Blue',2,'00:05:32',</w:t>
-      </w:r>
-      <w:proofErr w:type="gramStart"/>
-      <w:r>
-        <w:t>6,null</w:t>
-      </w:r>
-      <w:proofErr w:type="gramEnd"/>
-      <w:r>
-        <w:t>),</w:t>
-      </w:r>
-    </w:p>
-    <w:p>
-      <w:r>
-        <w:t>(</w:t>
-      </w:r>
-      <w:proofErr w:type="spellStart"/>
-      <w:r>
-        <w:t>null,'Foul</w:t>
-      </w:r>
-      <w:proofErr w:type="spellEnd"/>
-      <w:r>
-        <w:t xml:space="preserve"> Soul',2,'00:04:18',</w:t>
-      </w:r>
-      <w:proofErr w:type="gramStart"/>
-      <w:r>
-        <w:t>7,null</w:t>
-      </w:r>
-      <w:proofErr w:type="gramEnd"/>
-      <w:r>
-        <w:t>),</w:t>
-      </w:r>
-    </w:p>
-    <w:p>
-      <w:r>
-        <w:t>(</w:t>
-      </w:r>
-      <w:proofErr w:type="spellStart"/>
-      <w:r>
-        <w:t>null,'Earning</w:t>
-      </w:r>
-      <w:proofErr w:type="spellEnd"/>
-      <w:r>
-        <w:t xml:space="preserve"> Break',2,'00:03:57',</w:t>
-      </w:r>
-      <w:proofErr w:type="gramStart"/>
-      <w:r>
-        <w:t>8,null</w:t>
-      </w:r>
-      <w:proofErr w:type="gramEnd"/>
-      <w:r>
-        <w:t>),</w:t>
-      </w:r>
-    </w:p>
-    <w:p>
-      <w:r>
-        <w:lastRenderedPageBreak/>
-        <w:t>(</w:t>
-      </w:r>
-      <w:proofErr w:type="spellStart"/>
-      <w:r>
-        <w:t>null,'Story</w:t>
-      </w:r>
-      <w:proofErr w:type="spellEnd"/>
-      <w:r>
-        <w:t xml:space="preserve"> of my Life',3,'00:05:15',</w:t>
-      </w:r>
-      <w:proofErr w:type="gramStart"/>
-      <w:r>
-        <w:t>1,null</w:t>
-      </w:r>
-      <w:proofErr w:type="gramEnd"/>
-      <w:r>
-        <w:t>),</w:t>
-      </w:r>
-    </w:p>
-    <w:p>
-      <w:r>
-        <w:t>(</w:t>
-      </w:r>
-      <w:proofErr w:type="spellStart"/>
-      <w:r>
-        <w:t>null,'Dreamy</w:t>
-      </w:r>
-      <w:proofErr w:type="spellEnd"/>
-      <w:r>
-        <w:t xml:space="preserve"> Future',3,'00:03:50',</w:t>
-      </w:r>
-      <w:proofErr w:type="gramStart"/>
-      <w:r>
-        <w:t>2,null</w:t>
-      </w:r>
-      <w:proofErr w:type="gramEnd"/>
-      <w:r>
-        <w:t>),</w:t>
-      </w:r>
-    </w:p>
-    <w:p>
-      <w:r>
-        <w:t>(</w:t>
-      </w:r>
-      <w:proofErr w:type="spellStart"/>
-      <w:r>
-        <w:t>null,'Break</w:t>
-      </w:r>
-      <w:proofErr w:type="spellEnd"/>
-      <w:r>
-        <w:t xml:space="preserve"> of Dawn',3,'00:04:13',</w:t>
-      </w:r>
-      <w:proofErr w:type="gramStart"/>
-      <w:r>
-        <w:t>3,null</w:t>
-      </w:r>
-      <w:proofErr w:type="gramEnd"/>
-      <w:r>
-        <w:t>),</w:t>
-      </w:r>
-    </w:p>
-    <w:p>
-      <w:r>
-        <w:t>(</w:t>
-      </w:r>
-      <w:proofErr w:type="spellStart"/>
-      <w:r>
-        <w:t>null,'Hold</w:t>
-      </w:r>
-      <w:proofErr w:type="spellEnd"/>
-      <w:r>
-        <w:t xml:space="preserve"> the Line',3,'00:05:33',</w:t>
-      </w:r>
-      <w:proofErr w:type="gramStart"/>
-      <w:r>
-        <w:t>4,null</w:t>
-      </w:r>
-      <w:proofErr w:type="gramEnd"/>
-      <w:r>
-        <w:t>),</w:t>
-      </w:r>
-    </w:p>
-    <w:p>
-      <w:r>
-        <w:t>(</w:t>
-      </w:r>
-      <w:proofErr w:type="spellStart"/>
-      <w:r>
-        <w:t>null,'Late</w:t>
-      </w:r>
-      <w:proofErr w:type="spellEnd"/>
-      <w:r>
-        <w:t xml:space="preserve"> Club',3,'00:02:59',</w:t>
-      </w:r>
-      <w:proofErr w:type="gramStart"/>
-      <w:r>
-        <w:t>5,null</w:t>
-      </w:r>
-      <w:proofErr w:type="gramEnd"/>
-      <w:r>
-        <w:t>),</w:t>
-      </w:r>
-    </w:p>
-    <w:p>
-      <w:r>
-        <w:t>(</w:t>
-      </w:r>
-      <w:proofErr w:type="spellStart"/>
-      <w:r>
-        <w:t>null,'Stairway</w:t>
-      </w:r>
-      <w:proofErr w:type="spellEnd"/>
-      <w:r>
-        <w:t xml:space="preserve"> to Heaven',3,'00:04:10',</w:t>
-      </w:r>
-      <w:proofErr w:type="gramStart"/>
-      <w:r>
-        <w:t>6,null</w:t>
-      </w:r>
-      <w:proofErr w:type="gramEnd"/>
-      <w:r>
-        <w:t xml:space="preserve">), </w:t>
-      </w:r>
-    </w:p>
-    <w:p>
-      <w:r>
-        <w:t>(</w:t>
-      </w:r>
-      <w:proofErr w:type="spellStart"/>
-      <w:r>
-        <w:t>null,'Thank</w:t>
-      </w:r>
-      <w:proofErr w:type="spellEnd"/>
-      <w:r>
-        <w:t xml:space="preserve"> you',3,'00:03:57',</w:t>
-      </w:r>
-      <w:proofErr w:type="gramStart"/>
-      <w:r>
-        <w:t>7,null</w:t>
-      </w:r>
-      <w:proofErr w:type="gramEnd"/>
-      <w:r>
-        <w:t>),</w:t>
-      </w:r>
-    </w:p>
-    <w:p>
-      <w:r>
-        <w:t>(</w:t>
-      </w:r>
-      <w:proofErr w:type="spellStart"/>
-      <w:r>
-        <w:t>null,'Tortured</w:t>
-      </w:r>
-      <w:proofErr w:type="spellEnd"/>
-      <w:r>
-        <w:t xml:space="preserve"> Soul',3,'00:05:27',</w:t>
-      </w:r>
-      <w:proofErr w:type="gramStart"/>
-      <w:r>
-        <w:t>8,null</w:t>
-      </w:r>
-      <w:proofErr w:type="gramEnd"/>
-      <w:r>
-        <w:t xml:space="preserve">), </w:t>
-      </w:r>
-    </w:p>
-    <w:p>
-      <w:r>
-        <w:t>(</w:t>
-      </w:r>
-      <w:proofErr w:type="spellStart"/>
-      <w:r>
-        <w:t>null,'Light</w:t>
-      </w:r>
-      <w:proofErr w:type="spellEnd"/>
-      <w:r>
-        <w:t xml:space="preserve"> Breeze',3,'00:03:45',</w:t>
-      </w:r>
-      <w:proofErr w:type="gramStart"/>
-      <w:r>
-        <w:t>9,null</w:t>
-      </w:r>
-      <w:proofErr w:type="gramEnd"/>
-      <w:r>
-        <w:t xml:space="preserve">);                </w:t>
-      </w:r>
-    </w:p>
-    <w:p/>
-    <w:p>
-      <w:r>
-        <w:t xml:space="preserve">    </w:t>
-      </w:r>
-    </w:p>
-    <w:p>
-      <w:r>
-        <w:t xml:space="preserve">insert into </w:t>
-      </w:r>
-      <w:proofErr w:type="spellStart"/>
-      <w:proofErr w:type="gramStart"/>
-      <w:r>
-        <w:t>albumrelease</w:t>
-      </w:r>
-      <w:proofErr w:type="spellEnd"/>
-      <w:proofErr w:type="gramEnd"/>
-      <w:r>
-        <w:t xml:space="preserve"> values</w:t>
-      </w:r>
-    </w:p>
-    <w:p>
-      <w:r>
-        <w:t>(null,1,'2000-03-13','CD','OFFICIAL','BOOK'),</w:t>
-      </w:r>
-    </w:p>
-    <w:p>
-      <w:r>
-        <w:t>(null</w:t>
-      </w:r>
-      <w:proofErr w:type="gramStart"/>
-      <w:r>
-        <w:t>,2,'</w:t>
-      </w:r>
-      <w:proofErr w:type="gramEnd"/>
-      <w:r>
-        <w:t>2005-01-23','MP3','PROMOTION','CARDBOARD SLEEVE'),</w:t>
-      </w:r>
-    </w:p>
-    <w:p>
-      <w:r>
-        <w:t>(null,3,'2013-07-30','LP','OFFICIAL','BOOK'),</w:t>
-      </w:r>
-    </w:p>
-    <w:p>
-      <w:r>
-        <w:t>(null,1,'2016-03-31','CD','PROMOTION','BOOK'),</w:t>
-      </w:r>
-    </w:p>
-    <w:p>
-      <w:r>
-        <w:t>(null,2,'1998-03-13','MP3','BOOTLEG','NA'),</w:t>
-      </w:r>
-    </w:p>
-    <w:p>
-      <w:r>
-        <w:t>(null,3,'1996-11-25','CD','WITHDRAWN','DIGIPACK'),</w:t>
-      </w:r>
-    </w:p>
-    <w:p>
-      <w:r>
-        <w:t>(null,1,'2004-07-17','LP','CANCELED','BOOK'),</w:t>
-      </w:r>
-    </w:p>
-    <w:p>
-      <w:r>
-        <w:t>(null,2,'1980-03-23','CD','OFFICIAL','BOOK'),</w:t>
-      </w:r>
-    </w:p>
-    <w:p>
-      <w:r>
-        <w:t>(null,3,'2014-05-13','MP3','OFFICIAL','NA'),</w:t>
-      </w:r>
-    </w:p>
-    <w:p>
-      <w:r>
-        <w:t>(null,1,'1997-02-25','LP','PROMOTION','CARDBOARD SLEEVE'),</w:t>
-      </w:r>
-    </w:p>
-    <w:p>
-      <w:r>
-        <w:t>(null,2,'2019-01-29','MP3','OFFICIAL','BOOK'),</w:t>
-      </w:r>
-    </w:p>
-    <w:p>
-      <w:r>
-        <w:t>(</w:t>
-      </w:r>
-      <w:proofErr w:type="gramStart"/>
-      <w:r>
-        <w:t>null</w:t>
-      </w:r>
-      <w:proofErr w:type="gramEnd"/>
-      <w:r>
-        <w:t>,1,'2001-01-31','CD','BOOTLEG','NA');</w:t>
-      </w:r>
-    </w:p>
-    <w:p/>
-    <w:p>
-      <w:r>
-        <w:t xml:space="preserve">INSERT INTO DBA (name, </w:t>
-      </w:r>
-      <w:proofErr w:type="spellStart"/>
-      <w:r>
-        <w:t>start_date</w:t>
-      </w:r>
-      <w:proofErr w:type="spellEnd"/>
-      <w:r>
-        <w:t xml:space="preserve">) VALUES </w:t>
-      </w:r>
-    </w:p>
-    <w:p>
-      <w:r>
-        <w:t>('John Doe', '2023-01-01'),</w:t>
-      </w:r>
-    </w:p>
-    <w:p>
-      <w:r>
-        <w:t>('Jane Smith', '2023-03-15'),</w:t>
-      </w:r>
-    </w:p>
-    <w:p>
-      <w:pPr>
-        <w:rPr>
-          <w:lang w:val="el-GR"/>
-        </w:rPr>
-      </w:pPr>
-      <w:r>
-        <w:rPr>
-          <w:lang w:val="el-GR"/>
-        </w:rPr>
-        <w:t>('</w:t>
-      </w:r>
-      <w:r>
-        <w:t>Alice</w:t>
-      </w:r>
-      <w:r>
-        <w:rPr>
-          <w:lang w:val="el-GR"/>
-        </w:rPr>
-        <w:t xml:space="preserve"> </w:t>
-      </w:r>
-      <w:r>
-        <w:t>Johnson</w:t>
-      </w:r>
-      <w:r>
-        <w:rPr>
-          <w:lang w:val="el-GR"/>
-        </w:rPr>
-        <w:t>', '2023-06-01');</w:t>
-      </w:r>
-    </w:p>
-    <w:p>
-      <w:pPr>
-        <w:rPr>
-          <w:lang w:val="el-GR"/>
-        </w:rPr>
-      </w:pPr>
-    </w:p>
-    <w:p>
-      <w:pPr>
-        <w:rPr>
-          <w:lang w:val="el-GR"/>
-        </w:rPr>
-      </w:pPr>
-      <w:r>
-        <w:t>T</w:t>
-      </w:r>
-      <w:r>
-        <w:t>rigger</w:t>
-      </w:r>
-      <w:r>
-        <w:rPr>
-          <w:lang w:val="el-GR"/>
-        </w:rPr>
-        <w:t xml:space="preserve"> </w:t>
-      </w:r>
-      <w:r>
-        <w:rPr>
-          <w:lang w:val="el-GR"/>
-        </w:rPr>
-        <w:t>για</w:t>
-      </w:r>
-      <w:r>
-        <w:rPr>
-          <w:lang w:val="el-GR"/>
-        </w:rPr>
-        <w:t xml:space="preserve"> </w:t>
-      </w:r>
-      <w:r>
-        <w:rPr>
-          <w:lang w:val="el-GR"/>
-        </w:rPr>
-        <w:t xml:space="preserve">απελευθέρωση </w:t>
-      </w:r>
-      <w:r>
-        <w:t>Venue</w:t>
-      </w:r>
-      <w:r>
-        <w:rPr>
-          <w:lang w:val="el-GR"/>
-        </w:rPr>
-        <w:t xml:space="preserve"> </w:t>
-      </w:r>
-      <w:r>
-        <w:rPr>
-          <w:lang w:val="el-GR"/>
-        </w:rPr>
-        <w:t xml:space="preserve">Οταν </w:t>
-      </w:r>
-      <w:proofErr w:type="spellStart"/>
-      <w:r>
-        <w:t>consert</w:t>
-      </w:r>
-      <w:proofErr w:type="spellEnd"/>
-      <w:r>
-        <w:rPr>
-          <w:lang w:val="el-GR"/>
-        </w:rPr>
-        <w:t xml:space="preserve"> </w:t>
-      </w:r>
-      <w:r>
-        <w:rPr>
-          <w:lang w:val="el-GR"/>
-        </w:rPr>
-        <w:t>ολοκληρώνεται:</w:t>
-      </w:r>
-    </w:p>
-    <w:p>
-      <w:pPr>
-        <w:rPr>
-          <w:lang w:val="el-GR"/>
-        </w:rPr>
-      </w:pPr>
-    </w:p>
-    <w:p>
-      <w:r>
-        <w:t xml:space="preserve">DROP TRIGGER IF EXISTS </w:t>
-      </w:r>
-      <w:proofErr w:type="spellStart"/>
-      <w:proofErr w:type="gramStart"/>
-      <w:r>
-        <w:t>ReleaseVenueOnCompletion</w:t>
-      </w:r>
-      <w:proofErr w:type="spellEnd"/>
-      <w:r>
-        <w:t>;</w:t>
-      </w:r>
-      <w:proofErr w:type="gramEnd"/>
-    </w:p>
-    <w:p>
-      <w:r>
-        <w:t>DELIMITER $</w:t>
-      </w:r>
-    </w:p>
-    <w:p>
-      <w:r>
-        <w:t xml:space="preserve">CREATE TRIGGER </w:t>
-      </w:r>
-      <w:proofErr w:type="spellStart"/>
-      <w:r>
-        <w:t>ReleaseVenueOnCompletion</w:t>
-      </w:r>
-      <w:proofErr w:type="spellEnd"/>
-    </w:p>
-    <w:p>
-      <w:r>
-        <w:t xml:space="preserve">BEFORE UPDATE ON </w:t>
-      </w:r>
-      <w:proofErr w:type="spellStart"/>
-      <w:r>
-        <w:t>consert</w:t>
-      </w:r>
-      <w:proofErr w:type="spellEnd"/>
-    </w:p>
-    <w:p>
-      <w:r>
-        <w:t>FOR EACH ROW</w:t>
-      </w:r>
-    </w:p>
-    <w:p>
-      <w:r>
-        <w:t>BEGIN</w:t>
-      </w:r>
-    </w:p>
-    <w:p>
-      <w:r>
-        <w:t xml:space="preserve">    IF </w:t>
-      </w:r>
-      <w:proofErr w:type="spellStart"/>
-      <w:r>
-        <w:t>NEW.status</w:t>
-      </w:r>
-      <w:proofErr w:type="spellEnd"/>
-      <w:r>
-        <w:t xml:space="preserve"> = 'Completed' AND </w:t>
-      </w:r>
-      <w:proofErr w:type="spellStart"/>
-      <w:proofErr w:type="gramStart"/>
-      <w:r>
-        <w:t>OLD.status</w:t>
-      </w:r>
-      <w:proofErr w:type="spellEnd"/>
-      <w:r>
-        <w:t xml:space="preserve"> !</w:t>
-      </w:r>
-      <w:proofErr w:type="gramEnd"/>
-      <w:r>
-        <w:t>= 'Completed' THEN</w:t>
-      </w:r>
-    </w:p>
-    <w:p>
-      <w:r>
-        <w:t xml:space="preserve">        SET </w:t>
-      </w:r>
-      <w:proofErr w:type="spellStart"/>
-      <w:r>
-        <w:t>NEW.VenueID</w:t>
-      </w:r>
-      <w:proofErr w:type="spellEnd"/>
-      <w:r>
-        <w:t xml:space="preserve"> = </w:t>
-      </w:r>
-      <w:proofErr w:type="gramStart"/>
-      <w:r>
-        <w:t>NULL;</w:t>
-      </w:r>
-      <w:proofErr w:type="gramEnd"/>
-    </w:p>
-    <w:p>
-      <w:r>
-        <w:t xml:space="preserve">    </w:t>
-      </w:r>
-      <w:r>
-        <w:t xml:space="preserve">END </w:t>
-      </w:r>
-      <w:proofErr w:type="gramStart"/>
-      <w:r>
-        <w:t>IF;</w:t>
-      </w:r>
-      <w:proofErr w:type="gramEnd"/>
-    </w:p>
-    <w:p>
-      <w:r>
-        <w:t>END$</w:t>
-      </w:r>
-    </w:p>
-    <w:p>
-      <w:proofErr w:type="gramStart"/>
-      <w:r>
-        <w:t>DELIMITER ;</w:t>
-      </w:r>
-      <w:proofErr w:type="gramEnd"/>
-    </w:p>
-    <w:p/>
-    <w:p/>
-    <w:p>
-      <w:pPr>
-        <w:pStyle w:val="Heading1"/>
-        <w:rPr>
-          <w:rFonts w:asciiTheme="minorHAnsi" w:hAnsiTheme="minorHAnsi"/>
+      <w:pPr>
+        <w:rPr>
           <w:b/>
           <w:bCs/>
           <w:sz w:val="32"/>
@@ -9260,24 +8580,15 @@
         </w:rPr>
       </w:pPr>
       <w:r>
-        <w:t>2.</w:t>
-      </w:r>
-      <w:r>
-        <w:t xml:space="preserve"> Stored Procedures</w:t>
-      </w:r>
-      <w:r>
-        <w:br/>
-      </w:r>
-    </w:p>
-    <w:p>
-      <w:pPr>
         <w:rPr>
           <w:b/>
           <w:bCs/>
           <w:sz w:val="32"/>
           <w:szCs w:val="32"/>
-        </w:rPr>
-      </w:pPr>
+          <w:lang w:val="el-GR"/>
+        </w:rPr>
+        <w:t>Παράδειγμα</w:t>
+      </w:r>
       <w:r>
         <w:rPr>
           <w:b/>
@@ -9285,7 +8596,7 @@
           <w:sz w:val="32"/>
           <w:szCs w:val="32"/>
         </w:rPr>
-        <w:t>3.1.</w:t>
+        <w:t xml:space="preserve"> </w:t>
       </w:r>
       <w:r>
         <w:rPr>
@@ -9293,8 +8604,9 @@
           <w:bCs/>
           <w:sz w:val="32"/>
           <w:szCs w:val="32"/>
-        </w:rPr>
-        <w:t>3</w:t>
+          <w:lang w:val="el-GR"/>
+        </w:rPr>
+        <w:t>λειτουργίας</w:t>
       </w:r>
       <w:r>
         <w:rPr>
@@ -9303,373 +8615,9 @@
           <w:sz w:val="32"/>
           <w:szCs w:val="32"/>
         </w:rPr>
-        <w:t>.1</w:t>
-      </w:r>
-    </w:p>
-    <w:p>
-      <w:r>
-        <w:rPr>
-          <w:lang w:val="el-GR"/>
-        </w:rPr>
-        <w:t>Παρακάτω</w:t>
-      </w:r>
-      <w:r>
-        <w:rPr>
-          <w:lang w:val="el-GR"/>
-        </w:rPr>
         <w:t xml:space="preserve"> </w:t>
       </w:r>
       <w:r>
-        <w:rPr>
-          <w:lang w:val="el-GR"/>
-        </w:rPr>
-        <w:t>είναι</w:t>
-      </w:r>
-      <w:r>
-        <w:rPr>
-          <w:lang w:val="el-GR"/>
-        </w:rPr>
-        <w:t xml:space="preserve"> </w:t>
-      </w:r>
-      <w:r>
-        <w:rPr>
-          <w:lang w:val="el-GR"/>
-        </w:rPr>
-        <w:t>ο</w:t>
-      </w:r>
-      <w:r>
-        <w:rPr>
-          <w:lang w:val="el-GR"/>
-        </w:rPr>
-        <w:t xml:space="preserve"> </w:t>
-      </w:r>
-      <w:r>
-        <w:rPr>
-          <w:lang w:val="el-GR"/>
-        </w:rPr>
-        <w:t>κώδικας</w:t>
-      </w:r>
-      <w:r>
-        <w:rPr>
-          <w:lang w:val="el-GR"/>
-        </w:rPr>
-        <w:t xml:space="preserve"> </w:t>
-      </w:r>
-      <w:r>
-        <w:t>SQL</w:t>
-      </w:r>
-      <w:r>
-        <w:rPr>
-          <w:lang w:val="el-GR"/>
-        </w:rPr>
-        <w:t xml:space="preserve"> </w:t>
-      </w:r>
-      <w:r>
-        <w:rPr>
-          <w:lang w:val="el-GR"/>
-        </w:rPr>
-        <w:t>για</w:t>
-      </w:r>
-      <w:r>
-        <w:rPr>
-          <w:lang w:val="el-GR"/>
-        </w:rPr>
-        <w:t xml:space="preserve"> </w:t>
-      </w:r>
-      <w:r>
-        <w:rPr>
-          <w:lang w:val="el-GR"/>
-        </w:rPr>
-        <w:t>την</w:t>
-      </w:r>
-      <w:r>
-        <w:rPr>
-          <w:lang w:val="el-GR"/>
-        </w:rPr>
-        <w:t xml:space="preserve"> </w:t>
-      </w:r>
-      <w:r>
-        <w:rPr>
-          <w:lang w:val="el-GR"/>
-        </w:rPr>
-        <w:t>υλοποίηση</w:t>
-      </w:r>
-      <w:r>
-        <w:rPr>
-          <w:lang w:val="el-GR"/>
-        </w:rPr>
-        <w:t xml:space="preserve"> </w:t>
-      </w:r>
-      <w:r>
-        <w:rPr>
-          <w:lang w:val="el-GR"/>
-        </w:rPr>
-        <w:t>τ</w:t>
-      </w:r>
-      <w:r>
-        <w:rPr>
-          <w:lang w:val="el-GR"/>
-        </w:rPr>
-        <w:t>ης</w:t>
-      </w:r>
-      <w:r>
-        <w:rPr>
-          <w:lang w:val="el-GR"/>
-        </w:rPr>
-        <w:t xml:space="preserve"> </w:t>
-      </w:r>
-      <w:r>
-        <w:t>stored</w:t>
-      </w:r>
-      <w:r>
-        <w:rPr>
-          <w:lang w:val="el-GR"/>
-        </w:rPr>
-        <w:t xml:space="preserve"> </w:t>
-      </w:r>
-      <w:r>
-        <w:t>procedure</w:t>
-      </w:r>
-      <w:r>
-        <w:rPr>
-          <w:lang w:val="el-GR"/>
-        </w:rPr>
-        <w:t xml:space="preserve"> υπολογισμού βαθμού του </w:t>
-      </w:r>
-      <w:r>
-        <w:t>venue</w:t>
-      </w:r>
-      <w:r>
-        <w:rPr>
-          <w:lang w:val="el-GR"/>
-        </w:rPr>
-        <w:t>.</w:t>
-      </w:r>
-    </w:p>
-    <w:p/>
-    <w:p>
-      <w:r>
-        <w:t xml:space="preserve">DROP PROCEDURE IF EXISTS </w:t>
-      </w:r>
-      <w:proofErr w:type="spellStart"/>
-      <w:proofErr w:type="gramStart"/>
-      <w:r>
-        <w:t>getscore</w:t>
-      </w:r>
-      <w:proofErr w:type="spellEnd"/>
-      <w:r>
-        <w:t>;</w:t>
-      </w:r>
-      <w:proofErr w:type="gramEnd"/>
-    </w:p>
-    <w:p>
-      <w:r>
-        <w:t>DELIMITER $</w:t>
-      </w:r>
-    </w:p>
-    <w:p/>
-    <w:p>
-      <w:r>
-        <w:t xml:space="preserve">CREATE PROCEDURE </w:t>
-      </w:r>
-      <w:proofErr w:type="spellStart"/>
-      <w:proofErr w:type="gramStart"/>
-      <w:r>
-        <w:t>getscore</w:t>
-      </w:r>
-      <w:proofErr w:type="spellEnd"/>
-      <w:r>
-        <w:t>(</w:t>
-      </w:r>
-      <w:proofErr w:type="gramEnd"/>
-      <w:r>
-        <w:t xml:space="preserve">IN </w:t>
-      </w:r>
-      <w:proofErr w:type="spellStart"/>
-      <w:r>
-        <w:t>venID</w:t>
-      </w:r>
-      <w:proofErr w:type="spellEnd"/>
-      <w:r>
-        <w:t xml:space="preserve"> INT, OUT res INT)</w:t>
-      </w:r>
-    </w:p>
-    <w:p>
-      <w:r>
-        <w:t>BEGIN</w:t>
-      </w:r>
-    </w:p>
-    <w:p/>
-    <w:p>
-      <w:r>
-        <w:lastRenderedPageBreak/>
-        <w:t xml:space="preserve">    DECLARE capacity </w:t>
-      </w:r>
-      <w:proofErr w:type="gramStart"/>
-      <w:r>
-        <w:t>INT;</w:t>
-      </w:r>
-      <w:proofErr w:type="gramEnd"/>
-    </w:p>
-    <w:p>
-      <w:r>
-        <w:t xml:space="preserve">    DECLARE </w:t>
-      </w:r>
-      <w:proofErr w:type="spellStart"/>
-      <w:r>
-        <w:t>compl</w:t>
-      </w:r>
-      <w:proofErr w:type="spellEnd"/>
-      <w:r>
-        <w:t xml:space="preserve"> </w:t>
-      </w:r>
-      <w:proofErr w:type="gramStart"/>
-      <w:r>
-        <w:t>INT;</w:t>
-      </w:r>
-      <w:proofErr w:type="gramEnd"/>
-    </w:p>
-    <w:p>
-      <w:r>
-        <w:t xml:space="preserve">    DECLARE </w:t>
-      </w:r>
-      <w:proofErr w:type="spellStart"/>
-      <w:r>
-        <w:t>years_active</w:t>
-      </w:r>
-      <w:proofErr w:type="spellEnd"/>
-      <w:r>
-        <w:t xml:space="preserve"> </w:t>
-      </w:r>
-      <w:proofErr w:type="gramStart"/>
-      <w:r>
-        <w:t>INT;</w:t>
-      </w:r>
-      <w:proofErr w:type="gramEnd"/>
-    </w:p>
-    <w:p/>
-    <w:p>
-      <w:r>
-        <w:t xml:space="preserve">    SELECT </w:t>
-      </w:r>
-      <w:proofErr w:type="spellStart"/>
-      <w:proofErr w:type="gramStart"/>
-      <w:r>
-        <w:t>venue.Capacity</w:t>
-      </w:r>
-      <w:proofErr w:type="spellEnd"/>
-      <w:proofErr w:type="gramEnd"/>
-      <w:r>
-        <w:t xml:space="preserve">, </w:t>
-      </w:r>
-      <w:proofErr w:type="spellStart"/>
-      <w:r>
-        <w:t>venue.CompletedConserts</w:t>
-      </w:r>
-      <w:proofErr w:type="spellEnd"/>
-      <w:r>
-        <w:t xml:space="preserve">, TIMESTAMPDIFF(YEAR, </w:t>
-      </w:r>
-      <w:proofErr w:type="spellStart"/>
-      <w:r>
-        <w:t>FromDate</w:t>
-      </w:r>
-      <w:proofErr w:type="spellEnd"/>
-      <w:r>
-        <w:t>, CURDATE())</w:t>
-      </w:r>
-    </w:p>
-    <w:p>
-      <w:r>
-        <w:t xml:space="preserve">    INTO capacity, </w:t>
-      </w:r>
-      <w:proofErr w:type="spellStart"/>
-      <w:r>
-        <w:t>compl</w:t>
-      </w:r>
-      <w:proofErr w:type="spellEnd"/>
-      <w:r>
-        <w:t xml:space="preserve">, </w:t>
-      </w:r>
-      <w:proofErr w:type="spellStart"/>
-      <w:r>
-        <w:t>years_active</w:t>
-      </w:r>
-      <w:proofErr w:type="spellEnd"/>
-    </w:p>
-    <w:p>
-      <w:r>
-        <w:t xml:space="preserve">    FROM venue</w:t>
-      </w:r>
-    </w:p>
-    <w:p>
-      <w:r>
-        <w:t xml:space="preserve">    WHERE </w:t>
-      </w:r>
-      <w:proofErr w:type="spellStart"/>
-      <w:r>
-        <w:t>VenueID</w:t>
-      </w:r>
-      <w:proofErr w:type="spellEnd"/>
-      <w:r>
-        <w:t xml:space="preserve"> = </w:t>
-      </w:r>
-      <w:proofErr w:type="spellStart"/>
-      <w:proofErr w:type="gramStart"/>
-      <w:r>
-        <w:t>venID</w:t>
-      </w:r>
-      <w:proofErr w:type="spellEnd"/>
-      <w:r>
-        <w:t>;</w:t>
-      </w:r>
-      <w:proofErr w:type="gramEnd"/>
-    </w:p>
-    <w:p/>
-    <w:p>
-      <w:r>
-        <w:t xml:space="preserve">    SET res = ((capacity / 1000) * 1) + ((</w:t>
-      </w:r>
-      <w:proofErr w:type="spellStart"/>
-      <w:r>
-        <w:t>compl</w:t>
-      </w:r>
-      <w:proofErr w:type="spellEnd"/>
-      <w:r>
-        <w:t xml:space="preserve"> / 100) * 3) + (</w:t>
-      </w:r>
-      <w:proofErr w:type="spellStart"/>
-      <w:r>
-        <w:t>years_active</w:t>
-      </w:r>
-      <w:proofErr w:type="spellEnd"/>
-      <w:r>
-        <w:t xml:space="preserve"> * 2</w:t>
-      </w:r>
-      <w:proofErr w:type="gramStart"/>
-      <w:r>
-        <w:t>);</w:t>
-      </w:r>
-      <w:proofErr w:type="gramEnd"/>
-    </w:p>
-    <w:p/>
-    <w:p>
-      <w:r>
-        <w:t>END $</w:t>
-      </w:r>
-    </w:p>
-    <w:p/>
-    <w:p>
-      <w:proofErr w:type="gramStart"/>
-      <w:r>
-        <w:t>DELIMITER ;</w:t>
-      </w:r>
-      <w:proofErr w:type="gramEnd"/>
-    </w:p>
-    <w:p/>
-    <w:p/>
-    <w:p>
-      <w:pPr>
         <w:rPr>
           <w:b/>
           <w:bCs/>
@@ -9677,16 +8625,16 @@
           <w:szCs w:val="32"/>
           <w:lang w:val="el-GR"/>
         </w:rPr>
-      </w:pPr>
+        <w:t>του</w:t>
+      </w:r>
       <w:r>
         <w:rPr>
           <w:b/>
           <w:bCs/>
           <w:sz w:val="32"/>
           <w:szCs w:val="32"/>
-          <w:lang w:val="el-GR"/>
-        </w:rPr>
-        <w:t>Παρ</w:t>
+        </w:rPr>
+        <w:t xml:space="preserve"> </w:t>
       </w:r>
       <w:r>
         <w:rPr>
@@ -9694,9 +8642,8 @@
           <w:bCs/>
           <w:sz w:val="32"/>
           <w:szCs w:val="32"/>
-          <w:lang w:val="el-GR"/>
-        </w:rPr>
-        <w:t>ά</w:t>
+        </w:rPr>
+        <w:t>stored</w:t>
       </w:r>
       <w:r>
         <w:rPr>
@@ -9704,9 +8651,8 @@
           <w:bCs/>
           <w:sz w:val="32"/>
           <w:szCs w:val="32"/>
-          <w:lang w:val="el-GR"/>
-        </w:rPr>
-        <w:t>δε</w:t>
+        </w:rPr>
+        <w:t xml:space="preserve"> </w:t>
       </w:r>
       <w:r>
         <w:rPr>
@@ -9714,9 +8660,8 @@
           <w:bCs/>
           <w:sz w:val="32"/>
           <w:szCs w:val="32"/>
-          <w:lang w:val="el-GR"/>
-        </w:rPr>
-        <w:t>ι</w:t>
+        </w:rPr>
+        <w:t>procedure</w:t>
       </w:r>
       <w:r>
         <w:rPr>
@@ -9724,75 +8669,28 @@
           <w:bCs/>
           <w:sz w:val="32"/>
           <w:szCs w:val="32"/>
-          <w:lang w:val="el-GR"/>
-        </w:rPr>
-        <w:t>γμα λειτουργίας τ</w:t>
-      </w:r>
-      <w:r>
+        </w:rPr>
+        <w:t>:</w:t>
+      </w:r>
+    </w:p>
+    <w:p>
+      <w:pPr>
         <w:rPr>
           <w:b/>
           <w:bCs/>
           <w:sz w:val="32"/>
           <w:szCs w:val="32"/>
-          <w:lang w:val="el-GR"/>
-        </w:rPr>
-        <w:t xml:space="preserve">ου </w:t>
-      </w:r>
-      <w:r>
-        <w:rPr>
-          <w:b/>
-          <w:bCs/>
+        </w:rPr>
+      </w:pPr>
+      <w:r>
+        <w:rPr>
+          <w:b/>
+          <w:bCs/>
+          <w:noProof/>
           <w:sz w:val="32"/>
           <w:szCs w:val="32"/>
         </w:rPr>
-        <w:t>stored</w:t>
-      </w:r>
-      <w:r>
-        <w:rPr>
-          <w:b/>
-          <w:bCs/>
-          <w:sz w:val="32"/>
-          <w:szCs w:val="32"/>
-          <w:lang w:val="el-GR"/>
-        </w:rPr>
-        <w:t xml:space="preserve"> </w:t>
-      </w:r>
-      <w:r>
-        <w:rPr>
-          <w:b/>
-          <w:bCs/>
-          <w:sz w:val="32"/>
-          <w:szCs w:val="32"/>
-        </w:rPr>
-        <w:t>procedure</w:t>
-      </w:r>
-      <w:r>
-        <w:rPr>
-          <w:b/>
-          <w:bCs/>
-          <w:sz w:val="32"/>
-          <w:szCs w:val="32"/>
-          <w:lang w:val="el-GR"/>
-        </w:rPr>
-        <w:t>:</w:t>
-      </w:r>
-    </w:p>
-    <w:p>
-      <w:pPr>
-        <w:rPr>
-          <w:b/>
-          <w:bCs/>
-          <w:sz w:val="32"/>
-          <w:szCs w:val="32"/>
-        </w:rPr>
-      </w:pPr>
-      <w:r>
-        <w:rPr>
-          <w:b/>
-          <w:bCs/>
-          <w:sz w:val="32"/>
-          <w:szCs w:val="32"/>
-        </w:rPr>
+        <w:lastRenderedPageBreak/>
         <w:drawing>
           <wp:inline distT="0" distB="0" distL="0" distR="0" wp14:anchorId="754EA46F" wp14:editId="6064CF21">
             <wp:extent cx="5772956" cy="2067213"/>
@@ -9809,7 +8707,7 @@
                     <pic:cNvPicPr/>
                   </pic:nvPicPr>
                   <pic:blipFill>
-                    <a:blip r:embed="rId15"/>
+                    <a:blip r:embed="rId12"/>
                     <a:stretch>
                       <a:fillRect/>
                     </a:stretch>
@@ -9841,6 +8739,11 @@
       </w:pPr>
     </w:p>
     <w:p>
+      <w:pPr>
+        <w:rPr>
+          <w:lang w:val="el-GR"/>
+        </w:rPr>
+      </w:pPr>
       <w:r>
         <w:rPr>
           <w:lang w:val="el-GR"/>
@@ -9865,7 +8768,9 @@
     </w:p>
     <w:p>
       <w:r>
-        <w:lastRenderedPageBreak/>
+        <w:rPr>
+          <w:noProof/>
+        </w:rPr>
         <w:drawing>
           <wp:inline distT="0" distB="0" distL="0" distR="0" wp14:anchorId="705324E7" wp14:editId="40BB9FD7">
             <wp:extent cx="3229426" cy="447737"/>
@@ -9882,7 +8787,7 @@
                     <pic:cNvPicPr/>
                   </pic:nvPicPr>
                   <pic:blipFill>
-                    <a:blip r:embed="rId16"/>
+                    <a:blip r:embed="rId13"/>
                     <a:stretch>
                       <a:fillRect/>
                     </a:stretch>
@@ -9904,6 +8809,11 @@
       </w:r>
     </w:p>
     <w:p>
+      <w:pPr>
+        <w:rPr>
+          <w:lang w:val="el-GR"/>
+        </w:rPr>
+      </w:pPr>
       <w:r>
         <w:rPr>
           <w:lang w:val="el-GR"/>
@@ -9973,6 +8883,9 @@
     </w:p>
     <w:p>
       <w:r>
+        <w:rPr>
+          <w:noProof/>
+        </w:rPr>
         <w:drawing>
           <wp:inline distT="0" distB="0" distL="0" distR="0" wp14:anchorId="41CAD858" wp14:editId="59685EC2">
             <wp:extent cx="1645920" cy="1170084"/>
@@ -9989,7 +8902,7 @@
                     <pic:cNvPicPr/>
                   </pic:nvPicPr>
                   <pic:blipFill>
-                    <a:blip r:embed="rId17"/>
+                    <a:blip r:embed="rId14"/>
                     <a:stretch>
                       <a:fillRect/>
                     </a:stretch>
@@ -10030,17 +8943,7 @@
           <w:szCs w:val="32"/>
           <w:lang w:val="el-GR"/>
         </w:rPr>
-        <w:t>3.1.3.</w:t>
-      </w:r>
-      <w:r>
-        <w:rPr>
-          <w:b/>
-          <w:bCs/>
-          <w:sz w:val="32"/>
-          <w:szCs w:val="32"/>
-          <w:lang w:val="el-GR"/>
-        </w:rPr>
-        <w:t>2</w:t>
+        <w:t>3.1.3.2</w:t>
       </w:r>
     </w:p>
     <w:p>
@@ -10249,6 +9152,7 @@
     <w:p/>
     <w:p>
       <w:r>
+        <w:lastRenderedPageBreak/>
         <w:t xml:space="preserve">    IF choice = '</w:t>
       </w:r>
       <w:proofErr w:type="spellStart"/>
@@ -10382,7 +9286,6 @@
     </w:p>
     <w:p>
       <w:r>
-        <w:lastRenderedPageBreak/>
         <w:t xml:space="preserve">        </w:t>
       </w:r>
     </w:p>
@@ -10637,6 +9540,7 @@
     </w:p>
     <w:p>
       <w:r>
+        <w:lastRenderedPageBreak/>
         <w:t xml:space="preserve">            SET MESSAGE_TEXT = '</w:t>
       </w:r>
       <w:proofErr w:type="spellStart"/>
@@ -10707,7 +9611,6 @@
     <w:p/>
     <w:p>
       <w:r>
-        <w:lastRenderedPageBreak/>
         <w:t xml:space="preserve">        IF (SELECT </w:t>
       </w:r>
       <w:proofErr w:type="gramStart"/>
@@ -10941,13 +9844,30 @@
       </w:r>
     </w:p>
     <w:p>
-      <w:proofErr w:type="gramStart"/>
-      <w:r>
-        <w:t>DELIMITER ;</w:t>
-      </w:r>
-      <w:proofErr w:type="gramEnd"/>
-    </w:p>
-    <w:p/>
+      <w:pPr>
+        <w:rPr>
+          <w:lang w:val="el-GR"/>
+        </w:rPr>
+      </w:pPr>
+      <w:proofErr w:type="gramStart"/>
+      <w:r>
+        <w:t>DELIMITER</w:t>
+      </w:r>
+      <w:r>
+        <w:rPr>
+          <w:lang w:val="el-GR"/>
+        </w:rPr>
+        <w:t xml:space="preserve"> ;</w:t>
+      </w:r>
+      <w:proofErr w:type="gramEnd"/>
+    </w:p>
+    <w:p>
+      <w:pPr>
+        <w:rPr>
+          <w:lang w:val="el-GR"/>
+        </w:rPr>
+      </w:pPr>
+    </w:p>
     <w:p>
       <w:pPr>
         <w:rPr>
@@ -11082,6 +10002,9 @@
         </w:rPr>
       </w:pPr>
       <w:r>
+        <w:rPr>
+          <w:noProof/>
+        </w:rPr>
         <w:drawing>
           <wp:inline distT="0" distB="0" distL="0" distR="0" wp14:anchorId="693D47C6" wp14:editId="105CE869">
             <wp:extent cx="4084320" cy="2120981"/>
@@ -11098,7 +10021,7 @@
                     <pic:cNvPicPr/>
                   </pic:nvPicPr>
                   <pic:blipFill>
-                    <a:blip r:embed="rId18"/>
+                    <a:blip r:embed="rId15"/>
                     <a:stretch>
                       <a:fillRect/>
                     </a:stretch>
@@ -11124,7 +10047,9 @@
         <w:jc w:val="center"/>
       </w:pPr>
       <w:r>
-        <w:lastRenderedPageBreak/>
+        <w:rPr>
+          <w:noProof/>
+        </w:rPr>
         <w:drawing>
           <wp:inline distT="0" distB="0" distL="0" distR="0" wp14:anchorId="6501C788" wp14:editId="5944A148">
             <wp:extent cx="3398520" cy="2705072"/>
@@ -11141,7 +10066,7 @@
                     <pic:cNvPicPr/>
                   </pic:nvPicPr>
                   <pic:blipFill>
-                    <a:blip r:embed="rId19"/>
+                    <a:blip r:embed="rId16"/>
                     <a:stretch>
                       <a:fillRect/>
                     </a:stretch>
@@ -11167,6 +10092,10 @@
         <w:jc w:val="center"/>
       </w:pPr>
       <w:r>
+        <w:rPr>
+          <w:noProof/>
+        </w:rPr>
+        <w:lastRenderedPageBreak/>
         <w:drawing>
           <wp:inline distT="0" distB="0" distL="0" distR="0" wp14:anchorId="32A0C7F8" wp14:editId="37A98C52">
             <wp:extent cx="3413760" cy="2852161"/>
@@ -11183,7 +10112,7 @@
                     <pic:cNvPicPr/>
                   </pic:nvPicPr>
                   <pic:blipFill>
-                    <a:blip r:embed="rId20"/>
+                    <a:blip r:embed="rId17"/>
                     <a:stretch>
                       <a:fillRect/>
                     </a:stretch>
@@ -11209,6 +10138,9 @@
         <w:jc w:val="center"/>
       </w:pPr>
       <w:r>
+        <w:rPr>
+          <w:noProof/>
+        </w:rPr>
         <w:drawing>
           <wp:inline distT="0" distB="0" distL="0" distR="0" wp14:anchorId="02D6684D" wp14:editId="569A3411">
             <wp:extent cx="3429000" cy="2011180"/>
@@ -11225,7 +10157,7 @@
                     <pic:cNvPicPr/>
                   </pic:nvPicPr>
                   <pic:blipFill>
-                    <a:blip r:embed="rId21"/>
+                    <a:blip r:embed="rId18"/>
                     <a:stretch>
                       <a:fillRect/>
                     </a:stretch>
@@ -11256,6 +10188,9 @@
         <w:jc w:val="center"/>
       </w:pPr>
       <w:r>
+        <w:rPr>
+          <w:noProof/>
+        </w:rPr>
         <w:lastRenderedPageBreak/>
         <w:drawing>
           <wp:inline distT="0" distB="0" distL="0" distR="0" wp14:anchorId="3776654F" wp14:editId="5E42B741">
@@ -11273,7 +10208,7 @@
                     <pic:cNvPicPr/>
                   </pic:nvPicPr>
                   <pic:blipFill>
-                    <a:blip r:embed="rId22"/>
+                    <a:blip r:embed="rId19"/>
                     <a:stretch>
                       <a:fillRect/>
                     </a:stretch>
@@ -11299,6 +10234,9 @@
         <w:jc w:val="center"/>
       </w:pPr>
       <w:r>
+        <w:rPr>
+          <w:noProof/>
+        </w:rPr>
         <w:drawing>
           <wp:inline distT="0" distB="0" distL="0" distR="0" wp14:anchorId="73385BCB" wp14:editId="221F45C2">
             <wp:extent cx="3444240" cy="1912772"/>
@@ -11315,7 +10253,7 @@
                     <pic:cNvPicPr/>
                   </pic:nvPicPr>
                   <pic:blipFill>
-                    <a:blip r:embed="rId23"/>
+                    <a:blip r:embed="rId20"/>
                     <a:stretch>
                       <a:fillRect/>
                     </a:stretch>
@@ -11344,6 +10282,7 @@
           <w:bCs/>
           <w:sz w:val="32"/>
           <w:szCs w:val="32"/>
+          <w:lang w:val="el-GR"/>
         </w:rPr>
       </w:pPr>
       <w:r>
@@ -11362,6 +10301,7 @@
           <w:bCs/>
           <w:sz w:val="32"/>
           <w:szCs w:val="32"/>
+          <w:lang w:val="el-GR"/>
         </w:rPr>
         <w:t>3</w:t>
       </w:r>
@@ -12115,15 +11055,7 @@
       <w:proofErr w:type="spellEnd"/>
       <w:proofErr w:type="gramEnd"/>
       <w:r>
-        <w:t xml:space="preserve"> = </w:t>
-      </w:r>
-      <w:proofErr w:type="spellStart"/>
-      <w:r>
-        <w:t>conID</w:t>
-      </w:r>
-      <w:proofErr w:type="spellEnd"/>
-      <w:r>
-        <w:t>;</w:t>
+        <w:t xml:space="preserve"> = conID;</w:t>
       </w:r>
     </w:p>
     <w:p>
@@ -12366,33 +11298,21 @@
       <w:proofErr w:type="gramEnd"/>
     </w:p>
     <w:p>
-      <w:pPr>
-        <w:rPr>
-          <w:lang w:val="el-GR"/>
-        </w:rPr>
-      </w:pPr>
       <w:r>
         <w:t xml:space="preserve">            </w:t>
       </w:r>
       <w:r>
-        <w:rPr>
-          <w:lang w:val="el-GR"/>
-        </w:rPr>
-        <w:t>END WHILE;</w:t>
-      </w:r>
-    </w:p>
-    <w:p>
-      <w:pPr>
-        <w:rPr>
-          <w:lang w:val="el-GR"/>
-        </w:rPr>
-      </w:pPr>
-    </w:p>
-    <w:p>
-      <w:r>
-        <w:rPr>
-          <w:lang w:val="el-GR"/>
-        </w:rPr>
+        <w:t xml:space="preserve">END </w:t>
+      </w:r>
+      <w:proofErr w:type="gramStart"/>
+      <w:r>
+        <w:t>WHILE;</w:t>
+      </w:r>
+      <w:proofErr w:type="gramEnd"/>
+    </w:p>
+    <w:p/>
+    <w:p>
+      <w:r>
         <w:lastRenderedPageBreak/>
         <w:t xml:space="preserve">            </w:t>
       </w:r>
@@ -12694,6 +11614,7 @@
         <w:rPr>
           <w:b/>
           <w:bCs/>
+          <w:noProof/>
           <w:sz w:val="32"/>
           <w:szCs w:val="32"/>
           <w:lang w:val="el-GR"/>
@@ -12715,7 +11636,7 @@
                     <pic:cNvPicPr/>
                   </pic:nvPicPr>
                   <pic:blipFill>
-                    <a:blip r:embed="rId24"/>
+                    <a:blip r:embed="rId21"/>
                     <a:stretch>
                       <a:fillRect/>
                     </a:stretch>
@@ -12750,6 +11671,7 @@
         <w:rPr>
           <w:b/>
           <w:bCs/>
+          <w:noProof/>
           <w:sz w:val="32"/>
           <w:szCs w:val="32"/>
         </w:rPr>
@@ -12769,7 +11691,7 @@
                     <pic:cNvPicPr/>
                   </pic:nvPicPr>
                   <pic:blipFill>
-                    <a:blip r:embed="rId25"/>
+                    <a:blip r:embed="rId22"/>
                     <a:stretch>
                       <a:fillRect/>
                     </a:stretch>
@@ -12804,6 +11726,7 @@
         <w:rPr>
           <w:b/>
           <w:bCs/>
+          <w:noProof/>
           <w:sz w:val="32"/>
           <w:szCs w:val="32"/>
         </w:rPr>
@@ -12824,7 +11747,7 @@
                     <pic:cNvPicPr/>
                   </pic:nvPicPr>
                   <pic:blipFill>
-                    <a:blip r:embed="rId26"/>
+                    <a:blip r:embed="rId23"/>
                     <a:stretch>
                       <a:fillRect/>
                     </a:stretch>
@@ -13314,21 +12237,67 @@
       <w:proofErr w:type="gramEnd"/>
     </w:p>
     <w:p>
-      <w:r>
-        <w:t>END$</w:t>
-      </w:r>
-    </w:p>
-    <w:p/>
-    <w:p>
-      <w:proofErr w:type="gramStart"/>
-      <w:r>
-        <w:t>DELIMITER ;</w:t>
-      </w:r>
-      <w:proofErr w:type="gramEnd"/>
-    </w:p>
-    <w:p/>
-    <w:p/>
-    <w:p/>
+      <w:pPr>
+        <w:rPr>
+          <w:lang w:val="el-GR"/>
+        </w:rPr>
+      </w:pPr>
+      <w:r>
+        <w:t>END</w:t>
+      </w:r>
+      <w:r>
+        <w:rPr>
+          <w:lang w:val="el-GR"/>
+        </w:rPr>
+        <w:t>$</w:t>
+      </w:r>
+    </w:p>
+    <w:p>
+      <w:pPr>
+        <w:rPr>
+          <w:lang w:val="el-GR"/>
+        </w:rPr>
+      </w:pPr>
+    </w:p>
+    <w:p>
+      <w:pPr>
+        <w:rPr>
+          <w:lang w:val="el-GR"/>
+        </w:rPr>
+      </w:pPr>
+      <w:proofErr w:type="gramStart"/>
+      <w:r>
+        <w:t>DELIMITER</w:t>
+      </w:r>
+      <w:r>
+        <w:rPr>
+          <w:lang w:val="el-GR"/>
+        </w:rPr>
+        <w:t xml:space="preserve"> ;</w:t>
+      </w:r>
+      <w:proofErr w:type="gramEnd"/>
+    </w:p>
+    <w:p>
+      <w:pPr>
+        <w:rPr>
+          <w:lang w:val="el-GR"/>
+        </w:rPr>
+      </w:pPr>
+    </w:p>
+    <w:p>
+      <w:pPr>
+        <w:rPr>
+          <w:lang w:val="el-GR"/>
+        </w:rPr>
+      </w:pPr>
+    </w:p>
+    <w:p>
+      <w:pPr>
+        <w:rPr>
+          <w:lang w:val="el-GR"/>
+        </w:rPr>
+      </w:pPr>
+    </w:p>
     <w:p>
       <w:pPr>
         <w:rPr>
@@ -13587,11 +12556,28 @@
       <w:proofErr w:type="gramEnd"/>
     </w:p>
     <w:p>
-      <w:r>
-        <w:t>END$</w:t>
-      </w:r>
-    </w:p>
-    <w:p/>
+      <w:pPr>
+        <w:rPr>
+          <w:lang w:val="el-GR"/>
+        </w:rPr>
+      </w:pPr>
+      <w:r>
+        <w:t>END</w:t>
+      </w:r>
+      <w:r>
+        <w:rPr>
+          <w:lang w:val="el-GR"/>
+        </w:rPr>
+        <w:t>$</w:t>
+      </w:r>
+    </w:p>
+    <w:p>
+      <w:pPr>
+        <w:rPr>
+          <w:lang w:val="el-GR"/>
+        </w:rPr>
+      </w:pPr>
+    </w:p>
     <w:p>
       <w:pPr>
         <w:rPr>
@@ -13805,17 +12791,51 @@
       <w:proofErr w:type="gramEnd"/>
     </w:p>
     <w:p>
-      <w:r>
-        <w:t xml:space="preserve">SET profiling = </w:t>
-      </w:r>
-      <w:proofErr w:type="gramStart"/>
-      <w:r>
+      <w:pPr>
+        <w:rPr>
+          <w:lang w:val="el-GR"/>
+        </w:rPr>
+      </w:pPr>
+      <w:r>
+        <w:t>SET</w:t>
+      </w:r>
+      <w:r>
+        <w:rPr>
+          <w:lang w:val="el-GR"/>
+        </w:rPr>
+        <w:t xml:space="preserve"> </w:t>
+      </w:r>
+      <w:r>
+        <w:t>profiling</w:t>
+      </w:r>
+      <w:r>
+        <w:rPr>
+          <w:lang w:val="el-GR"/>
+        </w:rPr>
+        <w:t xml:space="preserve"> = </w:t>
+      </w:r>
+      <w:proofErr w:type="gramStart"/>
+      <w:r>
+        <w:rPr>
+          <w:lang w:val="el-GR"/>
+        </w:rPr>
         <w:t>0;</w:t>
       </w:r>
       <w:proofErr w:type="gramEnd"/>
     </w:p>
-    <w:p/>
-    <w:p>
+    <w:p>
+      <w:pPr>
+        <w:rPr>
+          <w:lang w:val="el-GR"/>
+        </w:rPr>
+      </w:pPr>
+    </w:p>
+    <w:p>
+      <w:pPr>
+        <w:rPr>
+          <w:lang w:val="el-GR"/>
+        </w:rPr>
+      </w:pPr>
       <w:r>
         <w:rPr>
           <w:noProof/>
@@ -13838,7 +12858,7 @@
                     </pic:cNvPicPr>
                   </pic:nvPicPr>
                   <pic:blipFill>
-                    <a:blip r:embed="rId27">
+                    <a:blip r:embed="rId24">
                       <a:extLst>
                         <a:ext uri="{28A0092B-C50C-407E-A947-70E740481C1C}">
                           <a14:useLocalDpi xmlns:a14="http://schemas.microsoft.com/office/drawing/2010/main" val="0"/>
@@ -13870,6 +12890,9 @@
         </w:drawing>
       </w:r>
       <w:r>
+        <w:rPr>
+          <w:lang w:val="el-GR"/>
+        </w:rPr>
         <w:t xml:space="preserve"> </w:t>
       </w:r>
       <w:r>
@@ -13894,7 +12917,7 @@
                     </pic:cNvPicPr>
                   </pic:nvPicPr>
                   <pic:blipFill>
-                    <a:blip r:embed="rId28">
+                    <a:blip r:embed="rId25">
                       <a:extLst>
                         <a:ext uri="{28A0092B-C50C-407E-A947-70E740481C1C}">
                           <a14:useLocalDpi xmlns:a14="http://schemas.microsoft.com/office/drawing/2010/main" val="0"/>
@@ -13926,6 +12949,9 @@
         </w:drawing>
       </w:r>
       <w:r>
+        <w:rPr>
+          <w:lang w:val="el-GR"/>
+        </w:rPr>
         <w:t xml:space="preserve"> </w:t>
       </w:r>
       <w:r>
@@ -13950,7 +12976,7 @@
                     </pic:cNvPicPr>
                   </pic:nvPicPr>
                   <pic:blipFill>
-                    <a:blip r:embed="rId29">
+                    <a:blip r:embed="rId26">
                       <a:extLst>
                         <a:ext uri="{28A0092B-C50C-407E-A947-70E740481C1C}">
                           <a14:useLocalDpi xmlns:a14="http://schemas.microsoft.com/office/drawing/2010/main" val="0"/>
@@ -13982,9 +13008,27 @@
         </w:drawing>
       </w:r>
     </w:p>
-    <w:p/>
-    <w:p/>
-    <w:p/>
+    <w:p>
+      <w:pPr>
+        <w:rPr>
+          <w:lang w:val="el-GR"/>
+        </w:rPr>
+      </w:pPr>
+    </w:p>
+    <w:p>
+      <w:pPr>
+        <w:rPr>
+          <w:lang w:val="el-GR"/>
+        </w:rPr>
+      </w:pPr>
+    </w:p>
+    <w:p>
+      <w:pPr>
+        <w:rPr>
+          <w:lang w:val="el-GR"/>
+        </w:rPr>
+      </w:pPr>
+    </w:p>
     <w:p>
       <w:pPr>
         <w:rPr>
@@ -14113,13 +13157,7 @@
         <w:rPr>
           <w:lang w:val="el-GR"/>
         </w:rPr>
-        <w:t xml:space="preserve"> </w:t>
-      </w:r>
-      <w:r>
-        <w:rPr>
-          <w:lang w:val="el-GR"/>
-        </w:rPr>
-        <w:t xml:space="preserve">εμφάνισης ημερομηνιών διεξαγωγής </w:t>
+        <w:t xml:space="preserve"> εμφάνισης ημερομηνιών διεξαγωγής </w:t>
       </w:r>
       <w:r>
         <w:t>venue</w:t>
@@ -14248,7 +13286,13 @@
       </w:r>
       <w:proofErr w:type="gramEnd"/>
     </w:p>
-    <w:p/>
+    <w:p>
+      <w:pPr>
+        <w:rPr>
+          <w:lang w:val="el-GR"/>
+        </w:rPr>
+      </w:pPr>
+    </w:p>
     <w:p>
       <w:pPr>
         <w:rPr>
@@ -14465,11 +13509,6 @@
       </w:r>
     </w:p>
     <w:p>
-      <w:pPr>
-        <w:rPr>
-          <w:lang w:val="el-GR"/>
-        </w:rPr>
-      </w:pPr>
       <w:r>
         <w:t xml:space="preserve">SHOW PROFILE FOR QUERY </w:t>
       </w:r>
@@ -14502,6 +13541,9 @@
         <w:jc w:val="center"/>
       </w:pPr>
       <w:r>
+        <w:rPr>
+          <w:noProof/>
+        </w:rPr>
         <w:lastRenderedPageBreak/>
         <w:drawing>
           <wp:inline distT="0" distB="0" distL="0" distR="0" wp14:anchorId="31A3EAE3" wp14:editId="5FEC953C">
@@ -14519,7 +13561,7 @@
                     <pic:cNvPicPr/>
                   </pic:nvPicPr>
                   <pic:blipFill>
-                    <a:blip r:embed="rId30"/>
+                    <a:blip r:embed="rId27"/>
                     <a:stretch>
                       <a:fillRect/>
                     </a:stretch>
@@ -14540,6 +13582,9 @@
         </w:drawing>
       </w:r>
       <w:r>
+        <w:rPr>
+          <w:noProof/>
+        </w:rPr>
         <w:drawing>
           <wp:inline distT="0" distB="0" distL="0" distR="0" wp14:anchorId="09960001" wp14:editId="39E4EC3C">
             <wp:extent cx="2454086" cy="5509260"/>
@@ -14556,7 +13601,7 @@
                     <pic:cNvPicPr/>
                   </pic:nvPicPr>
                   <pic:blipFill>
-                    <a:blip r:embed="rId31"/>
+                    <a:blip r:embed="rId28"/>
                     <a:stretch>
                       <a:fillRect/>
                     </a:stretch>
@@ -16838,7 +15883,7 @@
                     <pic:cNvPicPr/>
                   </pic:nvPicPr>
                   <pic:blipFill>
-                    <a:blip r:embed="rId32"/>
+                    <a:blip r:embed="rId29"/>
                     <a:stretch>
                       <a:fillRect/>
                     </a:stretch>
@@ -16931,7 +15976,7 @@
                     <pic:cNvPicPr/>
                   </pic:nvPicPr>
                   <pic:blipFill>
-                    <a:blip r:embed="rId33"/>
+                    <a:blip r:embed="rId30"/>
                     <a:stretch>
                       <a:fillRect/>
                     </a:stretch>
@@ -16982,7 +16027,7 @@
                     <pic:cNvPicPr/>
                   </pic:nvPicPr>
                   <pic:blipFill>
-                    <a:blip r:embed="rId34"/>
+                    <a:blip r:embed="rId31"/>
                     <a:stretch>
                       <a:fillRect/>
                     </a:stretch>
@@ -17058,7 +16103,7 @@
                     <pic:cNvPicPr/>
                   </pic:nvPicPr>
                   <pic:blipFill>
-                    <a:blip r:embed="rId35"/>
+                    <a:blip r:embed="rId32"/>
                     <a:stretch>
                       <a:fillRect/>
                     </a:stretch>
@@ -17166,7 +16211,7 @@
                     <pic:cNvPicPr/>
                   </pic:nvPicPr>
                   <pic:blipFill>
-                    <a:blip r:embed="rId36"/>
+                    <a:blip r:embed="rId33"/>
                     <a:stretch>
                       <a:fillRect/>
                     </a:stretch>
@@ -17251,7 +16296,7 @@
                     <pic:cNvPicPr/>
                   </pic:nvPicPr>
                   <pic:blipFill>
-                    <a:blip r:embed="rId37"/>
+                    <a:blip r:embed="rId34"/>
                     <a:stretch>
                       <a:fillRect/>
                     </a:stretch>
@@ -17293,7 +16338,7 @@
                     <pic:cNvPicPr/>
                   </pic:nvPicPr>
                   <pic:blipFill>
-                    <a:blip r:embed="rId38"/>
+                    <a:blip r:embed="rId35"/>
                     <a:stretch>
                       <a:fillRect/>
                     </a:stretch>
@@ -17365,7 +16410,7 @@
                     <pic:cNvPicPr/>
                   </pic:nvPicPr>
                   <pic:blipFill>
-                    <a:blip r:embed="rId39"/>
+                    <a:blip r:embed="rId36"/>
                     <a:stretch>
                       <a:fillRect/>
                     </a:stretch>
@@ -18081,7 +17126,7 @@
                     <pic:cNvPicPr/>
                   </pic:nvPicPr>
                   <pic:blipFill>
-                    <a:blip r:embed="rId40"/>
+                    <a:blip r:embed="rId37"/>
                     <a:stretch>
                       <a:fillRect/>
                     </a:stretch>
@@ -18245,7 +17290,7 @@
                     <pic:cNvPicPr/>
                   </pic:nvPicPr>
                   <pic:blipFill>
-                    <a:blip r:embed="rId41"/>
+                    <a:blip r:embed="rId38"/>
                     <a:stretch>
                       <a:fillRect/>
                     </a:stretch>
@@ -18294,7 +17339,7 @@
                     <pic:cNvPicPr/>
                   </pic:nvPicPr>
                   <pic:blipFill>
-                    <a:blip r:embed="rId42"/>
+                    <a:blip r:embed="rId39"/>
                     <a:stretch>
                       <a:fillRect/>
                     </a:stretch>
@@ -18939,7 +17984,7 @@
                     <pic:cNvPicPr/>
                   </pic:nvPicPr>
                   <pic:blipFill>
-                    <a:blip r:embed="rId43"/>
+                    <a:blip r:embed="rId40"/>
                     <a:stretch>
                       <a:fillRect/>
                     </a:stretch>
@@ -19154,7 +18199,7 @@
                     <pic:cNvPicPr/>
                   </pic:nvPicPr>
                   <pic:blipFill>
-                    <a:blip r:embed="rId44"/>
+                    <a:blip r:embed="rId41"/>
                     <a:stretch>
                       <a:fillRect/>
                     </a:stretch>
@@ -22791,7 +21836,7 @@
                     <pic:cNvPicPr/>
                   </pic:nvPicPr>
                   <pic:blipFill>
-                    <a:blip r:embed="rId45"/>
+                    <a:blip r:embed="rId42"/>
                     <a:stretch>
                       <a:fillRect/>
                     </a:stretch>
@@ -22944,7 +21989,7 @@
                     <pic:cNvPicPr/>
                   </pic:nvPicPr>
                   <pic:blipFill>
-                    <a:blip r:embed="rId46"/>
+                    <a:blip r:embed="rId43"/>
                     <a:stretch>
                       <a:fillRect/>
                     </a:stretch>
@@ -23130,7 +22175,7 @@
                     <pic:cNvPicPr/>
                   </pic:nvPicPr>
                   <pic:blipFill>
-                    <a:blip r:embed="rId47"/>
+                    <a:blip r:embed="rId44"/>
                     <a:stretch>
                       <a:fillRect/>
                     </a:stretch>
@@ -23180,7 +22225,7 @@
                     <pic:cNvPicPr/>
                   </pic:nvPicPr>
                   <pic:blipFill>
-                    <a:blip r:embed="rId48"/>
+                    <a:blip r:embed="rId45"/>
                     <a:stretch>
                       <a:fillRect/>
                     </a:stretch>
@@ -23230,7 +22275,7 @@
                     <pic:cNvPicPr/>
                   </pic:nvPicPr>
                   <pic:blipFill>
-                    <a:blip r:embed="rId49"/>
+                    <a:blip r:embed="rId46"/>
                     <a:stretch>
                       <a:fillRect/>
                     </a:stretch>
@@ -23321,7 +22366,7 @@
                     <pic:cNvPicPr/>
                   </pic:nvPicPr>
                   <pic:blipFill>
-                    <a:blip r:embed="rId50"/>
+                    <a:blip r:embed="rId47"/>
                     <a:stretch>
                       <a:fillRect/>
                     </a:stretch>
@@ -24599,7 +23644,7 @@
                     <pic:cNvPicPr/>
                   </pic:nvPicPr>
                   <pic:blipFill>
-                    <a:blip r:embed="rId51"/>
+                    <a:blip r:embed="rId48"/>
                     <a:stretch>
                       <a:fillRect/>
                     </a:stretch>
@@ -24761,7 +23806,7 @@
                     <pic:cNvPicPr/>
                   </pic:nvPicPr>
                   <pic:blipFill>
-                    <a:blip r:embed="rId52"/>
+                    <a:blip r:embed="rId49"/>
                     <a:stretch>
                       <a:fillRect/>
                     </a:stretch>
@@ -24897,7 +23942,7 @@
                     <pic:cNvPicPr/>
                   </pic:nvPicPr>
                   <pic:blipFill>
-                    <a:blip r:embed="rId53"/>
+                    <a:blip r:embed="rId50"/>
                     <a:stretch>
                       <a:fillRect/>
                     </a:stretch>
@@ -24979,7 +24024,7 @@
                     <pic:cNvPicPr/>
                   </pic:nvPicPr>
                   <pic:blipFill>
-                    <a:blip r:embed="rId54"/>
+                    <a:blip r:embed="rId51"/>
                     <a:stretch>
                       <a:fillRect/>
                     </a:stretch>
@@ -25001,8 +24046,8 @@
       </w:r>
     </w:p>
     <w:sectPr>
-      <w:footerReference w:type="default" r:id="rId55"/>
-      <w:footerReference w:type="first" r:id="rId56"/>
+      <w:footerReference w:type="default" r:id="rId52"/>
+      <w:footerReference w:type="first" r:id="rId53"/>
       <w:pgSz w:w="12240" w:h="15840"/>
       <w:pgMar w:top="1440" w:right="1440" w:bottom="1440" w:left="1440" w:header="720" w:footer="432" w:gutter="0"/>
       <w:pgNumType w:start="0"/>
@@ -25074,7 +24119,6 @@
         <w:docPartUnique/>
       </w:docPartObj>
     </w:sdtPr>
-    <w:sdtEndPr/>
     <w:sdtContent>
       <w:p>
         <w:pPr>
@@ -33159,7 +32203,6 @@
   <w:style w:type="character" w:default="1" w:styleId="DefaultParagraphFont">
     <w:name w:val="Default Paragraph Font"/>
     <w:uiPriority w:val="1"/>
-    <w:semiHidden/>
     <w:unhideWhenUsed/>
   </w:style>
   <w:style w:type="table" w:default="1" w:styleId="TableNormal">
@@ -33611,6 +32654,18 @@
     <w:uiPriority w:val="99"/>
     <w:rsid w:val="00335144"/>
   </w:style>
+  <w:style w:type="character" w:styleId="UnresolvedMention">
+    <w:name w:val="Unresolved Mention"/>
+    <w:basedOn w:val="DefaultParagraphFont"/>
+    <w:uiPriority w:val="99"/>
+    <w:semiHidden/>
+    <w:unhideWhenUsed/>
+    <w:rsid w:val="00BB07BB"/>
+    <w:rPr>
+      <w:color w:val="605E5C"/>
+      <w:shd w:val="clear" w:color="auto" w:fill="E1DFDD"/>
+    </w:rPr>
+  </w:style>
 </w:styles>
 </file>
 
